--- a/Documentation/Builders_Stream_Pro_v3_OpenSaaS.docx
+++ b/Documentation/Builders_Stream_Pro_v3_OpenSaaS.docx
@@ -28,12 +28,6 @@
         <w:gridCol w:w="9360"/>
       </w:tblGrid>
       <w:tr>
-        <w:tblPrEx>
-          <w:tblCellMar>
-            <w:top w:w="0" w:type="dxa"/>
-            <w:bottom w:w="0" w:type="dxa"/>
-          </w:tblCellMar>
-        </w:tblPrEx>
         <w:tc>
           <w:tcPr>
             <w:tcW w:w="9360" w:type="dxa"/>
@@ -118,12 +112,6 @@
         <w:gridCol w:w="5800"/>
       </w:tblGrid>
       <w:tr>
-        <w:tblPrEx>
-          <w:tblCellMar>
-            <w:top w:w="0" w:type="dxa"/>
-            <w:bottom w:w="0" w:type="dxa"/>
-          </w:tblCellMar>
-        </w:tblPrEx>
         <w:tc>
           <w:tcPr>
             <w:tcW w:w="5800" w:type="dxa"/>
@@ -183,12 +171,6 @@
         <w:gridCol w:w="3000"/>
       </w:tblGrid>
       <w:tr>
-        <w:tblPrEx>
-          <w:tblCellMar>
-            <w:top w:w="0" w:type="dxa"/>
-            <w:bottom w:w="0" w:type="dxa"/>
-          </w:tblCellMar>
-        </w:tblPrEx>
         <w:tc>
           <w:tcPr>
             <w:tcW w:w="2000" w:type="dxa"/>
@@ -231,12 +213,6 @@
         </w:tc>
       </w:tr>
       <w:tr>
-        <w:tblPrEx>
-          <w:tblCellMar>
-            <w:top w:w="0" w:type="dxa"/>
-            <w:bottom w:w="0" w:type="dxa"/>
-          </w:tblCellMar>
-        </w:tblPrEx>
         <w:tc>
           <w:tcPr>
             <w:tcW w:w="2000" w:type="dxa"/>
@@ -279,12 +255,6 @@
         </w:tc>
       </w:tr>
       <w:tr>
-        <w:tblPrEx>
-          <w:tblCellMar>
-            <w:top w:w="0" w:type="dxa"/>
-            <w:bottom w:w="0" w:type="dxa"/>
-          </w:tblCellMar>
-        </w:tblPrEx>
         <w:tc>
           <w:tcPr>
             <w:tcW w:w="2000" w:type="dxa"/>
@@ -327,12 +297,6 @@
         </w:tc>
       </w:tr>
       <w:tr>
-        <w:tblPrEx>
-          <w:tblCellMar>
-            <w:top w:w="0" w:type="dxa"/>
-            <w:bottom w:w="0" w:type="dxa"/>
-          </w:tblCellMar>
-        </w:tblPrEx>
         <w:tc>
           <w:tcPr>
             <w:tcW w:w="2000" w:type="dxa"/>
@@ -375,12 +339,6 @@
         </w:tc>
       </w:tr>
       <w:tr>
-        <w:tblPrEx>
-          <w:tblCellMar>
-            <w:top w:w="0" w:type="dxa"/>
-            <w:bottom w:w="0" w:type="dxa"/>
-          </w:tblCellMar>
-        </w:tblPrEx>
         <w:tc>
           <w:tcPr>
             <w:tcW w:w="2000" w:type="dxa"/>
@@ -423,12 +381,6 @@
         </w:tc>
       </w:tr>
       <w:tr>
-        <w:tblPrEx>
-          <w:tblCellMar>
-            <w:top w:w="0" w:type="dxa"/>
-            <w:bottom w:w="0" w:type="dxa"/>
-          </w:tblCellMar>
-        </w:tblPrEx>
         <w:tc>
           <w:tcPr>
             <w:tcW w:w="2000" w:type="dxa"/>
@@ -471,12 +423,6 @@
         </w:tc>
       </w:tr>
       <w:tr>
-        <w:tblPrEx>
-          <w:tblCellMar>
-            <w:top w:w="0" w:type="dxa"/>
-            <w:bottom w:w="0" w:type="dxa"/>
-          </w:tblCellMar>
-        </w:tblPrEx>
         <w:tc>
           <w:tcPr>
             <w:tcW w:w="2000" w:type="dxa"/>
@@ -538,7 +484,7 @@
       <w:pPr>
         <w:pStyle w:val="Heading1"/>
       </w:pPr>
-      <w:bookmarkStart w:id="0" w:name="_Toc221736980"/>
+      <w:bookmarkStart w:id="0" w:name="_Toc222309426"/>
       <w:r>
         <w:lastRenderedPageBreak/>
         <w:t>Table of Contents</w:t>
@@ -558,7 +504,12 @@
               <w:tab w:val="right" w:leader="dot" w:pos="9350"/>
             </w:tabs>
             <w:rPr>
+              <w:rFonts w:asciiTheme="minorHAnsi" w:eastAsiaTheme="minorEastAsia" w:hAnsiTheme="minorHAnsi" w:cstheme="minorBidi"/>
               <w:noProof/>
+              <w:kern w:val="2"/>
+              <w:sz w:val="24"/>
+              <w:szCs w:val="24"/>
+              <w14:ligatures w14:val="standardContextual"/>
             </w:rPr>
           </w:pPr>
           <w:r>
@@ -570,7 +521,7 @@
           <w:r>
             <w:fldChar w:fldCharType="separate"/>
           </w:r>
-          <w:hyperlink w:anchor="_Toc221736980" w:history="1">
+          <w:hyperlink w:anchor="_Toc222309426" w:history="1">
             <w:r>
               <w:rPr>
                 <w:rStyle w:val="Hyperlink"/>
@@ -594,7 +545,7 @@
               <w:rPr>
                 <w:noProof/>
               </w:rPr>
-              <w:instrText xml:space="preserve"> PAGEREF _Toc221736980 \h </w:instrText>
+              <w:instrText xml:space="preserve"> PAGEREF _Toc222309426 \h </w:instrText>
             </w:r>
             <w:r>
               <w:rPr>
@@ -611,7 +562,7 @@
               <w:rPr>
                 <w:noProof/>
               </w:rPr>
-              <w:t>1</w:t>
+              <w:t>2</w:t>
             </w:r>
             <w:r>
               <w:rPr>
@@ -628,10 +579,15 @@
               <w:tab w:val="right" w:leader="dot" w:pos="9350"/>
             </w:tabs>
             <w:rPr>
+              <w:rFonts w:asciiTheme="minorHAnsi" w:eastAsiaTheme="minorEastAsia" w:hAnsiTheme="minorHAnsi" w:cstheme="minorBidi"/>
               <w:noProof/>
+              <w:kern w:val="2"/>
+              <w:sz w:val="24"/>
+              <w:szCs w:val="24"/>
+              <w14:ligatures w14:val="standardContextual"/>
             </w:rPr>
           </w:pPr>
-          <w:hyperlink w:anchor="_Toc221736981" w:history="1">
+          <w:hyperlink w:anchor="_Toc222309427" w:history="1">
             <w:r>
               <w:rPr>
                 <w:rStyle w:val="Hyperlink"/>
@@ -655,7 +611,7 @@
               <w:rPr>
                 <w:noProof/>
               </w:rPr>
-              <w:instrText xml:space="preserve"> PAGEREF _Toc221736981 \h </w:instrText>
+              <w:instrText xml:space="preserve"> PAGEREF _Toc222309427 \h </w:instrText>
             </w:r>
             <w:r>
               <w:rPr>
@@ -672,7 +628,7 @@
               <w:rPr>
                 <w:noProof/>
               </w:rPr>
-              <w:t>1</w:t>
+              <w:t>4</w:t>
             </w:r>
             <w:r>
               <w:rPr>
@@ -689,10 +645,15 @@
               <w:tab w:val="right" w:leader="dot" w:pos="9350"/>
             </w:tabs>
             <w:rPr>
+              <w:rFonts w:asciiTheme="minorHAnsi" w:eastAsiaTheme="minorEastAsia" w:hAnsiTheme="minorHAnsi" w:cstheme="minorBidi"/>
               <w:noProof/>
+              <w:kern w:val="2"/>
+              <w:sz w:val="24"/>
+              <w:szCs w:val="24"/>
+              <w14:ligatures w14:val="standardContextual"/>
             </w:rPr>
           </w:pPr>
-          <w:hyperlink w:anchor="_Toc221736982" w:history="1">
+          <w:hyperlink w:anchor="_Toc222309428" w:history="1">
             <w:r>
               <w:rPr>
                 <w:rStyle w:val="Hyperlink"/>
@@ -716,7 +677,7 @@
               <w:rPr>
                 <w:noProof/>
               </w:rPr>
-              <w:instrText xml:space="preserve"> PAGEREF _Toc221736982 \h </w:instrText>
+              <w:instrText xml:space="preserve"> PAGEREF _Toc222309428 \h </w:instrText>
             </w:r>
             <w:r>
               <w:rPr>
@@ -733,7 +694,7 @@
               <w:rPr>
                 <w:noProof/>
               </w:rPr>
-              <w:t>1</w:t>
+              <w:t>4</w:t>
             </w:r>
             <w:r>
               <w:rPr>
@@ -750,10 +711,15 @@
               <w:tab w:val="right" w:leader="dot" w:pos="9350"/>
             </w:tabs>
             <w:rPr>
+              <w:rFonts w:asciiTheme="minorHAnsi" w:eastAsiaTheme="minorEastAsia" w:hAnsiTheme="minorHAnsi" w:cstheme="minorBidi"/>
               <w:noProof/>
+              <w:kern w:val="2"/>
+              <w:sz w:val="24"/>
+              <w:szCs w:val="24"/>
+              <w14:ligatures w14:val="standardContextual"/>
             </w:rPr>
           </w:pPr>
-          <w:hyperlink w:anchor="_Toc221736983" w:history="1">
+          <w:hyperlink w:anchor="_Toc222309429" w:history="1">
             <w:r>
               <w:rPr>
                 <w:rStyle w:val="Hyperlink"/>
@@ -777,7 +743,7 @@
               <w:rPr>
                 <w:noProof/>
               </w:rPr>
-              <w:instrText xml:space="preserve"> PAGEREF _Toc221736983 \h </w:instrText>
+              <w:instrText xml:space="preserve"> PAGEREF _Toc222309429 \h </w:instrText>
             </w:r>
             <w:r>
               <w:rPr>
@@ -794,7 +760,7 @@
               <w:rPr>
                 <w:noProof/>
               </w:rPr>
-              <w:t>1</w:t>
+              <w:t>4</w:t>
             </w:r>
             <w:r>
               <w:rPr>
@@ -811,10 +777,15 @@
               <w:tab w:val="right" w:leader="dot" w:pos="9350"/>
             </w:tabs>
             <w:rPr>
+              <w:rFonts w:asciiTheme="minorHAnsi" w:eastAsiaTheme="minorEastAsia" w:hAnsiTheme="minorHAnsi" w:cstheme="minorBidi"/>
               <w:noProof/>
+              <w:kern w:val="2"/>
+              <w:sz w:val="24"/>
+              <w:szCs w:val="24"/>
+              <w14:ligatures w14:val="standardContextual"/>
             </w:rPr>
           </w:pPr>
-          <w:hyperlink w:anchor="_Toc221736984" w:history="1">
+          <w:hyperlink w:anchor="_Toc222309430" w:history="1">
             <w:r>
               <w:rPr>
                 <w:rStyle w:val="Hyperlink"/>
@@ -838,7 +809,7 @@
               <w:rPr>
                 <w:noProof/>
               </w:rPr>
-              <w:instrText xml:space="preserve"> PAGEREF _Toc221736984 \h </w:instrText>
+              <w:instrText xml:space="preserve"> PAGEREF _Toc222309430 \h </w:instrText>
             </w:r>
             <w:r>
               <w:rPr>
@@ -855,7 +826,7 @@
               <w:rPr>
                 <w:noProof/>
               </w:rPr>
-              <w:t>1</w:t>
+              <w:t>4</w:t>
             </w:r>
             <w:r>
               <w:rPr>
@@ -872,10 +843,15 @@
               <w:tab w:val="right" w:leader="dot" w:pos="9350"/>
             </w:tabs>
             <w:rPr>
+              <w:rFonts w:asciiTheme="minorHAnsi" w:eastAsiaTheme="minorEastAsia" w:hAnsiTheme="minorHAnsi" w:cstheme="minorBidi"/>
               <w:noProof/>
+              <w:kern w:val="2"/>
+              <w:sz w:val="24"/>
+              <w:szCs w:val="24"/>
+              <w14:ligatures w14:val="standardContextual"/>
             </w:rPr>
           </w:pPr>
-          <w:hyperlink w:anchor="_Toc221736985" w:history="1">
+          <w:hyperlink w:anchor="_Toc222309431" w:history="1">
             <w:r>
               <w:rPr>
                 <w:rStyle w:val="Hyperlink"/>
@@ -899,7 +875,7 @@
               <w:rPr>
                 <w:noProof/>
               </w:rPr>
-              <w:instrText xml:space="preserve"> PAGEREF _Toc221736985 \h </w:instrText>
+              <w:instrText xml:space="preserve"> PAGEREF _Toc222309431 \h </w:instrText>
             </w:r>
             <w:r>
               <w:rPr>
@@ -916,7 +892,7 @@
               <w:rPr>
                 <w:noProof/>
               </w:rPr>
-              <w:t>1</w:t>
+              <w:t>5</w:t>
             </w:r>
             <w:r>
               <w:rPr>
@@ -933,10 +909,15 @@
               <w:tab w:val="right" w:leader="dot" w:pos="9350"/>
             </w:tabs>
             <w:rPr>
+              <w:rFonts w:asciiTheme="minorHAnsi" w:eastAsiaTheme="minorEastAsia" w:hAnsiTheme="minorHAnsi" w:cstheme="minorBidi"/>
               <w:noProof/>
+              <w:kern w:val="2"/>
+              <w:sz w:val="24"/>
+              <w:szCs w:val="24"/>
+              <w14:ligatures w14:val="standardContextual"/>
             </w:rPr>
           </w:pPr>
-          <w:hyperlink w:anchor="_Toc221736986" w:history="1">
+          <w:hyperlink w:anchor="_Toc222309432" w:history="1">
             <w:r>
               <w:rPr>
                 <w:rStyle w:val="Hyperlink"/>
@@ -960,7 +941,7 @@
               <w:rPr>
                 <w:noProof/>
               </w:rPr>
-              <w:instrText xml:space="preserve"> PAGEREF _Toc221736986 \h </w:instrText>
+              <w:instrText xml:space="preserve"> PAGEREF _Toc222309432 \h </w:instrText>
             </w:r>
             <w:r>
               <w:rPr>
@@ -977,7 +958,7 @@
               <w:rPr>
                 <w:noProof/>
               </w:rPr>
-              <w:t>1</w:t>
+              <w:t>5</w:t>
             </w:r>
             <w:r>
               <w:rPr>
@@ -994,10 +975,15 @@
               <w:tab w:val="right" w:leader="dot" w:pos="9350"/>
             </w:tabs>
             <w:rPr>
+              <w:rFonts w:asciiTheme="minorHAnsi" w:eastAsiaTheme="minorEastAsia" w:hAnsiTheme="minorHAnsi" w:cstheme="minorBidi"/>
               <w:noProof/>
+              <w:kern w:val="2"/>
+              <w:sz w:val="24"/>
+              <w:szCs w:val="24"/>
+              <w14:ligatures w14:val="standardContextual"/>
             </w:rPr>
           </w:pPr>
-          <w:hyperlink w:anchor="_Toc221736987" w:history="1">
+          <w:hyperlink w:anchor="_Toc222309433" w:history="1">
             <w:r>
               <w:rPr>
                 <w:rStyle w:val="Hyperlink"/>
@@ -1021,7 +1007,7 @@
               <w:rPr>
                 <w:noProof/>
               </w:rPr>
-              <w:instrText xml:space="preserve"> PAGEREF _Toc221736987 \h </w:instrText>
+              <w:instrText xml:space="preserve"> PAGEREF _Toc222309433 \h </w:instrText>
             </w:r>
             <w:r>
               <w:rPr>
@@ -1038,7 +1024,7 @@
               <w:rPr>
                 <w:noProof/>
               </w:rPr>
-              <w:t>1</w:t>
+              <w:t>5</w:t>
             </w:r>
             <w:r>
               <w:rPr>
@@ -1055,10 +1041,15 @@
               <w:tab w:val="right" w:leader="dot" w:pos="9350"/>
             </w:tabs>
             <w:rPr>
+              <w:rFonts w:asciiTheme="minorHAnsi" w:eastAsiaTheme="minorEastAsia" w:hAnsiTheme="minorHAnsi" w:cstheme="minorBidi"/>
               <w:noProof/>
+              <w:kern w:val="2"/>
+              <w:sz w:val="24"/>
+              <w:szCs w:val="24"/>
+              <w14:ligatures w14:val="standardContextual"/>
             </w:rPr>
           </w:pPr>
-          <w:hyperlink w:anchor="_Toc221736988" w:history="1">
+          <w:hyperlink w:anchor="_Toc222309434" w:history="1">
             <w:r>
               <w:rPr>
                 <w:rStyle w:val="Hyperlink"/>
@@ -1082,7 +1073,7 @@
               <w:rPr>
                 <w:noProof/>
               </w:rPr>
-              <w:instrText xml:space="preserve"> PAGEREF _Toc221736988 \h </w:instrText>
+              <w:instrText xml:space="preserve"> PAGEREF _Toc222309434 \h </w:instrText>
             </w:r>
             <w:r>
               <w:rPr>
@@ -1099,7 +1090,7 @@
               <w:rPr>
                 <w:noProof/>
               </w:rPr>
-              <w:t>1</w:t>
+              <w:t>6</w:t>
             </w:r>
             <w:r>
               <w:rPr>
@@ -1116,10 +1107,15 @@
               <w:tab w:val="right" w:leader="dot" w:pos="9350"/>
             </w:tabs>
             <w:rPr>
+              <w:rFonts w:asciiTheme="minorHAnsi" w:eastAsiaTheme="minorEastAsia" w:hAnsiTheme="minorHAnsi" w:cstheme="minorBidi"/>
               <w:noProof/>
+              <w:kern w:val="2"/>
+              <w:sz w:val="24"/>
+              <w:szCs w:val="24"/>
+              <w14:ligatures w14:val="standardContextual"/>
             </w:rPr>
           </w:pPr>
-          <w:hyperlink w:anchor="_Toc221736989" w:history="1">
+          <w:hyperlink w:anchor="_Toc222309435" w:history="1">
             <w:r>
               <w:rPr>
                 <w:rStyle w:val="Hyperlink"/>
@@ -1143,7 +1139,7 @@
               <w:rPr>
                 <w:noProof/>
               </w:rPr>
-              <w:instrText xml:space="preserve"> PAGEREF _Toc221736989 \h </w:instrText>
+              <w:instrText xml:space="preserve"> PAGEREF _Toc222309435 \h </w:instrText>
             </w:r>
             <w:r>
               <w:rPr>
@@ -1160,7 +1156,7 @@
               <w:rPr>
                 <w:noProof/>
               </w:rPr>
-              <w:t>1</w:t>
+              <w:t>6</w:t>
             </w:r>
             <w:r>
               <w:rPr>
@@ -1177,10 +1173,15 @@
               <w:tab w:val="right" w:leader="dot" w:pos="9350"/>
             </w:tabs>
             <w:rPr>
+              <w:rFonts w:asciiTheme="minorHAnsi" w:eastAsiaTheme="minorEastAsia" w:hAnsiTheme="minorHAnsi" w:cstheme="minorBidi"/>
               <w:noProof/>
+              <w:kern w:val="2"/>
+              <w:sz w:val="24"/>
+              <w:szCs w:val="24"/>
+              <w14:ligatures w14:val="standardContextual"/>
             </w:rPr>
           </w:pPr>
-          <w:hyperlink w:anchor="_Toc221736990" w:history="1">
+          <w:hyperlink w:anchor="_Toc222309436" w:history="1">
             <w:r>
               <w:rPr>
                 <w:rStyle w:val="Hyperlink"/>
@@ -1204,7 +1205,7 @@
               <w:rPr>
                 <w:noProof/>
               </w:rPr>
-              <w:instrText xml:space="preserve"> PAGEREF _Toc221736990 \h </w:instrText>
+              <w:instrText xml:space="preserve"> PAGEREF _Toc222309436 \h </w:instrText>
             </w:r>
             <w:r>
               <w:rPr>
@@ -1221,7 +1222,7 @@
               <w:rPr>
                 <w:noProof/>
               </w:rPr>
-              <w:t>1</w:t>
+              <w:t>7</w:t>
             </w:r>
             <w:r>
               <w:rPr>
@@ -1238,10 +1239,15 @@
               <w:tab w:val="right" w:leader="dot" w:pos="9350"/>
             </w:tabs>
             <w:rPr>
+              <w:rFonts w:asciiTheme="minorHAnsi" w:eastAsiaTheme="minorEastAsia" w:hAnsiTheme="minorHAnsi" w:cstheme="minorBidi"/>
               <w:noProof/>
+              <w:kern w:val="2"/>
+              <w:sz w:val="24"/>
+              <w:szCs w:val="24"/>
+              <w14:ligatures w14:val="standardContextual"/>
             </w:rPr>
           </w:pPr>
-          <w:hyperlink w:anchor="_Toc221736991" w:history="1">
+          <w:hyperlink w:anchor="_Toc222309437" w:history="1">
             <w:r>
               <w:rPr>
                 <w:rStyle w:val="Hyperlink"/>
@@ -1265,7 +1271,7 @@
               <w:rPr>
                 <w:noProof/>
               </w:rPr>
-              <w:instrText xml:space="preserve"> PAGEREF _Toc221736991 \h </w:instrText>
+              <w:instrText xml:space="preserve"> PAGEREF _Toc222309437 \h </w:instrText>
             </w:r>
             <w:r>
               <w:rPr>
@@ -1282,7 +1288,7 @@
               <w:rPr>
                 <w:noProof/>
               </w:rPr>
-              <w:t>1</w:t>
+              <w:t>9</w:t>
             </w:r>
             <w:r>
               <w:rPr>
@@ -1299,10 +1305,15 @@
               <w:tab w:val="right" w:leader="dot" w:pos="9350"/>
             </w:tabs>
             <w:rPr>
+              <w:rFonts w:asciiTheme="minorHAnsi" w:eastAsiaTheme="minorEastAsia" w:hAnsiTheme="minorHAnsi" w:cstheme="minorBidi"/>
               <w:noProof/>
+              <w:kern w:val="2"/>
+              <w:sz w:val="24"/>
+              <w:szCs w:val="24"/>
+              <w14:ligatures w14:val="standardContextual"/>
             </w:rPr>
           </w:pPr>
-          <w:hyperlink w:anchor="_Toc221736992" w:history="1">
+          <w:hyperlink w:anchor="_Toc222309438" w:history="1">
             <w:r>
               <w:rPr>
                 <w:rStyle w:val="Hyperlink"/>
@@ -1326,7 +1337,7 @@
               <w:rPr>
                 <w:noProof/>
               </w:rPr>
-              <w:instrText xml:space="preserve"> PAGEREF _Toc221736992 \h </w:instrText>
+              <w:instrText xml:space="preserve"> PAGEREF _Toc222309438 \h </w:instrText>
             </w:r>
             <w:r>
               <w:rPr>
@@ -1343,7 +1354,7 @@
               <w:rPr>
                 <w:noProof/>
               </w:rPr>
-              <w:t>1</w:t>
+              <w:t>9</w:t>
             </w:r>
             <w:r>
               <w:rPr>
@@ -1360,10 +1371,15 @@
               <w:tab w:val="right" w:leader="dot" w:pos="9350"/>
             </w:tabs>
             <w:rPr>
+              <w:rFonts w:asciiTheme="minorHAnsi" w:eastAsiaTheme="minorEastAsia" w:hAnsiTheme="minorHAnsi" w:cstheme="minorBidi"/>
               <w:noProof/>
+              <w:kern w:val="2"/>
+              <w:sz w:val="24"/>
+              <w:szCs w:val="24"/>
+              <w14:ligatures w14:val="standardContextual"/>
             </w:rPr>
           </w:pPr>
-          <w:hyperlink w:anchor="_Toc221736993" w:history="1">
+          <w:hyperlink w:anchor="_Toc222309439" w:history="1">
             <w:r>
               <w:rPr>
                 <w:rStyle w:val="Hyperlink"/>
@@ -1387,7 +1403,7 @@
               <w:rPr>
                 <w:noProof/>
               </w:rPr>
-              <w:instrText xml:space="preserve"> PAGEREF _Toc221736993 \h </w:instrText>
+              <w:instrText xml:space="preserve"> PAGEREF _Toc222309439 \h </w:instrText>
             </w:r>
             <w:r>
               <w:rPr>
@@ -1404,7 +1420,7 @@
               <w:rPr>
                 <w:noProof/>
               </w:rPr>
-              <w:t>1</w:t>
+              <w:t>9</w:t>
             </w:r>
             <w:r>
               <w:rPr>
@@ -1421,10 +1437,15 @@
               <w:tab w:val="right" w:leader="dot" w:pos="9350"/>
             </w:tabs>
             <w:rPr>
+              <w:rFonts w:asciiTheme="minorHAnsi" w:eastAsiaTheme="minorEastAsia" w:hAnsiTheme="minorHAnsi" w:cstheme="minorBidi"/>
               <w:noProof/>
+              <w:kern w:val="2"/>
+              <w:sz w:val="24"/>
+              <w:szCs w:val="24"/>
+              <w14:ligatures w14:val="standardContextual"/>
             </w:rPr>
           </w:pPr>
-          <w:hyperlink w:anchor="_Toc221736994" w:history="1">
+          <w:hyperlink w:anchor="_Toc222309440" w:history="1">
             <w:r>
               <w:rPr>
                 <w:rStyle w:val="Hyperlink"/>
@@ -1448,7 +1469,7 @@
               <w:rPr>
                 <w:noProof/>
               </w:rPr>
-              <w:instrText xml:space="preserve"> PAGEREF _Toc221736994 \h </w:instrText>
+              <w:instrText xml:space="preserve"> PAGEREF _Toc222309440 \h </w:instrText>
             </w:r>
             <w:r>
               <w:rPr>
@@ -1465,7 +1486,7 @@
               <w:rPr>
                 <w:noProof/>
               </w:rPr>
-              <w:t>1</w:t>
+              <w:t>9</w:t>
             </w:r>
             <w:r>
               <w:rPr>
@@ -1482,10 +1503,15 @@
               <w:tab w:val="right" w:leader="dot" w:pos="9350"/>
             </w:tabs>
             <w:rPr>
+              <w:rFonts w:asciiTheme="minorHAnsi" w:eastAsiaTheme="minorEastAsia" w:hAnsiTheme="minorHAnsi" w:cstheme="minorBidi"/>
               <w:noProof/>
+              <w:kern w:val="2"/>
+              <w:sz w:val="24"/>
+              <w:szCs w:val="24"/>
+              <w14:ligatures w14:val="standardContextual"/>
             </w:rPr>
           </w:pPr>
-          <w:hyperlink w:anchor="_Toc221736995" w:history="1">
+          <w:hyperlink w:anchor="_Toc222309441" w:history="1">
             <w:r>
               <w:rPr>
                 <w:rStyle w:val="Hyperlink"/>
@@ -1509,7 +1535,7 @@
               <w:rPr>
                 <w:noProof/>
               </w:rPr>
-              <w:instrText xml:space="preserve"> PAGEREF _Toc221736995 \h </w:instrText>
+              <w:instrText xml:space="preserve"> PAGEREF _Toc222309441 \h </w:instrText>
             </w:r>
             <w:r>
               <w:rPr>
@@ -1526,7 +1552,7 @@
               <w:rPr>
                 <w:noProof/>
               </w:rPr>
-              <w:t>1</w:t>
+              <w:t>11</w:t>
             </w:r>
             <w:r>
               <w:rPr>
@@ -1543,10 +1569,15 @@
               <w:tab w:val="right" w:leader="dot" w:pos="9350"/>
             </w:tabs>
             <w:rPr>
+              <w:rFonts w:asciiTheme="minorHAnsi" w:eastAsiaTheme="minorEastAsia" w:hAnsiTheme="minorHAnsi" w:cstheme="minorBidi"/>
               <w:noProof/>
+              <w:kern w:val="2"/>
+              <w:sz w:val="24"/>
+              <w:szCs w:val="24"/>
+              <w14:ligatures w14:val="standardContextual"/>
             </w:rPr>
           </w:pPr>
-          <w:hyperlink w:anchor="_Toc221736996" w:history="1">
+          <w:hyperlink w:anchor="_Toc222309442" w:history="1">
             <w:r>
               <w:rPr>
                 <w:rStyle w:val="Hyperlink"/>
@@ -1570,7 +1601,7 @@
               <w:rPr>
                 <w:noProof/>
               </w:rPr>
-              <w:instrText xml:space="preserve"> PAGEREF _Toc221736996 \h </w:instrText>
+              <w:instrText xml:space="preserve"> PAGEREF _Toc222309442 \h </w:instrText>
             </w:r>
             <w:r>
               <w:rPr>
@@ -1587,7 +1618,7 @@
               <w:rPr>
                 <w:noProof/>
               </w:rPr>
-              <w:t>1</w:t>
+              <w:t>11</w:t>
             </w:r>
             <w:r>
               <w:rPr>
@@ -1604,10 +1635,15 @@
               <w:tab w:val="right" w:leader="dot" w:pos="9350"/>
             </w:tabs>
             <w:rPr>
+              <w:rFonts w:asciiTheme="minorHAnsi" w:eastAsiaTheme="minorEastAsia" w:hAnsiTheme="minorHAnsi" w:cstheme="minorBidi"/>
               <w:noProof/>
+              <w:kern w:val="2"/>
+              <w:sz w:val="24"/>
+              <w:szCs w:val="24"/>
+              <w14:ligatures w14:val="standardContextual"/>
             </w:rPr>
           </w:pPr>
-          <w:hyperlink w:anchor="_Toc221736997" w:history="1">
+          <w:hyperlink w:anchor="_Toc222309443" w:history="1">
             <w:r>
               <w:rPr>
                 <w:rStyle w:val="Hyperlink"/>
@@ -1631,7 +1667,7 @@
               <w:rPr>
                 <w:noProof/>
               </w:rPr>
-              <w:instrText xml:space="preserve"> PAGEREF _Toc221736997 \h </w:instrText>
+              <w:instrText xml:space="preserve"> PAGEREF _Toc222309443 \h </w:instrText>
             </w:r>
             <w:r>
               <w:rPr>
@@ -1648,7 +1684,7 @@
               <w:rPr>
                 <w:noProof/>
               </w:rPr>
-              <w:t>1</w:t>
+              <w:t>11</w:t>
             </w:r>
             <w:r>
               <w:rPr>
@@ -1665,10 +1701,15 @@
               <w:tab w:val="right" w:leader="dot" w:pos="9350"/>
             </w:tabs>
             <w:rPr>
+              <w:rFonts w:asciiTheme="minorHAnsi" w:eastAsiaTheme="minorEastAsia" w:hAnsiTheme="minorHAnsi" w:cstheme="minorBidi"/>
               <w:noProof/>
+              <w:kern w:val="2"/>
+              <w:sz w:val="24"/>
+              <w:szCs w:val="24"/>
+              <w14:ligatures w14:val="standardContextual"/>
             </w:rPr>
           </w:pPr>
-          <w:hyperlink w:anchor="_Toc221736998" w:history="1">
+          <w:hyperlink w:anchor="_Toc222309444" w:history="1">
             <w:r>
               <w:rPr>
                 <w:rStyle w:val="Hyperlink"/>
@@ -1692,7 +1733,7 @@
               <w:rPr>
                 <w:noProof/>
               </w:rPr>
-              <w:instrText xml:space="preserve"> PAGEREF _Toc221736998 \h </w:instrText>
+              <w:instrText xml:space="preserve"> PAGEREF _Toc222309444 \h </w:instrText>
             </w:r>
             <w:r>
               <w:rPr>
@@ -1709,7 +1750,7 @@
               <w:rPr>
                 <w:noProof/>
               </w:rPr>
-              <w:t>1</w:t>
+              <w:t>11</w:t>
             </w:r>
             <w:r>
               <w:rPr>
@@ -1726,10 +1767,15 @@
               <w:tab w:val="right" w:leader="dot" w:pos="9350"/>
             </w:tabs>
             <w:rPr>
+              <w:rFonts w:asciiTheme="minorHAnsi" w:eastAsiaTheme="minorEastAsia" w:hAnsiTheme="minorHAnsi" w:cstheme="minorBidi"/>
               <w:noProof/>
+              <w:kern w:val="2"/>
+              <w:sz w:val="24"/>
+              <w:szCs w:val="24"/>
+              <w14:ligatures w14:val="standardContextual"/>
             </w:rPr>
           </w:pPr>
-          <w:hyperlink w:anchor="_Toc221736999" w:history="1">
+          <w:hyperlink w:anchor="_Toc222309445" w:history="1">
             <w:r>
               <w:rPr>
                 <w:rStyle w:val="Hyperlink"/>
@@ -1753,7 +1799,7 @@
               <w:rPr>
                 <w:noProof/>
               </w:rPr>
-              <w:instrText xml:space="preserve"> PAGEREF _Toc221736999 \h </w:instrText>
+              <w:instrText xml:space="preserve"> PAGEREF _Toc222309445 \h </w:instrText>
             </w:r>
             <w:r>
               <w:rPr>
@@ -1770,7 +1816,7 @@
               <w:rPr>
                 <w:noProof/>
               </w:rPr>
-              <w:t>1</w:t>
+              <w:t>12</w:t>
             </w:r>
             <w:r>
               <w:rPr>
@@ -1787,10 +1833,15 @@
               <w:tab w:val="right" w:leader="dot" w:pos="9350"/>
             </w:tabs>
             <w:rPr>
+              <w:rFonts w:asciiTheme="minorHAnsi" w:eastAsiaTheme="minorEastAsia" w:hAnsiTheme="minorHAnsi" w:cstheme="minorBidi"/>
               <w:noProof/>
+              <w:kern w:val="2"/>
+              <w:sz w:val="24"/>
+              <w:szCs w:val="24"/>
+              <w14:ligatures w14:val="standardContextual"/>
             </w:rPr>
           </w:pPr>
-          <w:hyperlink w:anchor="_Toc221737000" w:history="1">
+          <w:hyperlink w:anchor="_Toc222309446" w:history="1">
             <w:r>
               <w:rPr>
                 <w:rStyle w:val="Hyperlink"/>
@@ -1814,7 +1865,7 @@
               <w:rPr>
                 <w:noProof/>
               </w:rPr>
-              <w:instrText xml:space="preserve"> PAGEREF _Toc221737000 \h </w:instrText>
+              <w:instrText xml:space="preserve"> PAGEREF _Toc222309446 \h </w:instrText>
             </w:r>
             <w:r>
               <w:rPr>
@@ -1831,7 +1882,7 @@
               <w:rPr>
                 <w:noProof/>
               </w:rPr>
-              <w:t>1</w:t>
+              <w:t>13</w:t>
             </w:r>
             <w:r>
               <w:rPr>
@@ -1848,10 +1899,15 @@
               <w:tab w:val="right" w:leader="dot" w:pos="9350"/>
             </w:tabs>
             <w:rPr>
+              <w:rFonts w:asciiTheme="minorHAnsi" w:eastAsiaTheme="minorEastAsia" w:hAnsiTheme="minorHAnsi" w:cstheme="minorBidi"/>
               <w:noProof/>
+              <w:kern w:val="2"/>
+              <w:sz w:val="24"/>
+              <w:szCs w:val="24"/>
+              <w14:ligatures w14:val="standardContextual"/>
             </w:rPr>
           </w:pPr>
-          <w:hyperlink w:anchor="_Toc221737001" w:history="1">
+          <w:hyperlink w:anchor="_Toc222309447" w:history="1">
             <w:r>
               <w:rPr>
                 <w:rStyle w:val="Hyperlink"/>
@@ -1875,7 +1931,7 @@
               <w:rPr>
                 <w:noProof/>
               </w:rPr>
-              <w:instrText xml:space="preserve"> PAGEREF _Toc221737001 \h </w:instrText>
+              <w:instrText xml:space="preserve"> PAGEREF _Toc222309447 \h </w:instrText>
             </w:r>
             <w:r>
               <w:rPr>
@@ -1892,7 +1948,7 @@
               <w:rPr>
                 <w:noProof/>
               </w:rPr>
-              <w:t>1</w:t>
+              <w:t>13</w:t>
             </w:r>
             <w:r>
               <w:rPr>
@@ -1909,10 +1965,15 @@
               <w:tab w:val="right" w:leader="dot" w:pos="9350"/>
             </w:tabs>
             <w:rPr>
+              <w:rFonts w:asciiTheme="minorHAnsi" w:eastAsiaTheme="minorEastAsia" w:hAnsiTheme="minorHAnsi" w:cstheme="minorBidi"/>
               <w:noProof/>
+              <w:kern w:val="2"/>
+              <w:sz w:val="24"/>
+              <w:szCs w:val="24"/>
+              <w14:ligatures w14:val="standardContextual"/>
             </w:rPr>
           </w:pPr>
-          <w:hyperlink w:anchor="_Toc221737002" w:history="1">
+          <w:hyperlink w:anchor="_Toc222309448" w:history="1">
             <w:r>
               <w:rPr>
                 <w:rStyle w:val="Hyperlink"/>
@@ -1936,7 +1997,7 @@
               <w:rPr>
                 <w:noProof/>
               </w:rPr>
-              <w:instrText xml:space="preserve"> PAGEREF _Toc221737002 \h </w:instrText>
+              <w:instrText xml:space="preserve"> PAGEREF _Toc222309448 \h </w:instrText>
             </w:r>
             <w:r>
               <w:rPr>
@@ -1953,7 +2014,7 @@
               <w:rPr>
                 <w:noProof/>
               </w:rPr>
-              <w:t>1</w:t>
+              <w:t>13</w:t>
             </w:r>
             <w:r>
               <w:rPr>
@@ -1970,10 +2031,15 @@
               <w:tab w:val="right" w:leader="dot" w:pos="9350"/>
             </w:tabs>
             <w:rPr>
+              <w:rFonts w:asciiTheme="minorHAnsi" w:eastAsiaTheme="minorEastAsia" w:hAnsiTheme="minorHAnsi" w:cstheme="minorBidi"/>
               <w:noProof/>
+              <w:kern w:val="2"/>
+              <w:sz w:val="24"/>
+              <w:szCs w:val="24"/>
+              <w14:ligatures w14:val="standardContextual"/>
             </w:rPr>
           </w:pPr>
-          <w:hyperlink w:anchor="_Toc221737003" w:history="1">
+          <w:hyperlink w:anchor="_Toc222309449" w:history="1">
             <w:r>
               <w:rPr>
                 <w:rStyle w:val="Hyperlink"/>
@@ -1997,7 +2063,7 @@
               <w:rPr>
                 <w:noProof/>
               </w:rPr>
-              <w:instrText xml:space="preserve"> PAGEREF _Toc221737003 \h </w:instrText>
+              <w:instrText xml:space="preserve"> PAGEREF _Toc222309449 \h </w:instrText>
             </w:r>
             <w:r>
               <w:rPr>
@@ -2014,7 +2080,7 @@
               <w:rPr>
                 <w:noProof/>
               </w:rPr>
-              <w:t>1</w:t>
+              <w:t>13</w:t>
             </w:r>
             <w:r>
               <w:rPr>
@@ -2031,10 +2097,15 @@
               <w:tab w:val="right" w:leader="dot" w:pos="9350"/>
             </w:tabs>
             <w:rPr>
+              <w:rFonts w:asciiTheme="minorHAnsi" w:eastAsiaTheme="minorEastAsia" w:hAnsiTheme="minorHAnsi" w:cstheme="minorBidi"/>
               <w:noProof/>
+              <w:kern w:val="2"/>
+              <w:sz w:val="24"/>
+              <w:szCs w:val="24"/>
+              <w14:ligatures w14:val="standardContextual"/>
             </w:rPr>
           </w:pPr>
-          <w:hyperlink w:anchor="_Toc221737004" w:history="1">
+          <w:hyperlink w:anchor="_Toc222309450" w:history="1">
             <w:r>
               <w:rPr>
                 <w:rStyle w:val="Hyperlink"/>
@@ -2058,7 +2129,7 @@
               <w:rPr>
                 <w:noProof/>
               </w:rPr>
-              <w:instrText xml:space="preserve"> PAGEREF _Toc221737004 \h </w:instrText>
+              <w:instrText xml:space="preserve"> PAGEREF _Toc222309450 \h </w:instrText>
             </w:r>
             <w:r>
               <w:rPr>
@@ -2075,7 +2146,7 @@
               <w:rPr>
                 <w:noProof/>
               </w:rPr>
-              <w:t>1</w:t>
+              <w:t>15</w:t>
             </w:r>
             <w:r>
               <w:rPr>
@@ -2092,10 +2163,15 @@
               <w:tab w:val="right" w:leader="dot" w:pos="9350"/>
             </w:tabs>
             <w:rPr>
+              <w:rFonts w:asciiTheme="minorHAnsi" w:eastAsiaTheme="minorEastAsia" w:hAnsiTheme="minorHAnsi" w:cstheme="minorBidi"/>
               <w:noProof/>
+              <w:kern w:val="2"/>
+              <w:sz w:val="24"/>
+              <w:szCs w:val="24"/>
+              <w14:ligatures w14:val="standardContextual"/>
             </w:rPr>
           </w:pPr>
-          <w:hyperlink w:anchor="_Toc221737005" w:history="1">
+          <w:hyperlink w:anchor="_Toc222309451" w:history="1">
             <w:r>
               <w:rPr>
                 <w:rStyle w:val="Hyperlink"/>
@@ -2119,7 +2195,7 @@
               <w:rPr>
                 <w:noProof/>
               </w:rPr>
-              <w:instrText xml:space="preserve"> PAGEREF _Toc221737005 \h </w:instrText>
+              <w:instrText xml:space="preserve"> PAGEREF _Toc222309451 \h </w:instrText>
             </w:r>
             <w:r>
               <w:rPr>
@@ -2136,7 +2212,7 @@
               <w:rPr>
                 <w:noProof/>
               </w:rPr>
-              <w:t>1</w:t>
+              <w:t>15</w:t>
             </w:r>
             <w:r>
               <w:rPr>
@@ -2153,10 +2229,15 @@
               <w:tab w:val="right" w:leader="dot" w:pos="9350"/>
             </w:tabs>
             <w:rPr>
+              <w:rFonts w:asciiTheme="minorHAnsi" w:eastAsiaTheme="minorEastAsia" w:hAnsiTheme="minorHAnsi" w:cstheme="minorBidi"/>
               <w:noProof/>
+              <w:kern w:val="2"/>
+              <w:sz w:val="24"/>
+              <w:szCs w:val="24"/>
+              <w14:ligatures w14:val="standardContextual"/>
             </w:rPr>
           </w:pPr>
-          <w:hyperlink w:anchor="_Toc221737006" w:history="1">
+          <w:hyperlink w:anchor="_Toc222309452" w:history="1">
             <w:r>
               <w:rPr>
                 <w:rStyle w:val="Hyperlink"/>
@@ -2180,7 +2261,7 @@
               <w:rPr>
                 <w:noProof/>
               </w:rPr>
-              <w:instrText xml:space="preserve"> PAGEREF _Toc221737006 \h </w:instrText>
+              <w:instrText xml:space="preserve"> PAGEREF _Toc222309452 \h </w:instrText>
             </w:r>
             <w:r>
               <w:rPr>
@@ -2197,7 +2278,7 @@
               <w:rPr>
                 <w:noProof/>
               </w:rPr>
-              <w:t>1</w:t>
+              <w:t>15</w:t>
             </w:r>
             <w:r>
               <w:rPr>
@@ -2214,10 +2295,15 @@
               <w:tab w:val="right" w:leader="dot" w:pos="9350"/>
             </w:tabs>
             <w:rPr>
+              <w:rFonts w:asciiTheme="minorHAnsi" w:eastAsiaTheme="minorEastAsia" w:hAnsiTheme="minorHAnsi" w:cstheme="minorBidi"/>
               <w:noProof/>
+              <w:kern w:val="2"/>
+              <w:sz w:val="24"/>
+              <w:szCs w:val="24"/>
+              <w14:ligatures w14:val="standardContextual"/>
             </w:rPr>
           </w:pPr>
-          <w:hyperlink w:anchor="_Toc221737007" w:history="1">
+          <w:hyperlink w:anchor="_Toc222309453" w:history="1">
             <w:r>
               <w:rPr>
                 <w:rStyle w:val="Hyperlink"/>
@@ -2241,7 +2327,7 @@
               <w:rPr>
                 <w:noProof/>
               </w:rPr>
-              <w:instrText xml:space="preserve"> PAGEREF _Toc221737007 \h </w:instrText>
+              <w:instrText xml:space="preserve"> PAGEREF _Toc222309453 \h </w:instrText>
             </w:r>
             <w:r>
               <w:rPr>
@@ -2258,7 +2344,7 @@
               <w:rPr>
                 <w:noProof/>
               </w:rPr>
-              <w:t>1</w:t>
+              <w:t>16</w:t>
             </w:r>
             <w:r>
               <w:rPr>
@@ -2275,10 +2361,15 @@
               <w:tab w:val="right" w:leader="dot" w:pos="9350"/>
             </w:tabs>
             <w:rPr>
+              <w:rFonts w:asciiTheme="minorHAnsi" w:eastAsiaTheme="minorEastAsia" w:hAnsiTheme="minorHAnsi" w:cstheme="minorBidi"/>
               <w:noProof/>
+              <w:kern w:val="2"/>
+              <w:sz w:val="24"/>
+              <w:szCs w:val="24"/>
+              <w14:ligatures w14:val="standardContextual"/>
             </w:rPr>
           </w:pPr>
-          <w:hyperlink w:anchor="_Toc221737008" w:history="1">
+          <w:hyperlink w:anchor="_Toc222309454" w:history="1">
             <w:r>
               <w:rPr>
                 <w:rStyle w:val="Hyperlink"/>
@@ -2302,7 +2393,7 @@
               <w:rPr>
                 <w:noProof/>
               </w:rPr>
-              <w:instrText xml:space="preserve"> PAGEREF _Toc221737008 \h </w:instrText>
+              <w:instrText xml:space="preserve"> PAGEREF _Toc222309454 \h </w:instrText>
             </w:r>
             <w:r>
               <w:rPr>
@@ -2319,7 +2410,7 @@
               <w:rPr>
                 <w:noProof/>
               </w:rPr>
-              <w:t>1</w:t>
+              <w:t>16</w:t>
             </w:r>
             <w:r>
               <w:rPr>
@@ -2336,10 +2427,15 @@
               <w:tab w:val="right" w:leader="dot" w:pos="9350"/>
             </w:tabs>
             <w:rPr>
+              <w:rFonts w:asciiTheme="minorHAnsi" w:eastAsiaTheme="minorEastAsia" w:hAnsiTheme="minorHAnsi" w:cstheme="minorBidi"/>
               <w:noProof/>
+              <w:kern w:val="2"/>
+              <w:sz w:val="24"/>
+              <w:szCs w:val="24"/>
+              <w14:ligatures w14:val="standardContextual"/>
             </w:rPr>
           </w:pPr>
-          <w:hyperlink w:anchor="_Toc221737009" w:history="1">
+          <w:hyperlink w:anchor="_Toc222309455" w:history="1">
             <w:r>
               <w:rPr>
                 <w:rStyle w:val="Hyperlink"/>
@@ -2363,7 +2459,7 @@
               <w:rPr>
                 <w:noProof/>
               </w:rPr>
-              <w:instrText xml:space="preserve"> PAGEREF _Toc221737009 \h </w:instrText>
+              <w:instrText xml:space="preserve"> PAGEREF _Toc222309455 \h </w:instrText>
             </w:r>
             <w:r>
               <w:rPr>
@@ -2380,7 +2476,7 @@
               <w:rPr>
                 <w:noProof/>
               </w:rPr>
-              <w:t>1</w:t>
+              <w:t>16</w:t>
             </w:r>
             <w:r>
               <w:rPr>
@@ -2397,10 +2493,15 @@
               <w:tab w:val="right" w:leader="dot" w:pos="9350"/>
             </w:tabs>
             <w:rPr>
+              <w:rFonts w:asciiTheme="minorHAnsi" w:eastAsiaTheme="minorEastAsia" w:hAnsiTheme="minorHAnsi" w:cstheme="minorBidi"/>
               <w:noProof/>
+              <w:kern w:val="2"/>
+              <w:sz w:val="24"/>
+              <w:szCs w:val="24"/>
+              <w14:ligatures w14:val="standardContextual"/>
             </w:rPr>
           </w:pPr>
-          <w:hyperlink w:anchor="_Toc221737010" w:history="1">
+          <w:hyperlink w:anchor="_Toc222309456" w:history="1">
             <w:r>
               <w:rPr>
                 <w:rStyle w:val="Hyperlink"/>
@@ -2424,7 +2525,7 @@
               <w:rPr>
                 <w:noProof/>
               </w:rPr>
-              <w:instrText xml:space="preserve"> PAGEREF _Toc221737010 \h </w:instrText>
+              <w:instrText xml:space="preserve"> PAGEREF _Toc222309456 \h </w:instrText>
             </w:r>
             <w:r>
               <w:rPr>
@@ -2441,7 +2542,7 @@
               <w:rPr>
                 <w:noProof/>
               </w:rPr>
-              <w:t>1</w:t>
+              <w:t>16</w:t>
             </w:r>
             <w:r>
               <w:rPr>
@@ -2458,10 +2559,15 @@
               <w:tab w:val="right" w:leader="dot" w:pos="9350"/>
             </w:tabs>
             <w:rPr>
+              <w:rFonts w:asciiTheme="minorHAnsi" w:eastAsiaTheme="minorEastAsia" w:hAnsiTheme="minorHAnsi" w:cstheme="minorBidi"/>
               <w:noProof/>
+              <w:kern w:val="2"/>
+              <w:sz w:val="24"/>
+              <w:szCs w:val="24"/>
+              <w14:ligatures w14:val="standardContextual"/>
             </w:rPr>
           </w:pPr>
-          <w:hyperlink w:anchor="_Toc221737011" w:history="1">
+          <w:hyperlink w:anchor="_Toc222309457" w:history="1">
             <w:r>
               <w:rPr>
                 <w:rStyle w:val="Hyperlink"/>
@@ -2485,7 +2591,7 @@
               <w:rPr>
                 <w:noProof/>
               </w:rPr>
-              <w:instrText xml:space="preserve"> PAGEREF _Toc221737011 \h </w:instrText>
+              <w:instrText xml:space="preserve"> PAGEREF _Toc222309457 \h </w:instrText>
             </w:r>
             <w:r>
               <w:rPr>
@@ -2502,7 +2608,7 @@
               <w:rPr>
                 <w:noProof/>
               </w:rPr>
-              <w:t>1</w:t>
+              <w:t>17</w:t>
             </w:r>
             <w:r>
               <w:rPr>
@@ -2519,10 +2625,15 @@
               <w:tab w:val="right" w:leader="dot" w:pos="9350"/>
             </w:tabs>
             <w:rPr>
+              <w:rFonts w:asciiTheme="minorHAnsi" w:eastAsiaTheme="minorEastAsia" w:hAnsiTheme="minorHAnsi" w:cstheme="minorBidi"/>
               <w:noProof/>
+              <w:kern w:val="2"/>
+              <w:sz w:val="24"/>
+              <w:szCs w:val="24"/>
+              <w14:ligatures w14:val="standardContextual"/>
             </w:rPr>
           </w:pPr>
-          <w:hyperlink w:anchor="_Toc221737012" w:history="1">
+          <w:hyperlink w:anchor="_Toc222309458" w:history="1">
             <w:r>
               <w:rPr>
                 <w:rStyle w:val="Hyperlink"/>
@@ -2546,7 +2657,7 @@
               <w:rPr>
                 <w:noProof/>
               </w:rPr>
-              <w:instrText xml:space="preserve"> PAGEREF _Toc221737012 \h </w:instrText>
+              <w:instrText xml:space="preserve"> PAGEREF _Toc222309458 \h </w:instrText>
             </w:r>
             <w:r>
               <w:rPr>
@@ -2563,7 +2674,7 @@
               <w:rPr>
                 <w:noProof/>
               </w:rPr>
-              <w:t>1</w:t>
+              <w:t>17</w:t>
             </w:r>
             <w:r>
               <w:rPr>
@@ -2580,10 +2691,15 @@
               <w:tab w:val="right" w:leader="dot" w:pos="9350"/>
             </w:tabs>
             <w:rPr>
+              <w:rFonts w:asciiTheme="minorHAnsi" w:eastAsiaTheme="minorEastAsia" w:hAnsiTheme="minorHAnsi" w:cstheme="minorBidi"/>
               <w:noProof/>
+              <w:kern w:val="2"/>
+              <w:sz w:val="24"/>
+              <w:szCs w:val="24"/>
+              <w14:ligatures w14:val="standardContextual"/>
             </w:rPr>
           </w:pPr>
-          <w:hyperlink w:anchor="_Toc221737013" w:history="1">
+          <w:hyperlink w:anchor="_Toc222309459" w:history="1">
             <w:r>
               <w:rPr>
                 <w:rStyle w:val="Hyperlink"/>
@@ -2607,7 +2723,7 @@
               <w:rPr>
                 <w:noProof/>
               </w:rPr>
-              <w:instrText xml:space="preserve"> PAGEREF _Toc221737013 \h </w:instrText>
+              <w:instrText xml:space="preserve"> PAGEREF _Toc222309459 \h </w:instrText>
             </w:r>
             <w:r>
               <w:rPr>
@@ -2624,7 +2740,7 @@
               <w:rPr>
                 <w:noProof/>
               </w:rPr>
-              <w:t>1</w:t>
+              <w:t>18</w:t>
             </w:r>
             <w:r>
               <w:rPr>
@@ -2641,10 +2757,15 @@
               <w:tab w:val="right" w:leader="dot" w:pos="9350"/>
             </w:tabs>
             <w:rPr>
+              <w:rFonts w:asciiTheme="minorHAnsi" w:eastAsiaTheme="minorEastAsia" w:hAnsiTheme="minorHAnsi" w:cstheme="minorBidi"/>
               <w:noProof/>
+              <w:kern w:val="2"/>
+              <w:sz w:val="24"/>
+              <w:szCs w:val="24"/>
+              <w14:ligatures w14:val="standardContextual"/>
             </w:rPr>
           </w:pPr>
-          <w:hyperlink w:anchor="_Toc221737014" w:history="1">
+          <w:hyperlink w:anchor="_Toc222309460" w:history="1">
             <w:r>
               <w:rPr>
                 <w:rStyle w:val="Hyperlink"/>
@@ -2668,7 +2789,7 @@
               <w:rPr>
                 <w:noProof/>
               </w:rPr>
-              <w:instrText xml:space="preserve"> PAGEREF _Toc221737014 \h </w:instrText>
+              <w:instrText xml:space="preserve"> PAGEREF _Toc222309460 \h </w:instrText>
             </w:r>
             <w:r>
               <w:rPr>
@@ -2685,7 +2806,7 @@
               <w:rPr>
                 <w:noProof/>
               </w:rPr>
-              <w:t>1</w:t>
+              <w:t>18</w:t>
             </w:r>
             <w:r>
               <w:rPr>
@@ -2702,10 +2823,15 @@
               <w:tab w:val="right" w:leader="dot" w:pos="9350"/>
             </w:tabs>
             <w:rPr>
+              <w:rFonts w:asciiTheme="minorHAnsi" w:eastAsiaTheme="minorEastAsia" w:hAnsiTheme="minorHAnsi" w:cstheme="minorBidi"/>
               <w:noProof/>
+              <w:kern w:val="2"/>
+              <w:sz w:val="24"/>
+              <w:szCs w:val="24"/>
+              <w14:ligatures w14:val="standardContextual"/>
             </w:rPr>
           </w:pPr>
-          <w:hyperlink w:anchor="_Toc221737015" w:history="1">
+          <w:hyperlink w:anchor="_Toc222309461" w:history="1">
             <w:r>
               <w:rPr>
                 <w:rStyle w:val="Hyperlink"/>
@@ -2729,7 +2855,7 @@
               <w:rPr>
                 <w:noProof/>
               </w:rPr>
-              <w:instrText xml:space="preserve"> PAGEREF _Toc221737015 \h </w:instrText>
+              <w:instrText xml:space="preserve"> PAGEREF _Toc222309461 \h </w:instrText>
             </w:r>
             <w:r>
               <w:rPr>
@@ -2746,7 +2872,7 @@
               <w:rPr>
                 <w:noProof/>
               </w:rPr>
-              <w:t>1</w:t>
+              <w:t>18</w:t>
             </w:r>
             <w:r>
               <w:rPr>
@@ -2763,10 +2889,15 @@
               <w:tab w:val="right" w:leader="dot" w:pos="9350"/>
             </w:tabs>
             <w:rPr>
+              <w:rFonts w:asciiTheme="minorHAnsi" w:eastAsiaTheme="minorEastAsia" w:hAnsiTheme="minorHAnsi" w:cstheme="minorBidi"/>
               <w:noProof/>
+              <w:kern w:val="2"/>
+              <w:sz w:val="24"/>
+              <w:szCs w:val="24"/>
+              <w14:ligatures w14:val="standardContextual"/>
             </w:rPr>
           </w:pPr>
-          <w:hyperlink w:anchor="_Toc221737016" w:history="1">
+          <w:hyperlink w:anchor="_Toc222309462" w:history="1">
             <w:r>
               <w:rPr>
                 <w:rStyle w:val="Hyperlink"/>
@@ -2790,7 +2921,7 @@
               <w:rPr>
                 <w:noProof/>
               </w:rPr>
-              <w:instrText xml:space="preserve"> PAGEREF _Toc221737016 \h </w:instrText>
+              <w:instrText xml:space="preserve"> PAGEREF _Toc222309462 \h </w:instrText>
             </w:r>
             <w:r>
               <w:rPr>
@@ -2807,7 +2938,7 @@
               <w:rPr>
                 <w:noProof/>
               </w:rPr>
-              <w:t>1</w:t>
+              <w:t>19</w:t>
             </w:r>
             <w:r>
               <w:rPr>
@@ -2824,10 +2955,15 @@
               <w:tab w:val="right" w:leader="dot" w:pos="9350"/>
             </w:tabs>
             <w:rPr>
+              <w:rFonts w:asciiTheme="minorHAnsi" w:eastAsiaTheme="minorEastAsia" w:hAnsiTheme="minorHAnsi" w:cstheme="minorBidi"/>
               <w:noProof/>
+              <w:kern w:val="2"/>
+              <w:sz w:val="24"/>
+              <w:szCs w:val="24"/>
+              <w14:ligatures w14:val="standardContextual"/>
             </w:rPr>
           </w:pPr>
-          <w:hyperlink w:anchor="_Toc221737017" w:history="1">
+          <w:hyperlink w:anchor="_Toc222309463" w:history="1">
             <w:r>
               <w:rPr>
                 <w:rStyle w:val="Hyperlink"/>
@@ -2851,7 +2987,7 @@
               <w:rPr>
                 <w:noProof/>
               </w:rPr>
-              <w:instrText xml:space="preserve"> PAGEREF _Toc221737017 \h </w:instrText>
+              <w:instrText xml:space="preserve"> PAGEREF _Toc222309463 \h </w:instrText>
             </w:r>
             <w:r>
               <w:rPr>
@@ -2868,7 +3004,7 @@
               <w:rPr>
                 <w:noProof/>
               </w:rPr>
-              <w:t>1</w:t>
+              <w:t>19</w:t>
             </w:r>
             <w:r>
               <w:rPr>
@@ -2885,10 +3021,15 @@
               <w:tab w:val="right" w:leader="dot" w:pos="9350"/>
             </w:tabs>
             <w:rPr>
+              <w:rFonts w:asciiTheme="minorHAnsi" w:eastAsiaTheme="minorEastAsia" w:hAnsiTheme="minorHAnsi" w:cstheme="minorBidi"/>
               <w:noProof/>
+              <w:kern w:val="2"/>
+              <w:sz w:val="24"/>
+              <w:szCs w:val="24"/>
+              <w14:ligatures w14:val="standardContextual"/>
             </w:rPr>
           </w:pPr>
-          <w:hyperlink w:anchor="_Toc221737018" w:history="1">
+          <w:hyperlink w:anchor="_Toc222309464" w:history="1">
             <w:r>
               <w:rPr>
                 <w:rStyle w:val="Hyperlink"/>
@@ -2912,7 +3053,7 @@
               <w:rPr>
                 <w:noProof/>
               </w:rPr>
-              <w:instrText xml:space="preserve"> PAGEREF _Toc221737018 \h </w:instrText>
+              <w:instrText xml:space="preserve"> PAGEREF _Toc222309464 \h </w:instrText>
             </w:r>
             <w:r>
               <w:rPr>
@@ -2929,7 +3070,7 @@
               <w:rPr>
                 <w:noProof/>
               </w:rPr>
-              <w:t>1</w:t>
+              <w:t>19</w:t>
             </w:r>
             <w:r>
               <w:rPr>
@@ -2946,10 +3087,15 @@
               <w:tab w:val="right" w:leader="dot" w:pos="9350"/>
             </w:tabs>
             <w:rPr>
+              <w:rFonts w:asciiTheme="minorHAnsi" w:eastAsiaTheme="minorEastAsia" w:hAnsiTheme="minorHAnsi" w:cstheme="minorBidi"/>
               <w:noProof/>
+              <w:kern w:val="2"/>
+              <w:sz w:val="24"/>
+              <w:szCs w:val="24"/>
+              <w14:ligatures w14:val="standardContextual"/>
             </w:rPr>
           </w:pPr>
-          <w:hyperlink w:anchor="_Toc221737019" w:history="1">
+          <w:hyperlink w:anchor="_Toc222309465" w:history="1">
             <w:r>
               <w:rPr>
                 <w:rStyle w:val="Hyperlink"/>
@@ -2973,7 +3119,7 @@
               <w:rPr>
                 <w:noProof/>
               </w:rPr>
-              <w:instrText xml:space="preserve"> PAGEREF _Toc221737019 \h </w:instrText>
+              <w:instrText xml:space="preserve"> PAGEREF _Toc222309465 \h </w:instrText>
             </w:r>
             <w:r>
               <w:rPr>
@@ -2990,7 +3136,7 @@
               <w:rPr>
                 <w:noProof/>
               </w:rPr>
-              <w:t>1</w:t>
+              <w:t>20</w:t>
             </w:r>
             <w:r>
               <w:rPr>
@@ -3007,10 +3153,15 @@
               <w:tab w:val="right" w:leader="dot" w:pos="9350"/>
             </w:tabs>
             <w:rPr>
+              <w:rFonts w:asciiTheme="minorHAnsi" w:eastAsiaTheme="minorEastAsia" w:hAnsiTheme="minorHAnsi" w:cstheme="minorBidi"/>
               <w:noProof/>
+              <w:kern w:val="2"/>
+              <w:sz w:val="24"/>
+              <w:szCs w:val="24"/>
+              <w14:ligatures w14:val="standardContextual"/>
             </w:rPr>
           </w:pPr>
-          <w:hyperlink w:anchor="_Toc221737020" w:history="1">
+          <w:hyperlink w:anchor="_Toc222309466" w:history="1">
             <w:r>
               <w:rPr>
                 <w:rStyle w:val="Hyperlink"/>
@@ -3034,7 +3185,7 @@
               <w:rPr>
                 <w:noProof/>
               </w:rPr>
-              <w:instrText xml:space="preserve"> PAGEREF _Toc221737020 \h </w:instrText>
+              <w:instrText xml:space="preserve"> PAGEREF _Toc222309466 \h </w:instrText>
             </w:r>
             <w:r>
               <w:rPr>
@@ -3051,7 +3202,7 @@
               <w:rPr>
                 <w:noProof/>
               </w:rPr>
-              <w:t>1</w:t>
+              <w:t>20</w:t>
             </w:r>
             <w:r>
               <w:rPr>
@@ -3068,10 +3219,15 @@
               <w:tab w:val="right" w:leader="dot" w:pos="9350"/>
             </w:tabs>
             <w:rPr>
+              <w:rFonts w:asciiTheme="minorHAnsi" w:eastAsiaTheme="minorEastAsia" w:hAnsiTheme="minorHAnsi" w:cstheme="minorBidi"/>
               <w:noProof/>
+              <w:kern w:val="2"/>
+              <w:sz w:val="24"/>
+              <w:szCs w:val="24"/>
+              <w14:ligatures w14:val="standardContextual"/>
             </w:rPr>
           </w:pPr>
-          <w:hyperlink w:anchor="_Toc221737021" w:history="1">
+          <w:hyperlink w:anchor="_Toc222309467" w:history="1">
             <w:r>
               <w:rPr>
                 <w:rStyle w:val="Hyperlink"/>
@@ -3095,7 +3251,7 @@
               <w:rPr>
                 <w:noProof/>
               </w:rPr>
-              <w:instrText xml:space="preserve"> PAGEREF _Toc221737021 \h </w:instrText>
+              <w:instrText xml:space="preserve"> PAGEREF _Toc222309467 \h </w:instrText>
             </w:r>
             <w:r>
               <w:rPr>
@@ -3112,7 +3268,7 @@
               <w:rPr>
                 <w:noProof/>
               </w:rPr>
-              <w:t>1</w:t>
+              <w:t>20</w:t>
             </w:r>
             <w:r>
               <w:rPr>
@@ -3129,10 +3285,15 @@
               <w:tab w:val="right" w:leader="dot" w:pos="9350"/>
             </w:tabs>
             <w:rPr>
+              <w:rFonts w:asciiTheme="minorHAnsi" w:eastAsiaTheme="minorEastAsia" w:hAnsiTheme="minorHAnsi" w:cstheme="minorBidi"/>
               <w:noProof/>
+              <w:kern w:val="2"/>
+              <w:sz w:val="24"/>
+              <w:szCs w:val="24"/>
+              <w14:ligatures w14:val="standardContextual"/>
             </w:rPr>
           </w:pPr>
-          <w:hyperlink w:anchor="_Toc221737022" w:history="1">
+          <w:hyperlink w:anchor="_Toc222309468" w:history="1">
             <w:r>
               <w:rPr>
                 <w:rStyle w:val="Hyperlink"/>
@@ -3156,7 +3317,7 @@
               <w:rPr>
                 <w:noProof/>
               </w:rPr>
-              <w:instrText xml:space="preserve"> PAGEREF _Toc221737022 \h </w:instrText>
+              <w:instrText xml:space="preserve"> PAGEREF _Toc222309468 \h </w:instrText>
             </w:r>
             <w:r>
               <w:rPr>
@@ -3173,7 +3334,7 @@
               <w:rPr>
                 <w:noProof/>
               </w:rPr>
-              <w:t>1</w:t>
+              <w:t>21</w:t>
             </w:r>
             <w:r>
               <w:rPr>
@@ -3190,10 +3351,15 @@
               <w:tab w:val="right" w:leader="dot" w:pos="9350"/>
             </w:tabs>
             <w:rPr>
+              <w:rFonts w:asciiTheme="minorHAnsi" w:eastAsiaTheme="minorEastAsia" w:hAnsiTheme="minorHAnsi" w:cstheme="minorBidi"/>
               <w:noProof/>
+              <w:kern w:val="2"/>
+              <w:sz w:val="24"/>
+              <w:szCs w:val="24"/>
+              <w14:ligatures w14:val="standardContextual"/>
             </w:rPr>
           </w:pPr>
-          <w:hyperlink w:anchor="_Toc221737023" w:history="1">
+          <w:hyperlink w:anchor="_Toc222309469" w:history="1">
             <w:r>
               <w:rPr>
                 <w:rStyle w:val="Hyperlink"/>
@@ -3217,7 +3383,7 @@
               <w:rPr>
                 <w:noProof/>
               </w:rPr>
-              <w:instrText xml:space="preserve"> PAGEREF _Toc221737023 \h </w:instrText>
+              <w:instrText xml:space="preserve"> PAGEREF _Toc222309469 \h </w:instrText>
             </w:r>
             <w:r>
               <w:rPr>
@@ -3234,7 +3400,7 @@
               <w:rPr>
                 <w:noProof/>
               </w:rPr>
-              <w:t>1</w:t>
+              <w:t>21</w:t>
             </w:r>
             <w:r>
               <w:rPr>
@@ -3251,10 +3417,15 @@
               <w:tab w:val="right" w:leader="dot" w:pos="9350"/>
             </w:tabs>
             <w:rPr>
+              <w:rFonts w:asciiTheme="minorHAnsi" w:eastAsiaTheme="minorEastAsia" w:hAnsiTheme="minorHAnsi" w:cstheme="minorBidi"/>
               <w:noProof/>
+              <w:kern w:val="2"/>
+              <w:sz w:val="24"/>
+              <w:szCs w:val="24"/>
+              <w14:ligatures w14:val="standardContextual"/>
             </w:rPr>
           </w:pPr>
-          <w:hyperlink w:anchor="_Toc221737024" w:history="1">
+          <w:hyperlink w:anchor="_Toc222309470" w:history="1">
             <w:r>
               <w:rPr>
                 <w:rStyle w:val="Hyperlink"/>
@@ -3278,7 +3449,7 @@
               <w:rPr>
                 <w:noProof/>
               </w:rPr>
-              <w:instrText xml:space="preserve"> PAGEREF _Toc221737024 \h </w:instrText>
+              <w:instrText xml:space="preserve"> PAGEREF _Toc222309470 \h </w:instrText>
             </w:r>
             <w:r>
               <w:rPr>
@@ -3295,7 +3466,7 @@
               <w:rPr>
                 <w:noProof/>
               </w:rPr>
-              <w:t>1</w:t>
+              <w:t>21</w:t>
             </w:r>
             <w:r>
               <w:rPr>
@@ -3312,10 +3483,15 @@
               <w:tab w:val="right" w:leader="dot" w:pos="9350"/>
             </w:tabs>
             <w:rPr>
+              <w:rFonts w:asciiTheme="minorHAnsi" w:eastAsiaTheme="minorEastAsia" w:hAnsiTheme="minorHAnsi" w:cstheme="minorBidi"/>
               <w:noProof/>
+              <w:kern w:val="2"/>
+              <w:sz w:val="24"/>
+              <w:szCs w:val="24"/>
+              <w14:ligatures w14:val="standardContextual"/>
             </w:rPr>
           </w:pPr>
-          <w:hyperlink w:anchor="_Toc221737025" w:history="1">
+          <w:hyperlink w:anchor="_Toc222309471" w:history="1">
             <w:r>
               <w:rPr>
                 <w:rStyle w:val="Hyperlink"/>
@@ -3339,7 +3515,7 @@
               <w:rPr>
                 <w:noProof/>
               </w:rPr>
-              <w:instrText xml:space="preserve"> PAGEREF _Toc221737025 \h </w:instrText>
+              <w:instrText xml:space="preserve"> PAGEREF _Toc222309471 \h </w:instrText>
             </w:r>
             <w:r>
               <w:rPr>
@@ -3356,7 +3532,7 @@
               <w:rPr>
                 <w:noProof/>
               </w:rPr>
-              <w:t>1</w:t>
+              <w:t>22</w:t>
             </w:r>
             <w:r>
               <w:rPr>
@@ -3373,10 +3549,15 @@
               <w:tab w:val="right" w:leader="dot" w:pos="9350"/>
             </w:tabs>
             <w:rPr>
+              <w:rFonts w:asciiTheme="minorHAnsi" w:eastAsiaTheme="minorEastAsia" w:hAnsiTheme="minorHAnsi" w:cstheme="minorBidi"/>
               <w:noProof/>
+              <w:kern w:val="2"/>
+              <w:sz w:val="24"/>
+              <w:szCs w:val="24"/>
+              <w14:ligatures w14:val="standardContextual"/>
             </w:rPr>
           </w:pPr>
-          <w:hyperlink w:anchor="_Toc221737026" w:history="1">
+          <w:hyperlink w:anchor="_Toc222309472" w:history="1">
             <w:r>
               <w:rPr>
                 <w:rStyle w:val="Hyperlink"/>
@@ -3400,7 +3581,7 @@
               <w:rPr>
                 <w:noProof/>
               </w:rPr>
-              <w:instrText xml:space="preserve"> PAGEREF _Toc221737026 \h </w:instrText>
+              <w:instrText xml:space="preserve"> PAGEREF _Toc222309472 \h </w:instrText>
             </w:r>
             <w:r>
               <w:rPr>
@@ -3417,7 +3598,7 @@
               <w:rPr>
                 <w:noProof/>
               </w:rPr>
-              <w:t>1</w:t>
+              <w:t>22</w:t>
             </w:r>
             <w:r>
               <w:rPr>
@@ -3434,10 +3615,15 @@
               <w:tab w:val="right" w:leader="dot" w:pos="9350"/>
             </w:tabs>
             <w:rPr>
+              <w:rFonts w:asciiTheme="minorHAnsi" w:eastAsiaTheme="minorEastAsia" w:hAnsiTheme="minorHAnsi" w:cstheme="minorBidi"/>
               <w:noProof/>
+              <w:kern w:val="2"/>
+              <w:sz w:val="24"/>
+              <w:szCs w:val="24"/>
+              <w14:ligatures w14:val="standardContextual"/>
             </w:rPr>
           </w:pPr>
-          <w:hyperlink w:anchor="_Toc221737027" w:history="1">
+          <w:hyperlink w:anchor="_Toc222309473" w:history="1">
             <w:r>
               <w:rPr>
                 <w:rStyle w:val="Hyperlink"/>
@@ -3461,7 +3647,7 @@
               <w:rPr>
                 <w:noProof/>
               </w:rPr>
-              <w:instrText xml:space="preserve"> PAGEREF _Toc221737027 \h </w:instrText>
+              <w:instrText xml:space="preserve"> PAGEREF _Toc222309473 \h </w:instrText>
             </w:r>
             <w:r>
               <w:rPr>
@@ -3478,7 +3664,7 @@
               <w:rPr>
                 <w:noProof/>
               </w:rPr>
-              <w:t>1</w:t>
+              <w:t>22</w:t>
             </w:r>
             <w:r>
               <w:rPr>
@@ -3495,10 +3681,15 @@
               <w:tab w:val="right" w:leader="dot" w:pos="9350"/>
             </w:tabs>
             <w:rPr>
+              <w:rFonts w:asciiTheme="minorHAnsi" w:eastAsiaTheme="minorEastAsia" w:hAnsiTheme="minorHAnsi" w:cstheme="minorBidi"/>
               <w:noProof/>
+              <w:kern w:val="2"/>
+              <w:sz w:val="24"/>
+              <w:szCs w:val="24"/>
+              <w14:ligatures w14:val="standardContextual"/>
             </w:rPr>
           </w:pPr>
-          <w:hyperlink w:anchor="_Toc221737028" w:history="1">
+          <w:hyperlink w:anchor="_Toc222309474" w:history="1">
             <w:r>
               <w:rPr>
                 <w:rStyle w:val="Hyperlink"/>
@@ -3522,7 +3713,7 @@
               <w:rPr>
                 <w:noProof/>
               </w:rPr>
-              <w:instrText xml:space="preserve"> PAGEREF _Toc221737028 \h </w:instrText>
+              <w:instrText xml:space="preserve"> PAGEREF _Toc222309474 \h </w:instrText>
             </w:r>
             <w:r>
               <w:rPr>
@@ -3539,7 +3730,7 @@
               <w:rPr>
                 <w:noProof/>
               </w:rPr>
-              <w:t>1</w:t>
+              <w:t>22</w:t>
             </w:r>
             <w:r>
               <w:rPr>
@@ -3556,10 +3747,15 @@
               <w:tab w:val="right" w:leader="dot" w:pos="9350"/>
             </w:tabs>
             <w:rPr>
+              <w:rFonts w:asciiTheme="minorHAnsi" w:eastAsiaTheme="minorEastAsia" w:hAnsiTheme="minorHAnsi" w:cstheme="minorBidi"/>
               <w:noProof/>
+              <w:kern w:val="2"/>
+              <w:sz w:val="24"/>
+              <w:szCs w:val="24"/>
+              <w14:ligatures w14:val="standardContextual"/>
             </w:rPr>
           </w:pPr>
-          <w:hyperlink w:anchor="_Toc221737029" w:history="1">
+          <w:hyperlink w:anchor="_Toc222309475" w:history="1">
             <w:r>
               <w:rPr>
                 <w:rStyle w:val="Hyperlink"/>
@@ -3583,7 +3779,7 @@
               <w:rPr>
                 <w:noProof/>
               </w:rPr>
-              <w:instrText xml:space="preserve"> PAGEREF _Toc221737029 \h </w:instrText>
+              <w:instrText xml:space="preserve"> PAGEREF _Toc222309475 \h </w:instrText>
             </w:r>
             <w:r>
               <w:rPr>
@@ -3600,7 +3796,7 @@
               <w:rPr>
                 <w:noProof/>
               </w:rPr>
-              <w:t>1</w:t>
+              <w:t>24</w:t>
             </w:r>
             <w:r>
               <w:rPr>
@@ -3617,10 +3813,15 @@
               <w:tab w:val="right" w:leader="dot" w:pos="9350"/>
             </w:tabs>
             <w:rPr>
+              <w:rFonts w:asciiTheme="minorHAnsi" w:eastAsiaTheme="minorEastAsia" w:hAnsiTheme="minorHAnsi" w:cstheme="minorBidi"/>
               <w:noProof/>
+              <w:kern w:val="2"/>
+              <w:sz w:val="24"/>
+              <w:szCs w:val="24"/>
+              <w14:ligatures w14:val="standardContextual"/>
             </w:rPr>
           </w:pPr>
-          <w:hyperlink w:anchor="_Toc221737030" w:history="1">
+          <w:hyperlink w:anchor="_Toc222309476" w:history="1">
             <w:r>
               <w:rPr>
                 <w:rStyle w:val="Hyperlink"/>
@@ -3644,7 +3845,7 @@
               <w:rPr>
                 <w:noProof/>
               </w:rPr>
-              <w:instrText xml:space="preserve"> PAGEREF _Toc221737030 \h </w:instrText>
+              <w:instrText xml:space="preserve"> PAGEREF _Toc222309476 \h </w:instrText>
             </w:r>
             <w:r>
               <w:rPr>
@@ -3661,7 +3862,7 @@
               <w:rPr>
                 <w:noProof/>
               </w:rPr>
-              <w:t>1</w:t>
+              <w:t>24</w:t>
             </w:r>
             <w:r>
               <w:rPr>
@@ -3678,10 +3879,15 @@
               <w:tab w:val="right" w:leader="dot" w:pos="9350"/>
             </w:tabs>
             <w:rPr>
+              <w:rFonts w:asciiTheme="minorHAnsi" w:eastAsiaTheme="minorEastAsia" w:hAnsiTheme="minorHAnsi" w:cstheme="minorBidi"/>
               <w:noProof/>
+              <w:kern w:val="2"/>
+              <w:sz w:val="24"/>
+              <w:szCs w:val="24"/>
+              <w14:ligatures w14:val="standardContextual"/>
             </w:rPr>
           </w:pPr>
-          <w:hyperlink w:anchor="_Toc221737031" w:history="1">
+          <w:hyperlink w:anchor="_Toc222309477" w:history="1">
             <w:r>
               <w:rPr>
                 <w:rStyle w:val="Hyperlink"/>
@@ -3705,7 +3911,7 @@
               <w:rPr>
                 <w:noProof/>
               </w:rPr>
-              <w:instrText xml:space="preserve"> PAGEREF _Toc221737031 \h </w:instrText>
+              <w:instrText xml:space="preserve"> PAGEREF _Toc222309477 \h </w:instrText>
             </w:r>
             <w:r>
               <w:rPr>
@@ -3722,7 +3928,7 @@
               <w:rPr>
                 <w:noProof/>
               </w:rPr>
-              <w:t>1</w:t>
+              <w:t>24</w:t>
             </w:r>
             <w:r>
               <w:rPr>
@@ -3739,10 +3945,15 @@
               <w:tab w:val="right" w:leader="dot" w:pos="9350"/>
             </w:tabs>
             <w:rPr>
+              <w:rFonts w:asciiTheme="minorHAnsi" w:eastAsiaTheme="minorEastAsia" w:hAnsiTheme="minorHAnsi" w:cstheme="minorBidi"/>
               <w:noProof/>
+              <w:kern w:val="2"/>
+              <w:sz w:val="24"/>
+              <w:szCs w:val="24"/>
+              <w14:ligatures w14:val="standardContextual"/>
             </w:rPr>
           </w:pPr>
-          <w:hyperlink w:anchor="_Toc221737032" w:history="1">
+          <w:hyperlink w:anchor="_Toc222309478" w:history="1">
             <w:r>
               <w:rPr>
                 <w:rStyle w:val="Hyperlink"/>
@@ -3766,7 +3977,7 @@
               <w:rPr>
                 <w:noProof/>
               </w:rPr>
-              <w:instrText xml:space="preserve"> PAGEREF _Toc221737032 \h </w:instrText>
+              <w:instrText xml:space="preserve"> PAGEREF _Toc222309478 \h </w:instrText>
             </w:r>
             <w:r>
               <w:rPr>
@@ -3783,7 +3994,7 @@
               <w:rPr>
                 <w:noProof/>
               </w:rPr>
-              <w:t>1</w:t>
+              <w:t>24</w:t>
             </w:r>
             <w:r>
               <w:rPr>
@@ -3800,10 +4011,15 @@
               <w:tab w:val="right" w:leader="dot" w:pos="9350"/>
             </w:tabs>
             <w:rPr>
+              <w:rFonts w:asciiTheme="minorHAnsi" w:eastAsiaTheme="minorEastAsia" w:hAnsiTheme="minorHAnsi" w:cstheme="minorBidi"/>
               <w:noProof/>
+              <w:kern w:val="2"/>
+              <w:sz w:val="24"/>
+              <w:szCs w:val="24"/>
+              <w14:ligatures w14:val="standardContextual"/>
             </w:rPr>
           </w:pPr>
-          <w:hyperlink w:anchor="_Toc221737033" w:history="1">
+          <w:hyperlink w:anchor="_Toc222309479" w:history="1">
             <w:r>
               <w:rPr>
                 <w:rStyle w:val="Hyperlink"/>
@@ -3827,7 +4043,7 @@
               <w:rPr>
                 <w:noProof/>
               </w:rPr>
-              <w:instrText xml:space="preserve"> PAGEREF _Toc221737033 \h </w:instrText>
+              <w:instrText xml:space="preserve"> PAGEREF _Toc222309479 \h </w:instrText>
             </w:r>
             <w:r>
               <w:rPr>
@@ -3844,7 +4060,7 @@
               <w:rPr>
                 <w:noProof/>
               </w:rPr>
-              <w:t>1</w:t>
+              <w:t>26</w:t>
             </w:r>
             <w:r>
               <w:rPr>
@@ -3861,10 +4077,15 @@
               <w:tab w:val="right" w:leader="dot" w:pos="9350"/>
             </w:tabs>
             <w:rPr>
+              <w:rFonts w:asciiTheme="minorHAnsi" w:eastAsiaTheme="minorEastAsia" w:hAnsiTheme="minorHAnsi" w:cstheme="minorBidi"/>
               <w:noProof/>
+              <w:kern w:val="2"/>
+              <w:sz w:val="24"/>
+              <w:szCs w:val="24"/>
+              <w14:ligatures w14:val="standardContextual"/>
             </w:rPr>
           </w:pPr>
-          <w:hyperlink w:anchor="_Toc221737034" w:history="1">
+          <w:hyperlink w:anchor="_Toc222309480" w:history="1">
             <w:r>
               <w:rPr>
                 <w:rStyle w:val="Hyperlink"/>
@@ -3888,7 +4109,7 @@
               <w:rPr>
                 <w:noProof/>
               </w:rPr>
-              <w:instrText xml:space="preserve"> PAGEREF _Toc221737034 \h </w:instrText>
+              <w:instrText xml:space="preserve"> PAGEREF _Toc222309480 \h </w:instrText>
             </w:r>
             <w:r>
               <w:rPr>
@@ -3905,7 +4126,7 @@
               <w:rPr>
                 <w:noProof/>
               </w:rPr>
-              <w:t>1</w:t>
+              <w:t>26</w:t>
             </w:r>
             <w:r>
               <w:rPr>
@@ -3922,10 +4143,15 @@
               <w:tab w:val="right" w:leader="dot" w:pos="9350"/>
             </w:tabs>
             <w:rPr>
+              <w:rFonts w:asciiTheme="minorHAnsi" w:eastAsiaTheme="minorEastAsia" w:hAnsiTheme="minorHAnsi" w:cstheme="minorBidi"/>
               <w:noProof/>
+              <w:kern w:val="2"/>
+              <w:sz w:val="24"/>
+              <w:szCs w:val="24"/>
+              <w14:ligatures w14:val="standardContextual"/>
             </w:rPr>
           </w:pPr>
-          <w:hyperlink w:anchor="_Toc221737035" w:history="1">
+          <w:hyperlink w:anchor="_Toc222309481" w:history="1">
             <w:r>
               <w:rPr>
                 <w:rStyle w:val="Hyperlink"/>
@@ -3949,7 +4175,7 @@
               <w:rPr>
                 <w:noProof/>
               </w:rPr>
-              <w:instrText xml:space="preserve"> PAGEREF _Toc221737035 \h </w:instrText>
+              <w:instrText xml:space="preserve"> PAGEREF _Toc222309481 \h </w:instrText>
             </w:r>
             <w:r>
               <w:rPr>
@@ -3966,7 +4192,7 @@
               <w:rPr>
                 <w:noProof/>
               </w:rPr>
-              <w:t>1</w:t>
+              <w:t>27</w:t>
             </w:r>
             <w:r>
               <w:rPr>
@@ -3983,10 +4209,15 @@
               <w:tab w:val="right" w:leader="dot" w:pos="9350"/>
             </w:tabs>
             <w:rPr>
+              <w:rFonts w:asciiTheme="minorHAnsi" w:eastAsiaTheme="minorEastAsia" w:hAnsiTheme="minorHAnsi" w:cstheme="minorBidi"/>
               <w:noProof/>
+              <w:kern w:val="2"/>
+              <w:sz w:val="24"/>
+              <w:szCs w:val="24"/>
+              <w14:ligatures w14:val="standardContextual"/>
             </w:rPr>
           </w:pPr>
-          <w:hyperlink w:anchor="_Toc221737036" w:history="1">
+          <w:hyperlink w:anchor="_Toc222309482" w:history="1">
             <w:r>
               <w:rPr>
                 <w:rStyle w:val="Hyperlink"/>
@@ -4010,7 +4241,7 @@
               <w:rPr>
                 <w:noProof/>
               </w:rPr>
-              <w:instrText xml:space="preserve"> PAGEREF _Toc221737036 \h </w:instrText>
+              <w:instrText xml:space="preserve"> PAGEREF _Toc222309482 \h </w:instrText>
             </w:r>
             <w:r>
               <w:rPr>
@@ -4027,7 +4258,7 @@
               <w:rPr>
                 <w:noProof/>
               </w:rPr>
-              <w:t>1</w:t>
+              <w:t>27</w:t>
             </w:r>
             <w:r>
               <w:rPr>
@@ -4044,10 +4275,15 @@
               <w:tab w:val="right" w:leader="dot" w:pos="9350"/>
             </w:tabs>
             <w:rPr>
+              <w:rFonts w:asciiTheme="minorHAnsi" w:eastAsiaTheme="minorEastAsia" w:hAnsiTheme="minorHAnsi" w:cstheme="minorBidi"/>
               <w:noProof/>
+              <w:kern w:val="2"/>
+              <w:sz w:val="24"/>
+              <w:szCs w:val="24"/>
+              <w14:ligatures w14:val="standardContextual"/>
             </w:rPr>
           </w:pPr>
-          <w:hyperlink w:anchor="_Toc221737037" w:history="1">
+          <w:hyperlink w:anchor="_Toc222309483" w:history="1">
             <w:r>
               <w:rPr>
                 <w:rStyle w:val="Hyperlink"/>
@@ -4071,7 +4307,7 @@
               <w:rPr>
                 <w:noProof/>
               </w:rPr>
-              <w:instrText xml:space="preserve"> PAGEREF _Toc221737037 \h </w:instrText>
+              <w:instrText xml:space="preserve"> PAGEREF _Toc222309483 \h </w:instrText>
             </w:r>
             <w:r>
               <w:rPr>
@@ -4088,7 +4324,7 @@
               <w:rPr>
                 <w:noProof/>
               </w:rPr>
-              <w:t>1</w:t>
+              <w:t>28</w:t>
             </w:r>
             <w:r>
               <w:rPr>
@@ -4105,10 +4341,15 @@
               <w:tab w:val="right" w:leader="dot" w:pos="9350"/>
             </w:tabs>
             <w:rPr>
+              <w:rFonts w:asciiTheme="minorHAnsi" w:eastAsiaTheme="minorEastAsia" w:hAnsiTheme="minorHAnsi" w:cstheme="minorBidi"/>
               <w:noProof/>
+              <w:kern w:val="2"/>
+              <w:sz w:val="24"/>
+              <w:szCs w:val="24"/>
+              <w14:ligatures w14:val="standardContextual"/>
             </w:rPr>
           </w:pPr>
-          <w:hyperlink w:anchor="_Toc221737038" w:history="1">
+          <w:hyperlink w:anchor="_Toc222309484" w:history="1">
             <w:r>
               <w:rPr>
                 <w:rStyle w:val="Hyperlink"/>
@@ -4132,7 +4373,7 @@
               <w:rPr>
                 <w:noProof/>
               </w:rPr>
-              <w:instrText xml:space="preserve"> PAGEREF _Toc221737038 \h </w:instrText>
+              <w:instrText xml:space="preserve"> PAGEREF _Toc222309484 \h </w:instrText>
             </w:r>
             <w:r>
               <w:rPr>
@@ -4149,7 +4390,7 @@
               <w:rPr>
                 <w:noProof/>
               </w:rPr>
-              <w:t>1</w:t>
+              <w:t>28</w:t>
             </w:r>
             <w:r>
               <w:rPr>
@@ -4166,10 +4407,15 @@
               <w:tab w:val="right" w:leader="dot" w:pos="9350"/>
             </w:tabs>
             <w:rPr>
+              <w:rFonts w:asciiTheme="minorHAnsi" w:eastAsiaTheme="minorEastAsia" w:hAnsiTheme="minorHAnsi" w:cstheme="minorBidi"/>
               <w:noProof/>
+              <w:kern w:val="2"/>
+              <w:sz w:val="24"/>
+              <w:szCs w:val="24"/>
+              <w14:ligatures w14:val="standardContextual"/>
             </w:rPr>
           </w:pPr>
-          <w:hyperlink w:anchor="_Toc221737039" w:history="1">
+          <w:hyperlink w:anchor="_Toc222309485" w:history="1">
             <w:r>
               <w:rPr>
                 <w:rStyle w:val="Hyperlink"/>
@@ -4193,7 +4439,7 @@
               <w:rPr>
                 <w:noProof/>
               </w:rPr>
-              <w:instrText xml:space="preserve"> PAGEREF _Toc221737039 \h </w:instrText>
+              <w:instrText xml:space="preserve"> PAGEREF _Toc222309485 \h </w:instrText>
             </w:r>
             <w:r>
               <w:rPr>
@@ -4210,7 +4456,7 @@
               <w:rPr>
                 <w:noProof/>
               </w:rPr>
-              <w:t>1</w:t>
+              <w:t>28</w:t>
             </w:r>
             <w:r>
               <w:rPr>
@@ -4227,10 +4473,15 @@
               <w:tab w:val="right" w:leader="dot" w:pos="9350"/>
             </w:tabs>
             <w:rPr>
+              <w:rFonts w:asciiTheme="minorHAnsi" w:eastAsiaTheme="minorEastAsia" w:hAnsiTheme="minorHAnsi" w:cstheme="minorBidi"/>
               <w:noProof/>
+              <w:kern w:val="2"/>
+              <w:sz w:val="24"/>
+              <w:szCs w:val="24"/>
+              <w14:ligatures w14:val="standardContextual"/>
             </w:rPr>
           </w:pPr>
-          <w:hyperlink w:anchor="_Toc221737040" w:history="1">
+          <w:hyperlink w:anchor="_Toc222309486" w:history="1">
             <w:r>
               <w:rPr>
                 <w:rStyle w:val="Hyperlink"/>
@@ -4254,7 +4505,7 @@
               <w:rPr>
                 <w:noProof/>
               </w:rPr>
-              <w:instrText xml:space="preserve"> PAGEREF _Toc221737040 \h </w:instrText>
+              <w:instrText xml:space="preserve"> PAGEREF _Toc222309486 \h </w:instrText>
             </w:r>
             <w:r>
               <w:rPr>
@@ -4271,7 +4522,7 @@
               <w:rPr>
                 <w:noProof/>
               </w:rPr>
-              <w:t>1</w:t>
+              <w:t>29</w:t>
             </w:r>
             <w:r>
               <w:rPr>
@@ -4288,10 +4539,15 @@
               <w:tab w:val="right" w:leader="dot" w:pos="9350"/>
             </w:tabs>
             <w:rPr>
+              <w:rFonts w:asciiTheme="minorHAnsi" w:eastAsiaTheme="minorEastAsia" w:hAnsiTheme="minorHAnsi" w:cstheme="minorBidi"/>
               <w:noProof/>
+              <w:kern w:val="2"/>
+              <w:sz w:val="24"/>
+              <w:szCs w:val="24"/>
+              <w14:ligatures w14:val="standardContextual"/>
             </w:rPr>
           </w:pPr>
-          <w:hyperlink w:anchor="_Toc221737041" w:history="1">
+          <w:hyperlink w:anchor="_Toc222309487" w:history="1">
             <w:r>
               <w:rPr>
                 <w:rStyle w:val="Hyperlink"/>
@@ -4315,7 +4571,7 @@
               <w:rPr>
                 <w:noProof/>
               </w:rPr>
-              <w:instrText xml:space="preserve"> PAGEREF _Toc221737041 \h </w:instrText>
+              <w:instrText xml:space="preserve"> PAGEREF _Toc222309487 \h </w:instrText>
             </w:r>
             <w:r>
               <w:rPr>
@@ -4332,7 +4588,7 @@
               <w:rPr>
                 <w:noProof/>
               </w:rPr>
-              <w:t>1</w:t>
+              <w:t>29</w:t>
             </w:r>
             <w:r>
               <w:rPr>
@@ -4349,10 +4605,15 @@
               <w:tab w:val="right" w:leader="dot" w:pos="9350"/>
             </w:tabs>
             <w:rPr>
+              <w:rFonts w:asciiTheme="minorHAnsi" w:eastAsiaTheme="minorEastAsia" w:hAnsiTheme="minorHAnsi" w:cstheme="minorBidi"/>
               <w:noProof/>
+              <w:kern w:val="2"/>
+              <w:sz w:val="24"/>
+              <w:szCs w:val="24"/>
+              <w14:ligatures w14:val="standardContextual"/>
             </w:rPr>
           </w:pPr>
-          <w:hyperlink w:anchor="_Toc221737042" w:history="1">
+          <w:hyperlink w:anchor="_Toc222309488" w:history="1">
             <w:r>
               <w:rPr>
                 <w:rStyle w:val="Hyperlink"/>
@@ -4376,7 +4637,7 @@
               <w:rPr>
                 <w:noProof/>
               </w:rPr>
-              <w:instrText xml:space="preserve"> PAGEREF _Toc221737042 \h </w:instrText>
+              <w:instrText xml:space="preserve"> PAGEREF _Toc222309488 \h </w:instrText>
             </w:r>
             <w:r>
               <w:rPr>
@@ -4393,7 +4654,7 @@
               <w:rPr>
                 <w:noProof/>
               </w:rPr>
-              <w:t>1</w:t>
+              <w:t>29</w:t>
             </w:r>
             <w:r>
               <w:rPr>
@@ -4410,10 +4671,15 @@
               <w:tab w:val="right" w:leader="dot" w:pos="9350"/>
             </w:tabs>
             <w:rPr>
+              <w:rFonts w:asciiTheme="minorHAnsi" w:eastAsiaTheme="minorEastAsia" w:hAnsiTheme="minorHAnsi" w:cstheme="minorBidi"/>
               <w:noProof/>
+              <w:kern w:val="2"/>
+              <w:sz w:val="24"/>
+              <w:szCs w:val="24"/>
+              <w14:ligatures w14:val="standardContextual"/>
             </w:rPr>
           </w:pPr>
-          <w:hyperlink w:anchor="_Toc221737043" w:history="1">
+          <w:hyperlink w:anchor="_Toc222309489" w:history="1">
             <w:r>
               <w:rPr>
                 <w:rStyle w:val="Hyperlink"/>
@@ -4437,7 +4703,7 @@
               <w:rPr>
                 <w:noProof/>
               </w:rPr>
-              <w:instrText xml:space="preserve"> PAGEREF _Toc221737043 \h </w:instrText>
+              <w:instrText xml:space="preserve"> PAGEREF _Toc222309489 \h </w:instrText>
             </w:r>
             <w:r>
               <w:rPr>
@@ -4454,7 +4720,7 @@
               <w:rPr>
                 <w:noProof/>
               </w:rPr>
-              <w:t>1</w:t>
+              <w:t>29</w:t>
             </w:r>
             <w:r>
               <w:rPr>
@@ -4471,10 +4737,15 @@
               <w:tab w:val="right" w:leader="dot" w:pos="9350"/>
             </w:tabs>
             <w:rPr>
+              <w:rFonts w:asciiTheme="minorHAnsi" w:eastAsiaTheme="minorEastAsia" w:hAnsiTheme="minorHAnsi" w:cstheme="minorBidi"/>
               <w:noProof/>
+              <w:kern w:val="2"/>
+              <w:sz w:val="24"/>
+              <w:szCs w:val="24"/>
+              <w14:ligatures w14:val="standardContextual"/>
             </w:rPr>
           </w:pPr>
-          <w:hyperlink w:anchor="_Toc221737044" w:history="1">
+          <w:hyperlink w:anchor="_Toc222309490" w:history="1">
             <w:r>
               <w:rPr>
                 <w:rStyle w:val="Hyperlink"/>
@@ -4498,7 +4769,7 @@
               <w:rPr>
                 <w:noProof/>
               </w:rPr>
-              <w:instrText xml:space="preserve"> PAGEREF _Toc221737044 \h </w:instrText>
+              <w:instrText xml:space="preserve"> PAGEREF _Toc222309490 \h </w:instrText>
             </w:r>
             <w:r>
               <w:rPr>
@@ -4515,7 +4786,7 @@
               <w:rPr>
                 <w:noProof/>
               </w:rPr>
-              <w:t>1</w:t>
+              <w:t>29</w:t>
             </w:r>
             <w:r>
               <w:rPr>
@@ -4532,10 +4803,15 @@
               <w:tab w:val="right" w:leader="dot" w:pos="9350"/>
             </w:tabs>
             <w:rPr>
+              <w:rFonts w:asciiTheme="minorHAnsi" w:eastAsiaTheme="minorEastAsia" w:hAnsiTheme="minorHAnsi" w:cstheme="minorBidi"/>
               <w:noProof/>
+              <w:kern w:val="2"/>
+              <w:sz w:val="24"/>
+              <w:szCs w:val="24"/>
+              <w14:ligatures w14:val="standardContextual"/>
             </w:rPr>
           </w:pPr>
-          <w:hyperlink w:anchor="_Toc221737045" w:history="1">
+          <w:hyperlink w:anchor="_Toc222309491" w:history="1">
             <w:r>
               <w:rPr>
                 <w:rStyle w:val="Hyperlink"/>
@@ -4559,7 +4835,7 @@
               <w:rPr>
                 <w:noProof/>
               </w:rPr>
-              <w:instrText xml:space="preserve"> PAGEREF _Toc221737045 \h </w:instrText>
+              <w:instrText xml:space="preserve"> PAGEREF _Toc222309491 \h </w:instrText>
             </w:r>
             <w:r>
               <w:rPr>
@@ -4576,7 +4852,7 @@
               <w:rPr>
                 <w:noProof/>
               </w:rPr>
-              <w:t>1</w:t>
+              <w:t>31</w:t>
             </w:r>
             <w:r>
               <w:rPr>
@@ -4593,10 +4869,15 @@
               <w:tab w:val="right" w:leader="dot" w:pos="9350"/>
             </w:tabs>
             <w:rPr>
+              <w:rFonts w:asciiTheme="minorHAnsi" w:eastAsiaTheme="minorEastAsia" w:hAnsiTheme="minorHAnsi" w:cstheme="minorBidi"/>
               <w:noProof/>
+              <w:kern w:val="2"/>
+              <w:sz w:val="24"/>
+              <w:szCs w:val="24"/>
+              <w14:ligatures w14:val="standardContextual"/>
             </w:rPr>
           </w:pPr>
-          <w:hyperlink w:anchor="_Toc221737046" w:history="1">
+          <w:hyperlink w:anchor="_Toc222309492" w:history="1">
             <w:r>
               <w:rPr>
                 <w:rStyle w:val="Hyperlink"/>
@@ -4620,7 +4901,7 @@
               <w:rPr>
                 <w:noProof/>
               </w:rPr>
-              <w:instrText xml:space="preserve"> PAGEREF _Toc221737046 \h </w:instrText>
+              <w:instrText xml:space="preserve"> PAGEREF _Toc222309492 \h </w:instrText>
             </w:r>
             <w:r>
               <w:rPr>
@@ -4637,7 +4918,7 @@
               <w:rPr>
                 <w:noProof/>
               </w:rPr>
-              <w:t>1</w:t>
+              <w:t>31</w:t>
             </w:r>
             <w:r>
               <w:rPr>
@@ -4654,10 +4935,15 @@
               <w:tab w:val="right" w:leader="dot" w:pos="9350"/>
             </w:tabs>
             <w:rPr>
+              <w:rFonts w:asciiTheme="minorHAnsi" w:eastAsiaTheme="minorEastAsia" w:hAnsiTheme="minorHAnsi" w:cstheme="minorBidi"/>
               <w:noProof/>
+              <w:kern w:val="2"/>
+              <w:sz w:val="24"/>
+              <w:szCs w:val="24"/>
+              <w14:ligatures w14:val="standardContextual"/>
             </w:rPr>
           </w:pPr>
-          <w:hyperlink w:anchor="_Toc221737047" w:history="1">
+          <w:hyperlink w:anchor="_Toc222309493" w:history="1">
             <w:r>
               <w:rPr>
                 <w:rStyle w:val="Hyperlink"/>
@@ -4681,7 +4967,7 @@
               <w:rPr>
                 <w:noProof/>
               </w:rPr>
-              <w:instrText xml:space="preserve"> PAGEREF _Toc221737047 \h </w:instrText>
+              <w:instrText xml:space="preserve"> PAGEREF _Toc222309493 \h </w:instrText>
             </w:r>
             <w:r>
               <w:rPr>
@@ -4698,7 +4984,7 @@
               <w:rPr>
                 <w:noProof/>
               </w:rPr>
-              <w:t>1</w:t>
+              <w:t>31</w:t>
             </w:r>
             <w:r>
               <w:rPr>
@@ -4715,10 +5001,15 @@
               <w:tab w:val="right" w:leader="dot" w:pos="9350"/>
             </w:tabs>
             <w:rPr>
+              <w:rFonts w:asciiTheme="minorHAnsi" w:eastAsiaTheme="minorEastAsia" w:hAnsiTheme="minorHAnsi" w:cstheme="minorBidi"/>
               <w:noProof/>
+              <w:kern w:val="2"/>
+              <w:sz w:val="24"/>
+              <w:szCs w:val="24"/>
+              <w14:ligatures w14:val="standardContextual"/>
             </w:rPr>
           </w:pPr>
-          <w:hyperlink w:anchor="_Toc221737048" w:history="1">
+          <w:hyperlink w:anchor="_Toc222309494" w:history="1">
             <w:r>
               <w:rPr>
                 <w:rStyle w:val="Hyperlink"/>
@@ -4742,7 +5033,7 @@
               <w:rPr>
                 <w:noProof/>
               </w:rPr>
-              <w:instrText xml:space="preserve"> PAGEREF _Toc221737048 \h </w:instrText>
+              <w:instrText xml:space="preserve"> PAGEREF _Toc222309494 \h </w:instrText>
             </w:r>
             <w:r>
               <w:rPr>
@@ -4759,7 +5050,7 @@
               <w:rPr>
                 <w:noProof/>
               </w:rPr>
-              <w:t>1</w:t>
+              <w:t>32</w:t>
             </w:r>
             <w:r>
               <w:rPr>
@@ -4776,10 +5067,15 @@
               <w:tab w:val="right" w:leader="dot" w:pos="9350"/>
             </w:tabs>
             <w:rPr>
+              <w:rFonts w:asciiTheme="minorHAnsi" w:eastAsiaTheme="minorEastAsia" w:hAnsiTheme="minorHAnsi" w:cstheme="minorBidi"/>
               <w:noProof/>
+              <w:kern w:val="2"/>
+              <w:sz w:val="24"/>
+              <w:szCs w:val="24"/>
+              <w14:ligatures w14:val="standardContextual"/>
             </w:rPr>
           </w:pPr>
-          <w:hyperlink w:anchor="_Toc221737049" w:history="1">
+          <w:hyperlink w:anchor="_Toc222309495" w:history="1">
             <w:r>
               <w:rPr>
                 <w:rStyle w:val="Hyperlink"/>
@@ -4803,7 +5099,7 @@
               <w:rPr>
                 <w:noProof/>
               </w:rPr>
-              <w:instrText xml:space="preserve"> PAGEREF _Toc221737049 \h </w:instrText>
+              <w:instrText xml:space="preserve"> PAGEREF _Toc222309495 \h </w:instrText>
             </w:r>
             <w:r>
               <w:rPr>
@@ -4820,7 +5116,7 @@
               <w:rPr>
                 <w:noProof/>
               </w:rPr>
-              <w:t>1</w:t>
+              <w:t>32</w:t>
             </w:r>
             <w:r>
               <w:rPr>
@@ -4837,10 +5133,15 @@
               <w:tab w:val="right" w:leader="dot" w:pos="9350"/>
             </w:tabs>
             <w:rPr>
+              <w:rFonts w:asciiTheme="minorHAnsi" w:eastAsiaTheme="minorEastAsia" w:hAnsiTheme="minorHAnsi" w:cstheme="minorBidi"/>
               <w:noProof/>
+              <w:kern w:val="2"/>
+              <w:sz w:val="24"/>
+              <w:szCs w:val="24"/>
+              <w14:ligatures w14:val="standardContextual"/>
             </w:rPr>
           </w:pPr>
-          <w:hyperlink w:anchor="_Toc221737050" w:history="1">
+          <w:hyperlink w:anchor="_Toc222309496" w:history="1">
             <w:r>
               <w:rPr>
                 <w:rStyle w:val="Hyperlink"/>
@@ -4864,7 +5165,7 @@
               <w:rPr>
                 <w:noProof/>
               </w:rPr>
-              <w:instrText xml:space="preserve"> PAGEREF _Toc221737050 \h </w:instrText>
+              <w:instrText xml:space="preserve"> PAGEREF _Toc222309496 \h </w:instrText>
             </w:r>
             <w:r>
               <w:rPr>
@@ -4881,7 +5182,7 @@
               <w:rPr>
                 <w:noProof/>
               </w:rPr>
-              <w:t>1</w:t>
+              <w:t>33</w:t>
             </w:r>
             <w:r>
               <w:rPr>
@@ -4898,10 +5199,15 @@
               <w:tab w:val="right" w:leader="dot" w:pos="9350"/>
             </w:tabs>
             <w:rPr>
+              <w:rFonts w:asciiTheme="minorHAnsi" w:eastAsiaTheme="minorEastAsia" w:hAnsiTheme="minorHAnsi" w:cstheme="minorBidi"/>
               <w:noProof/>
+              <w:kern w:val="2"/>
+              <w:sz w:val="24"/>
+              <w:szCs w:val="24"/>
+              <w14:ligatures w14:val="standardContextual"/>
             </w:rPr>
           </w:pPr>
-          <w:hyperlink w:anchor="_Toc221737051" w:history="1">
+          <w:hyperlink w:anchor="_Toc222309497" w:history="1">
             <w:r>
               <w:rPr>
                 <w:rStyle w:val="Hyperlink"/>
@@ -4925,7 +5231,7 @@
               <w:rPr>
                 <w:noProof/>
               </w:rPr>
-              <w:instrText xml:space="preserve"> PAGEREF _Toc221737051 \h </w:instrText>
+              <w:instrText xml:space="preserve"> PAGEREF _Toc222309497 \h </w:instrText>
             </w:r>
             <w:r>
               <w:rPr>
@@ -4942,7 +5248,7 @@
               <w:rPr>
                 <w:noProof/>
               </w:rPr>
-              <w:t>1</w:t>
+              <w:t>33</w:t>
             </w:r>
             <w:r>
               <w:rPr>
@@ -4968,7 +5274,7 @@
       <w:pPr>
         <w:pStyle w:val="Heading1"/>
       </w:pPr>
-      <w:bookmarkStart w:id="1" w:name="_Toc221736981"/>
+      <w:bookmarkStart w:id="1" w:name="_Toc222309427"/>
       <w:r>
         <w:t>1. Executive Summary</w:t>
       </w:r>
@@ -4983,7 +5289,7 @@
       <w:pPr>
         <w:pStyle w:val="Heading2"/>
       </w:pPr>
-      <w:bookmarkStart w:id="2" w:name="_Toc221736982"/>
+      <w:bookmarkStart w:id="2" w:name="_Toc222309428"/>
       <w:r>
         <w:t>1.1 Product Vision</w:t>
       </w:r>
@@ -5020,7 +5326,7 @@
       <w:pPr>
         <w:pStyle w:val="Heading2"/>
       </w:pPr>
-      <w:bookmarkStart w:id="3" w:name="_Toc221736983"/>
+      <w:bookmarkStart w:id="3" w:name="_Toc222309429"/>
       <w:r>
         <w:t>1.2 Market Opportunity</w:t>
       </w:r>
@@ -5057,7 +5363,7 @@
       <w:pPr>
         <w:pStyle w:val="Heading2"/>
       </w:pPr>
-      <w:bookmarkStart w:id="4" w:name="_Toc221736984"/>
+      <w:bookmarkStart w:id="4" w:name="_Toc222309430"/>
       <w:r>
         <w:t>1.3 Core Design Principles</w:t>
       </w:r>
@@ -5192,7 +5498,7 @@
       <w:pPr>
         <w:pStyle w:val="Heading1"/>
       </w:pPr>
-      <w:bookmarkStart w:id="5" w:name="_Toc221736985"/>
+      <w:bookmarkStart w:id="5" w:name="_Toc222309431"/>
       <w:r>
         <w:t>2. Platform Architecture &amp; Technical Foundation</w:t>
       </w:r>
@@ -5207,7 +5513,7 @@
       <w:pPr>
         <w:pStyle w:val="Heading2"/>
       </w:pPr>
-      <w:bookmarkStart w:id="6" w:name="_Toc221736986"/>
+      <w:bookmarkStart w:id="6" w:name="_Toc222309432"/>
       <w:r>
         <w:t>2.1 Technology Stack: Open SaaS + Wasp Framework</w:t>
       </w:r>
@@ -5281,12 +5587,6 @@
         <w:gridCol w:w="6560"/>
       </w:tblGrid>
       <w:tr>
-        <w:tblPrEx>
-          <w:tblCellMar>
-            <w:top w:w="0" w:type="dxa"/>
-            <w:bottom w:w="0" w:type="dxa"/>
-          </w:tblCellMar>
-        </w:tblPrEx>
         <w:tc>
           <w:tcPr>
             <w:tcW w:w="2800" w:type="dxa"/>
@@ -5349,12 +5649,6 @@
         </w:tc>
       </w:tr>
       <w:tr>
-        <w:tblPrEx>
-          <w:tblCellMar>
-            <w:top w:w="0" w:type="dxa"/>
-            <w:bottom w:w="0" w:type="dxa"/>
-          </w:tblCellMar>
-        </w:tblPrEx>
         <w:tc>
           <w:tcPr>
             <w:tcW w:w="2800" w:type="dxa"/>
@@ -5433,12 +5727,6 @@
         </w:tc>
       </w:tr>
       <w:tr>
-        <w:tblPrEx>
-          <w:tblCellMar>
-            <w:top w:w="0" w:type="dxa"/>
-            <w:bottom w:w="0" w:type="dxa"/>
-          </w:tblCellMar>
-        </w:tblPrEx>
         <w:tc>
           <w:tcPr>
             <w:tcW w:w="2800" w:type="dxa"/>
@@ -5535,12 +5823,6 @@
         </w:tc>
       </w:tr>
       <w:tr>
-        <w:tblPrEx>
-          <w:tblCellMar>
-            <w:top w:w="0" w:type="dxa"/>
-            <w:bottom w:w="0" w:type="dxa"/>
-          </w:tblCellMar>
-        </w:tblPrEx>
         <w:tc>
           <w:tcPr>
             <w:tcW w:w="2800" w:type="dxa"/>
@@ -5601,12 +5883,6 @@
         </w:tc>
       </w:tr>
       <w:tr>
-        <w:tblPrEx>
-          <w:tblCellMar>
-            <w:top w:w="0" w:type="dxa"/>
-            <w:bottom w:w="0" w:type="dxa"/>
-          </w:tblCellMar>
-        </w:tblPrEx>
         <w:tc>
           <w:tcPr>
             <w:tcW w:w="2800" w:type="dxa"/>
@@ -5667,12 +5943,6 @@
         </w:tc>
       </w:tr>
       <w:tr>
-        <w:tblPrEx>
-          <w:tblCellMar>
-            <w:top w:w="0" w:type="dxa"/>
-            <w:bottom w:w="0" w:type="dxa"/>
-          </w:tblCellMar>
-        </w:tblPrEx>
         <w:tc>
           <w:tcPr>
             <w:tcW w:w="2800" w:type="dxa"/>
@@ -5751,12 +6021,6 @@
         </w:tc>
       </w:tr>
       <w:tr>
-        <w:tblPrEx>
-          <w:tblCellMar>
-            <w:top w:w="0" w:type="dxa"/>
-            <w:bottom w:w="0" w:type="dxa"/>
-          </w:tblCellMar>
-        </w:tblPrEx>
         <w:tc>
           <w:tcPr>
             <w:tcW w:w="2800" w:type="dxa"/>
@@ -5817,12 +6081,6 @@
         </w:tc>
       </w:tr>
       <w:tr>
-        <w:tblPrEx>
-          <w:tblCellMar>
-            <w:top w:w="0" w:type="dxa"/>
-            <w:bottom w:w="0" w:type="dxa"/>
-          </w:tblCellMar>
-        </w:tblPrEx>
         <w:tc>
           <w:tcPr>
             <w:tcW w:w="2800" w:type="dxa"/>
@@ -5921,12 +6179,6 @@
         </w:tc>
       </w:tr>
       <w:tr>
-        <w:tblPrEx>
-          <w:tblCellMar>
-            <w:top w:w="0" w:type="dxa"/>
-            <w:bottom w:w="0" w:type="dxa"/>
-          </w:tblCellMar>
-        </w:tblPrEx>
         <w:tc>
           <w:tcPr>
             <w:tcW w:w="2800" w:type="dxa"/>
@@ -5987,12 +6239,6 @@
         </w:tc>
       </w:tr>
       <w:tr>
-        <w:tblPrEx>
-          <w:tblCellMar>
-            <w:top w:w="0" w:type="dxa"/>
-            <w:bottom w:w="0" w:type="dxa"/>
-          </w:tblCellMar>
-        </w:tblPrEx>
         <w:tc>
           <w:tcPr>
             <w:tcW w:w="2800" w:type="dxa"/>
@@ -6071,12 +6317,6 @@
         </w:tc>
       </w:tr>
       <w:tr>
-        <w:tblPrEx>
-          <w:tblCellMar>
-            <w:top w:w="0" w:type="dxa"/>
-            <w:bottom w:w="0" w:type="dxa"/>
-          </w:tblCellMar>
-        </w:tblPrEx>
         <w:tc>
           <w:tcPr>
             <w:tcW w:w="2800" w:type="dxa"/>
@@ -6146,7 +6386,7 @@
       <w:pPr>
         <w:pStyle w:val="Heading2"/>
       </w:pPr>
-      <w:bookmarkStart w:id="7" w:name="_Toc221736987"/>
+      <w:bookmarkStart w:id="7" w:name="_Toc222309433"/>
       <w:r>
         <w:t>2.2 Open SaaS Advantages</w:t>
       </w:r>
@@ -6345,7 +6585,7 @@
       <w:pPr>
         <w:pStyle w:val="Heading2"/>
       </w:pPr>
-      <w:bookmarkStart w:id="8" w:name="_Toc221736988"/>
+      <w:bookmarkStart w:id="8" w:name="_Toc222309434"/>
       <w:r>
         <w:t xml:space="preserve">2.3 </w:t>
       </w:r>
@@ -6411,12 +6651,6 @@
         <w:gridCol w:w="6560"/>
       </w:tblGrid>
       <w:tr>
-        <w:tblPrEx>
-          <w:tblCellMar>
-            <w:top w:w="0" w:type="dxa"/>
-            <w:bottom w:w="0" w:type="dxa"/>
-          </w:tblCellMar>
-        </w:tblPrEx>
         <w:tc>
           <w:tcPr>
             <w:tcW w:w="2800" w:type="dxa"/>
@@ -6479,12 +6713,6 @@
         </w:tc>
       </w:tr>
       <w:tr>
-        <w:tblPrEx>
-          <w:tblCellMar>
-            <w:top w:w="0" w:type="dxa"/>
-            <w:bottom w:w="0" w:type="dxa"/>
-          </w:tblCellMar>
-        </w:tblPrEx>
         <w:tc>
           <w:tcPr>
             <w:tcW w:w="2800" w:type="dxa"/>
@@ -6581,12 +6809,6 @@
         </w:tc>
       </w:tr>
       <w:tr>
-        <w:tblPrEx>
-          <w:tblCellMar>
-            <w:top w:w="0" w:type="dxa"/>
-            <w:bottom w:w="0" w:type="dxa"/>
-          </w:tblCellMar>
-        </w:tblPrEx>
         <w:tc>
           <w:tcPr>
             <w:tcW w:w="2800" w:type="dxa"/>
@@ -6683,12 +6905,6 @@
         </w:tc>
       </w:tr>
       <w:tr>
-        <w:tblPrEx>
-          <w:tblCellMar>
-            <w:top w:w="0" w:type="dxa"/>
-            <w:bottom w:w="0" w:type="dxa"/>
-          </w:tblCellMar>
-        </w:tblPrEx>
         <w:tc>
           <w:tcPr>
             <w:tcW w:w="2800" w:type="dxa"/>
@@ -6839,12 +7055,6 @@
         </w:tc>
       </w:tr>
       <w:tr>
-        <w:tblPrEx>
-          <w:tblCellMar>
-            <w:top w:w="0" w:type="dxa"/>
-            <w:bottom w:w="0" w:type="dxa"/>
-          </w:tblCellMar>
-        </w:tblPrEx>
         <w:tc>
           <w:tcPr>
             <w:tcW w:w="2800" w:type="dxa"/>
@@ -6959,12 +7169,6 @@
         </w:tc>
       </w:tr>
       <w:tr>
-        <w:tblPrEx>
-          <w:tblCellMar>
-            <w:top w:w="0" w:type="dxa"/>
-            <w:bottom w:w="0" w:type="dxa"/>
-          </w:tblCellMar>
-        </w:tblPrEx>
         <w:tc>
           <w:tcPr>
             <w:tcW w:w="2800" w:type="dxa"/>
@@ -7079,12 +7283,6 @@
         </w:tc>
       </w:tr>
       <w:tr>
-        <w:tblPrEx>
-          <w:tblCellMar>
-            <w:top w:w="0" w:type="dxa"/>
-            <w:bottom w:w="0" w:type="dxa"/>
-          </w:tblCellMar>
-        </w:tblPrEx>
         <w:tc>
           <w:tcPr>
             <w:tcW w:w="2800" w:type="dxa"/>
@@ -7217,12 +7415,6 @@
         </w:tc>
       </w:tr>
       <w:tr>
-        <w:tblPrEx>
-          <w:tblCellMar>
-            <w:top w:w="0" w:type="dxa"/>
-            <w:bottom w:w="0" w:type="dxa"/>
-          </w:tblCellMar>
-        </w:tblPrEx>
         <w:tc>
           <w:tcPr>
             <w:tcW w:w="2800" w:type="dxa"/>
@@ -7391,12 +7583,6 @@
         </w:tc>
       </w:tr>
       <w:tr>
-        <w:tblPrEx>
-          <w:tblCellMar>
-            <w:top w:w="0" w:type="dxa"/>
-            <w:bottom w:w="0" w:type="dxa"/>
-          </w:tblCellMar>
-        </w:tblPrEx>
         <w:tc>
           <w:tcPr>
             <w:tcW w:w="2800" w:type="dxa"/>
@@ -7538,7 +7724,7 @@
       <w:pPr>
         <w:pStyle w:val="Heading2"/>
       </w:pPr>
-      <w:bookmarkStart w:id="9" w:name="_Toc221736989"/>
+      <w:bookmarkStart w:id="9" w:name="_Toc222309435"/>
       <w:r>
         <w:t>2.4 Modular System Design</w:t>
       </w:r>
@@ -7583,12 +7769,6 @@
         <w:gridCol w:w="2360"/>
       </w:tblGrid>
       <w:tr>
-        <w:tblPrEx>
-          <w:tblCellMar>
-            <w:top w:w="0" w:type="dxa"/>
-            <w:bottom w:w="0" w:type="dxa"/>
-          </w:tblCellMar>
-        </w:tblPrEx>
         <w:tc>
           <w:tcPr>
             <w:tcW w:w="2200" w:type="dxa"/>
@@ -7681,12 +7861,6 @@
         </w:tc>
       </w:tr>
       <w:tr>
-        <w:tblPrEx>
-          <w:tblCellMar>
-            <w:top w:w="0" w:type="dxa"/>
-            <w:bottom w:w="0" w:type="dxa"/>
-          </w:tblCellMar>
-        </w:tblPrEx>
         <w:tc>
           <w:tcPr>
             <w:tcW w:w="2200" w:type="dxa"/>
@@ -7775,12 +7949,6 @@
         </w:tc>
       </w:tr>
       <w:tr>
-        <w:tblPrEx>
-          <w:tblCellMar>
-            <w:top w:w="0" w:type="dxa"/>
-            <w:bottom w:w="0" w:type="dxa"/>
-          </w:tblCellMar>
-        </w:tblPrEx>
         <w:tc>
           <w:tcPr>
             <w:tcW w:w="2200" w:type="dxa"/>
@@ -7869,12 +8037,6 @@
         </w:tc>
       </w:tr>
       <w:tr>
-        <w:tblPrEx>
-          <w:tblCellMar>
-            <w:top w:w="0" w:type="dxa"/>
-            <w:bottom w:w="0" w:type="dxa"/>
-          </w:tblCellMar>
-        </w:tblPrEx>
         <w:tc>
           <w:tcPr>
             <w:tcW w:w="2200" w:type="dxa"/>
@@ -7963,12 +8125,6 @@
         </w:tc>
       </w:tr>
       <w:tr>
-        <w:tblPrEx>
-          <w:tblCellMar>
-            <w:top w:w="0" w:type="dxa"/>
-            <w:bottom w:w="0" w:type="dxa"/>
-          </w:tblCellMar>
-        </w:tblPrEx>
         <w:tc>
           <w:tcPr>
             <w:tcW w:w="2200" w:type="dxa"/>
@@ -8057,12 +8213,6 @@
         </w:tc>
       </w:tr>
       <w:tr>
-        <w:tblPrEx>
-          <w:tblCellMar>
-            <w:top w:w="0" w:type="dxa"/>
-            <w:bottom w:w="0" w:type="dxa"/>
-          </w:tblCellMar>
-        </w:tblPrEx>
         <w:tc>
           <w:tcPr>
             <w:tcW w:w="2200" w:type="dxa"/>
@@ -8151,12 +8301,6 @@
         </w:tc>
       </w:tr>
       <w:tr>
-        <w:tblPrEx>
-          <w:tblCellMar>
-            <w:top w:w="0" w:type="dxa"/>
-            <w:bottom w:w="0" w:type="dxa"/>
-          </w:tblCellMar>
-        </w:tblPrEx>
         <w:tc>
           <w:tcPr>
             <w:tcW w:w="2200" w:type="dxa"/>
@@ -8245,12 +8389,6 @@
         </w:tc>
       </w:tr>
       <w:tr>
-        <w:tblPrEx>
-          <w:tblCellMar>
-            <w:top w:w="0" w:type="dxa"/>
-            <w:bottom w:w="0" w:type="dxa"/>
-          </w:tblCellMar>
-        </w:tblPrEx>
         <w:tc>
           <w:tcPr>
             <w:tcW w:w="2200" w:type="dxa"/>
@@ -8339,12 +8477,6 @@
         </w:tc>
       </w:tr>
       <w:tr>
-        <w:tblPrEx>
-          <w:tblCellMar>
-            <w:top w:w="0" w:type="dxa"/>
-            <w:bottom w:w="0" w:type="dxa"/>
-          </w:tblCellMar>
-        </w:tblPrEx>
         <w:tc>
           <w:tcPr>
             <w:tcW w:w="2200" w:type="dxa"/>
@@ -8433,12 +8565,6 @@
         </w:tc>
       </w:tr>
       <w:tr>
-        <w:tblPrEx>
-          <w:tblCellMar>
-            <w:top w:w="0" w:type="dxa"/>
-            <w:bottom w:w="0" w:type="dxa"/>
-          </w:tblCellMar>
-        </w:tblPrEx>
         <w:tc>
           <w:tcPr>
             <w:tcW w:w="2200" w:type="dxa"/>
@@ -8527,12 +8653,6 @@
         </w:tc>
       </w:tr>
       <w:tr>
-        <w:tblPrEx>
-          <w:tblCellMar>
-            <w:top w:w="0" w:type="dxa"/>
-            <w:bottom w:w="0" w:type="dxa"/>
-          </w:tblCellMar>
-        </w:tblPrEx>
         <w:tc>
           <w:tcPr>
             <w:tcW w:w="2200" w:type="dxa"/>
@@ -8621,12 +8741,6 @@
         </w:tc>
       </w:tr>
       <w:tr>
-        <w:tblPrEx>
-          <w:tblCellMar>
-            <w:top w:w="0" w:type="dxa"/>
-            <w:bottom w:w="0" w:type="dxa"/>
-          </w:tblCellMar>
-        </w:tblPrEx>
         <w:tc>
           <w:tcPr>
             <w:tcW w:w="2200" w:type="dxa"/>
@@ -8715,12 +8829,6 @@
         </w:tc>
       </w:tr>
       <w:tr>
-        <w:tblPrEx>
-          <w:tblCellMar>
-            <w:top w:w="0" w:type="dxa"/>
-            <w:bottom w:w="0" w:type="dxa"/>
-          </w:tblCellMar>
-        </w:tblPrEx>
         <w:tc>
           <w:tcPr>
             <w:tcW w:w="2200" w:type="dxa"/>
@@ -8818,7 +8926,7 @@
       <w:pPr>
         <w:pStyle w:val="Heading2"/>
       </w:pPr>
-      <w:bookmarkStart w:id="10" w:name="_Toc221736990"/>
+      <w:bookmarkStart w:id="10" w:name="_Toc222309436"/>
       <w:r>
         <w:t>2.5 Multi-Tenant Architecture</w:t>
       </w:r>
@@ -8862,12 +8970,6 @@
         <w:gridCol w:w="6560"/>
       </w:tblGrid>
       <w:tr>
-        <w:tblPrEx>
-          <w:tblCellMar>
-            <w:top w:w="0" w:type="dxa"/>
-            <w:bottom w:w="0" w:type="dxa"/>
-          </w:tblCellMar>
-        </w:tblPrEx>
         <w:tc>
           <w:tcPr>
             <w:tcW w:w="2800" w:type="dxa"/>
@@ -8930,12 +9032,6 @@
         </w:tc>
       </w:tr>
       <w:tr>
-        <w:tblPrEx>
-          <w:tblCellMar>
-            <w:top w:w="0" w:type="dxa"/>
-            <w:bottom w:w="0" w:type="dxa"/>
-          </w:tblCellMar>
-        </w:tblPrEx>
         <w:tc>
           <w:tcPr>
             <w:tcW w:w="2800" w:type="dxa"/>
@@ -8996,12 +9092,6 @@
         </w:tc>
       </w:tr>
       <w:tr>
-        <w:tblPrEx>
-          <w:tblCellMar>
-            <w:top w:w="0" w:type="dxa"/>
-            <w:bottom w:w="0" w:type="dxa"/>
-          </w:tblCellMar>
-        </w:tblPrEx>
         <w:tc>
           <w:tcPr>
             <w:tcW w:w="2800" w:type="dxa"/>
@@ -9080,12 +9170,6 @@
         </w:tc>
       </w:tr>
       <w:tr>
-        <w:tblPrEx>
-          <w:tblCellMar>
-            <w:top w:w="0" w:type="dxa"/>
-            <w:bottom w:w="0" w:type="dxa"/>
-          </w:tblCellMar>
-        </w:tblPrEx>
         <w:tc>
           <w:tcPr>
             <w:tcW w:w="2800" w:type="dxa"/>
@@ -9146,12 +9230,6 @@
         </w:tc>
       </w:tr>
       <w:tr>
-        <w:tblPrEx>
-          <w:tblCellMar>
-            <w:top w:w="0" w:type="dxa"/>
-            <w:bottom w:w="0" w:type="dxa"/>
-          </w:tblCellMar>
-        </w:tblPrEx>
         <w:tc>
           <w:tcPr>
             <w:tcW w:w="2800" w:type="dxa"/>
@@ -9212,12 +9290,6 @@
         </w:tc>
       </w:tr>
       <w:tr>
-        <w:tblPrEx>
-          <w:tblCellMar>
-            <w:top w:w="0" w:type="dxa"/>
-            <w:bottom w:w="0" w:type="dxa"/>
-          </w:tblCellMar>
-        </w:tblPrEx>
         <w:tc>
           <w:tcPr>
             <w:tcW w:w="2800" w:type="dxa"/>
@@ -9287,7 +9359,7 @@
       <w:pPr>
         <w:pStyle w:val="Heading1"/>
       </w:pPr>
-      <w:bookmarkStart w:id="11" w:name="_Toc221736991"/>
+      <w:bookmarkStart w:id="11" w:name="_Toc222309437"/>
       <w:r>
         <w:t>3. Module 1 — Project Command Center</w:t>
       </w:r>
@@ -9302,7 +9374,7 @@
       <w:pPr>
         <w:pStyle w:val="Heading2"/>
       </w:pPr>
-      <w:bookmarkStart w:id="12" w:name="_Toc221736992"/>
+      <w:bookmarkStart w:id="12" w:name="_Toc222309438"/>
       <w:r>
         <w:t>3.1 All-in-One Project Dashboard</w:t>
       </w:r>
@@ -9328,7 +9400,7 @@
       <w:pPr>
         <w:pStyle w:val="Heading3"/>
       </w:pPr>
-      <w:bookmarkStart w:id="13" w:name="_Toc221736993"/>
+      <w:bookmarkStart w:id="13" w:name="_Toc222309439"/>
       <w:r>
         <w:t>3.1.1 Dashboard Widgets &amp; Indicators</w:t>
       </w:r>
@@ -9356,12 +9428,6 @@
         <w:gridCol w:w="6560"/>
       </w:tblGrid>
       <w:tr>
-        <w:tblPrEx>
-          <w:tblCellMar>
-            <w:top w:w="0" w:type="dxa"/>
-            <w:bottom w:w="0" w:type="dxa"/>
-          </w:tblCellMar>
-        </w:tblPrEx>
         <w:tc>
           <w:tcPr>
             <w:tcW w:w="2800" w:type="dxa"/>
@@ -9424,12 +9490,6 @@
         </w:tc>
       </w:tr>
       <w:tr>
-        <w:tblPrEx>
-          <w:tblCellMar>
-            <w:top w:w="0" w:type="dxa"/>
-            <w:bottom w:w="0" w:type="dxa"/>
-          </w:tblCellMar>
-        </w:tblPrEx>
         <w:tc>
           <w:tcPr>
             <w:tcW w:w="2800" w:type="dxa"/>
@@ -9490,12 +9550,6 @@
         </w:tc>
       </w:tr>
       <w:tr>
-        <w:tblPrEx>
-          <w:tblCellMar>
-            <w:top w:w="0" w:type="dxa"/>
-            <w:bottom w:w="0" w:type="dxa"/>
-          </w:tblCellMar>
-        </w:tblPrEx>
         <w:tc>
           <w:tcPr>
             <w:tcW w:w="2800" w:type="dxa"/>
@@ -9556,12 +9610,6 @@
         </w:tc>
       </w:tr>
       <w:tr>
-        <w:tblPrEx>
-          <w:tblCellMar>
-            <w:top w:w="0" w:type="dxa"/>
-            <w:bottom w:w="0" w:type="dxa"/>
-          </w:tblCellMar>
-        </w:tblPrEx>
         <w:tc>
           <w:tcPr>
             <w:tcW w:w="2800" w:type="dxa"/>
@@ -9622,12 +9670,6 @@
         </w:tc>
       </w:tr>
       <w:tr>
-        <w:tblPrEx>
-          <w:tblCellMar>
-            <w:top w:w="0" w:type="dxa"/>
-            <w:bottom w:w="0" w:type="dxa"/>
-          </w:tblCellMar>
-        </w:tblPrEx>
         <w:tc>
           <w:tcPr>
             <w:tcW w:w="2800" w:type="dxa"/>
@@ -9688,12 +9730,6 @@
         </w:tc>
       </w:tr>
       <w:tr>
-        <w:tblPrEx>
-          <w:tblCellMar>
-            <w:top w:w="0" w:type="dxa"/>
-            <w:bottom w:w="0" w:type="dxa"/>
-          </w:tblCellMar>
-        </w:tblPrEx>
         <w:tc>
           <w:tcPr>
             <w:tcW w:w="2800" w:type="dxa"/>
@@ -9754,12 +9790,6 @@
         </w:tc>
       </w:tr>
       <w:tr>
-        <w:tblPrEx>
-          <w:tblCellMar>
-            <w:top w:w="0" w:type="dxa"/>
-            <w:bottom w:w="0" w:type="dxa"/>
-          </w:tblCellMar>
-        </w:tblPrEx>
         <w:tc>
           <w:tcPr>
             <w:tcW w:w="2800" w:type="dxa"/>
@@ -9829,7 +9859,7 @@
       <w:pPr>
         <w:pStyle w:val="Heading3"/>
       </w:pPr>
-      <w:bookmarkStart w:id="14" w:name="_Toc221736994"/>
+      <w:bookmarkStart w:id="14" w:name="_Toc222309440"/>
       <w:r>
         <w:t>3.1.2 Project Lifecycle Management</w:t>
       </w:r>
@@ -10042,7 +10072,7 @@
       <w:pPr>
         <w:pStyle w:val="Heading1"/>
       </w:pPr>
-      <w:bookmarkStart w:id="15" w:name="_Toc221736995"/>
+      <w:bookmarkStart w:id="15" w:name="_Toc222309441"/>
       <w:r>
         <w:t>4. Module 2 — CRM &amp; Lead Management</w:t>
       </w:r>
@@ -10057,7 +10087,7 @@
       <w:pPr>
         <w:pStyle w:val="Heading2"/>
       </w:pPr>
-      <w:bookmarkStart w:id="16" w:name="_Toc221736996"/>
+      <w:bookmarkStart w:id="16" w:name="_Toc222309442"/>
       <w:r>
         <w:t>4.1 Lead Capture &amp; Pipeline</w:t>
       </w:r>
@@ -10115,12 +10145,6 @@
         <w:gridCol w:w="6560"/>
       </w:tblGrid>
       <w:tr>
-        <w:tblPrEx>
-          <w:tblCellMar>
-            <w:top w:w="0" w:type="dxa"/>
-            <w:bottom w:w="0" w:type="dxa"/>
-          </w:tblCellMar>
-        </w:tblPrEx>
         <w:tc>
           <w:tcPr>
             <w:tcW w:w="2800" w:type="dxa"/>
@@ -10183,12 +10207,6 @@
         </w:tc>
       </w:tr>
       <w:tr>
-        <w:tblPrEx>
-          <w:tblCellMar>
-            <w:top w:w="0" w:type="dxa"/>
-            <w:bottom w:w="0" w:type="dxa"/>
-          </w:tblCellMar>
-        </w:tblPrEx>
         <w:tc>
           <w:tcPr>
             <w:tcW w:w="2800" w:type="dxa"/>
@@ -10249,12 +10267,6 @@
         </w:tc>
       </w:tr>
       <w:tr>
-        <w:tblPrEx>
-          <w:tblCellMar>
-            <w:top w:w="0" w:type="dxa"/>
-            <w:bottom w:w="0" w:type="dxa"/>
-          </w:tblCellMar>
-        </w:tblPrEx>
         <w:tc>
           <w:tcPr>
             <w:tcW w:w="2800" w:type="dxa"/>
@@ -10333,12 +10345,6 @@
         </w:tc>
       </w:tr>
       <w:tr>
-        <w:tblPrEx>
-          <w:tblCellMar>
-            <w:top w:w="0" w:type="dxa"/>
-            <w:bottom w:w="0" w:type="dxa"/>
-          </w:tblCellMar>
-        </w:tblPrEx>
         <w:tc>
           <w:tcPr>
             <w:tcW w:w="2800" w:type="dxa"/>
@@ -10399,12 +10405,6 @@
         </w:tc>
       </w:tr>
       <w:tr>
-        <w:tblPrEx>
-          <w:tblCellMar>
-            <w:top w:w="0" w:type="dxa"/>
-            <w:bottom w:w="0" w:type="dxa"/>
-          </w:tblCellMar>
-        </w:tblPrEx>
         <w:tc>
           <w:tcPr>
             <w:tcW w:w="2800" w:type="dxa"/>
@@ -10465,12 +10465,6 @@
         </w:tc>
       </w:tr>
       <w:tr>
-        <w:tblPrEx>
-          <w:tblCellMar>
-            <w:top w:w="0" w:type="dxa"/>
-            <w:bottom w:w="0" w:type="dxa"/>
-          </w:tblCellMar>
-        </w:tblPrEx>
         <w:tc>
           <w:tcPr>
             <w:tcW w:w="2800" w:type="dxa"/>
@@ -10540,7 +10534,7 @@
       <w:pPr>
         <w:pStyle w:val="Heading2"/>
       </w:pPr>
-      <w:bookmarkStart w:id="17" w:name="_Toc221736997"/>
+      <w:bookmarkStart w:id="17" w:name="_Toc222309443"/>
       <w:r>
         <w:t>4.2 Contact Management</w:t>
       </w:r>
@@ -10568,12 +10562,6 @@
         <w:gridCol w:w="6560"/>
       </w:tblGrid>
       <w:tr>
-        <w:tblPrEx>
-          <w:tblCellMar>
-            <w:top w:w="0" w:type="dxa"/>
-            <w:bottom w:w="0" w:type="dxa"/>
-          </w:tblCellMar>
-        </w:tblPrEx>
         <w:tc>
           <w:tcPr>
             <w:tcW w:w="2800" w:type="dxa"/>
@@ -10636,12 +10624,6 @@
         </w:tc>
       </w:tr>
       <w:tr>
-        <w:tblPrEx>
-          <w:tblCellMar>
-            <w:top w:w="0" w:type="dxa"/>
-            <w:bottom w:w="0" w:type="dxa"/>
-          </w:tblCellMar>
-        </w:tblPrEx>
         <w:tc>
           <w:tcPr>
             <w:tcW w:w="2800" w:type="dxa"/>
@@ -10702,12 +10684,6 @@
         </w:tc>
       </w:tr>
       <w:tr>
-        <w:tblPrEx>
-          <w:tblCellMar>
-            <w:top w:w="0" w:type="dxa"/>
-            <w:bottom w:w="0" w:type="dxa"/>
-          </w:tblCellMar>
-        </w:tblPrEx>
         <w:tc>
           <w:tcPr>
             <w:tcW w:w="2800" w:type="dxa"/>
@@ -10786,12 +10762,6 @@
         </w:tc>
       </w:tr>
       <w:tr>
-        <w:tblPrEx>
-          <w:tblCellMar>
-            <w:top w:w="0" w:type="dxa"/>
-            <w:bottom w:w="0" w:type="dxa"/>
-          </w:tblCellMar>
-        </w:tblPrEx>
         <w:tc>
           <w:tcPr>
             <w:tcW w:w="2800" w:type="dxa"/>
@@ -10852,12 +10822,6 @@
         </w:tc>
       </w:tr>
       <w:tr>
-        <w:tblPrEx>
-          <w:tblCellMar>
-            <w:top w:w="0" w:type="dxa"/>
-            <w:bottom w:w="0" w:type="dxa"/>
-          </w:tblCellMar>
-        </w:tblPrEx>
         <w:tc>
           <w:tcPr>
             <w:tcW w:w="2800" w:type="dxa"/>
@@ -10918,12 +10882,6 @@
         </w:tc>
       </w:tr>
       <w:tr>
-        <w:tblPrEx>
-          <w:tblCellMar>
-            <w:top w:w="0" w:type="dxa"/>
-            <w:bottom w:w="0" w:type="dxa"/>
-          </w:tblCellMar>
-        </w:tblPrEx>
         <w:tc>
           <w:tcPr>
             <w:tcW w:w="2800" w:type="dxa"/>
@@ -10993,7 +10951,7 @@
       <w:pPr>
         <w:pStyle w:val="Heading2"/>
       </w:pPr>
-      <w:bookmarkStart w:id="18" w:name="_Toc221736998"/>
+      <w:bookmarkStart w:id="18" w:name="_Toc222309444"/>
       <w:r>
         <w:t>4.3 Workflow Automation Engine</w:t>
       </w:r>
@@ -11110,7 +11068,7 @@
       <w:pPr>
         <w:pStyle w:val="Heading2"/>
       </w:pPr>
-      <w:bookmarkStart w:id="19" w:name="_Toc221736999"/>
+      <w:bookmarkStart w:id="19" w:name="_Toc222309445"/>
       <w:r>
         <w:t>4.4 Marketing Tools Suite [NEW in v2.0]</w:t>
       </w:r>
@@ -11138,12 +11096,6 @@
         <w:gridCol w:w="6560"/>
       </w:tblGrid>
       <w:tr>
-        <w:tblPrEx>
-          <w:tblCellMar>
-            <w:top w:w="0" w:type="dxa"/>
-            <w:bottom w:w="0" w:type="dxa"/>
-          </w:tblCellMar>
-        </w:tblPrEx>
         <w:tc>
           <w:tcPr>
             <w:tcW w:w="2800" w:type="dxa"/>
@@ -11206,12 +11158,6 @@
         </w:tc>
       </w:tr>
       <w:tr>
-        <w:tblPrEx>
-          <w:tblCellMar>
-            <w:top w:w="0" w:type="dxa"/>
-            <w:bottom w:w="0" w:type="dxa"/>
-          </w:tblCellMar>
-        </w:tblPrEx>
         <w:tc>
           <w:tcPr>
             <w:tcW w:w="2800" w:type="dxa"/>
@@ -11272,12 +11218,6 @@
         </w:tc>
       </w:tr>
       <w:tr>
-        <w:tblPrEx>
-          <w:tblCellMar>
-            <w:top w:w="0" w:type="dxa"/>
-            <w:bottom w:w="0" w:type="dxa"/>
-          </w:tblCellMar>
-        </w:tblPrEx>
         <w:tc>
           <w:tcPr>
             <w:tcW w:w="2800" w:type="dxa"/>
@@ -11338,12 +11278,6 @@
         </w:tc>
       </w:tr>
       <w:tr>
-        <w:tblPrEx>
-          <w:tblCellMar>
-            <w:top w:w="0" w:type="dxa"/>
-            <w:bottom w:w="0" w:type="dxa"/>
-          </w:tblCellMar>
-        </w:tblPrEx>
         <w:tc>
           <w:tcPr>
             <w:tcW w:w="2800" w:type="dxa"/>
@@ -11404,12 +11338,6 @@
         </w:tc>
       </w:tr>
       <w:tr>
-        <w:tblPrEx>
-          <w:tblCellMar>
-            <w:top w:w="0" w:type="dxa"/>
-            <w:bottom w:w="0" w:type="dxa"/>
-          </w:tblCellMar>
-        </w:tblPrEx>
         <w:tc>
           <w:tcPr>
             <w:tcW w:w="2800" w:type="dxa"/>
@@ -11479,7 +11407,7 @@
       <w:pPr>
         <w:pStyle w:val="Heading1"/>
       </w:pPr>
-      <w:bookmarkStart w:id="20" w:name="_Toc221737000"/>
+      <w:bookmarkStart w:id="20" w:name="_Toc222309446"/>
       <w:r>
         <w:t>5. Module 3 — Estimating &amp; Digital Takeoff Engine</w:t>
       </w:r>
@@ -11494,7 +11422,7 @@
       <w:pPr>
         <w:pStyle w:val="Heading2"/>
       </w:pPr>
-      <w:bookmarkStart w:id="21" w:name="_Toc221737001"/>
+      <w:bookmarkStart w:id="21" w:name="_Toc222309447"/>
       <w:r>
         <w:t>5.1 Digital Takeoff System</w:t>
       </w:r>
@@ -11538,12 +11466,6 @@
         <w:gridCol w:w="6560"/>
       </w:tblGrid>
       <w:tr>
-        <w:tblPrEx>
-          <w:tblCellMar>
-            <w:top w:w="0" w:type="dxa"/>
-            <w:bottom w:w="0" w:type="dxa"/>
-          </w:tblCellMar>
-        </w:tblPrEx>
         <w:tc>
           <w:tcPr>
             <w:tcW w:w="2800" w:type="dxa"/>
@@ -11606,12 +11528,6 @@
         </w:tc>
       </w:tr>
       <w:tr>
-        <w:tblPrEx>
-          <w:tblCellMar>
-            <w:top w:w="0" w:type="dxa"/>
-            <w:bottom w:w="0" w:type="dxa"/>
-          </w:tblCellMar>
-        </w:tblPrEx>
         <w:tc>
           <w:tcPr>
             <w:tcW w:w="2800" w:type="dxa"/>
@@ -11672,12 +11588,6 @@
         </w:tc>
       </w:tr>
       <w:tr>
-        <w:tblPrEx>
-          <w:tblCellMar>
-            <w:top w:w="0" w:type="dxa"/>
-            <w:bottom w:w="0" w:type="dxa"/>
-          </w:tblCellMar>
-        </w:tblPrEx>
         <w:tc>
           <w:tcPr>
             <w:tcW w:w="2800" w:type="dxa"/>
@@ -11738,12 +11648,6 @@
         </w:tc>
       </w:tr>
       <w:tr>
-        <w:tblPrEx>
-          <w:tblCellMar>
-            <w:top w:w="0" w:type="dxa"/>
-            <w:bottom w:w="0" w:type="dxa"/>
-          </w:tblCellMar>
-        </w:tblPrEx>
         <w:tc>
           <w:tcPr>
             <w:tcW w:w="2800" w:type="dxa"/>
@@ -11804,12 +11708,6 @@
         </w:tc>
       </w:tr>
       <w:tr>
-        <w:tblPrEx>
-          <w:tblCellMar>
-            <w:top w:w="0" w:type="dxa"/>
-            <w:bottom w:w="0" w:type="dxa"/>
-          </w:tblCellMar>
-        </w:tblPrEx>
         <w:tc>
           <w:tcPr>
             <w:tcW w:w="2800" w:type="dxa"/>
@@ -11870,12 +11768,6 @@
         </w:tc>
       </w:tr>
       <w:tr>
-        <w:tblPrEx>
-          <w:tblCellMar>
-            <w:top w:w="0" w:type="dxa"/>
-            <w:bottom w:w="0" w:type="dxa"/>
-          </w:tblCellMar>
-        </w:tblPrEx>
         <w:tc>
           <w:tcPr>
             <w:tcW w:w="2800" w:type="dxa"/>
@@ -11945,7 +11837,7 @@
       <w:pPr>
         <w:pStyle w:val="Heading2"/>
       </w:pPr>
-      <w:bookmarkStart w:id="22" w:name="_Toc221737002"/>
+      <w:bookmarkStart w:id="22" w:name="_Toc222309448"/>
       <w:r>
         <w:t>5.2 Cost Estimating with Historical Data</w:t>
       </w:r>
@@ -11989,12 +11881,6 @@
         <w:gridCol w:w="6560"/>
       </w:tblGrid>
       <w:tr>
-        <w:tblPrEx>
-          <w:tblCellMar>
-            <w:top w:w="0" w:type="dxa"/>
-            <w:bottom w:w="0" w:type="dxa"/>
-          </w:tblCellMar>
-        </w:tblPrEx>
         <w:tc>
           <w:tcPr>
             <w:tcW w:w="2800" w:type="dxa"/>
@@ -12057,12 +11943,6 @@
         </w:tc>
       </w:tr>
       <w:tr>
-        <w:tblPrEx>
-          <w:tblCellMar>
-            <w:top w:w="0" w:type="dxa"/>
-            <w:bottom w:w="0" w:type="dxa"/>
-          </w:tblCellMar>
-        </w:tblPrEx>
         <w:tc>
           <w:tcPr>
             <w:tcW w:w="2800" w:type="dxa"/>
@@ -12123,12 +12003,6 @@
         </w:tc>
       </w:tr>
       <w:tr>
-        <w:tblPrEx>
-          <w:tblCellMar>
-            <w:top w:w="0" w:type="dxa"/>
-            <w:bottom w:w="0" w:type="dxa"/>
-          </w:tblCellMar>
-        </w:tblPrEx>
         <w:tc>
           <w:tcPr>
             <w:tcW w:w="2800" w:type="dxa"/>
@@ -12189,12 +12063,6 @@
         </w:tc>
       </w:tr>
       <w:tr>
-        <w:tblPrEx>
-          <w:tblCellMar>
-            <w:top w:w="0" w:type="dxa"/>
-            <w:bottom w:w="0" w:type="dxa"/>
-          </w:tblCellMar>
-        </w:tblPrEx>
         <w:tc>
           <w:tcPr>
             <w:tcW w:w="2800" w:type="dxa"/>
@@ -12255,12 +12123,6 @@
         </w:tc>
       </w:tr>
       <w:tr>
-        <w:tblPrEx>
-          <w:tblCellMar>
-            <w:top w:w="0" w:type="dxa"/>
-            <w:bottom w:w="0" w:type="dxa"/>
-          </w:tblCellMar>
-        </w:tblPrEx>
         <w:tc>
           <w:tcPr>
             <w:tcW w:w="2800" w:type="dxa"/>
@@ -12321,12 +12183,6 @@
         </w:tc>
       </w:tr>
       <w:tr>
-        <w:tblPrEx>
-          <w:tblCellMar>
-            <w:top w:w="0" w:type="dxa"/>
-            <w:bottom w:w="0" w:type="dxa"/>
-          </w:tblCellMar>
-        </w:tblPrEx>
         <w:tc>
           <w:tcPr>
             <w:tcW w:w="2800" w:type="dxa"/>
@@ -12396,7 +12252,7 @@
       <w:pPr>
         <w:pStyle w:val="Heading2"/>
       </w:pPr>
-      <w:bookmarkStart w:id="23" w:name="_Toc221737003"/>
+      <w:bookmarkStart w:id="23" w:name="_Toc222309449"/>
       <w:r>
         <w:t>5.3 Proposal &amp; Contract Generation</w:t>
       </w:r>
@@ -12424,12 +12280,6 @@
         <w:gridCol w:w="6560"/>
       </w:tblGrid>
       <w:tr>
-        <w:tblPrEx>
-          <w:tblCellMar>
-            <w:top w:w="0" w:type="dxa"/>
-            <w:bottom w:w="0" w:type="dxa"/>
-          </w:tblCellMar>
-        </w:tblPrEx>
         <w:tc>
           <w:tcPr>
             <w:tcW w:w="2800" w:type="dxa"/>
@@ -12492,12 +12342,6 @@
         </w:tc>
       </w:tr>
       <w:tr>
-        <w:tblPrEx>
-          <w:tblCellMar>
-            <w:top w:w="0" w:type="dxa"/>
-            <w:bottom w:w="0" w:type="dxa"/>
-          </w:tblCellMar>
-        </w:tblPrEx>
         <w:tc>
           <w:tcPr>
             <w:tcW w:w="2800" w:type="dxa"/>
@@ -12558,12 +12402,6 @@
         </w:tc>
       </w:tr>
       <w:tr>
-        <w:tblPrEx>
-          <w:tblCellMar>
-            <w:top w:w="0" w:type="dxa"/>
-            <w:bottom w:w="0" w:type="dxa"/>
-          </w:tblCellMar>
-        </w:tblPrEx>
         <w:tc>
           <w:tcPr>
             <w:tcW w:w="2800" w:type="dxa"/>
@@ -12624,12 +12462,6 @@
         </w:tc>
       </w:tr>
       <w:tr>
-        <w:tblPrEx>
-          <w:tblCellMar>
-            <w:top w:w="0" w:type="dxa"/>
-            <w:bottom w:w="0" w:type="dxa"/>
-          </w:tblCellMar>
-        </w:tblPrEx>
         <w:tc>
           <w:tcPr>
             <w:tcW w:w="2800" w:type="dxa"/>
@@ -12690,12 +12522,6 @@
         </w:tc>
       </w:tr>
       <w:tr>
-        <w:tblPrEx>
-          <w:tblCellMar>
-            <w:top w:w="0" w:type="dxa"/>
-            <w:bottom w:w="0" w:type="dxa"/>
-          </w:tblCellMar>
-        </w:tblPrEx>
         <w:tc>
           <w:tcPr>
             <w:tcW w:w="2800" w:type="dxa"/>
@@ -12774,12 +12600,6 @@
         </w:tc>
       </w:tr>
       <w:tr>
-        <w:tblPrEx>
-          <w:tblCellMar>
-            <w:top w:w="0" w:type="dxa"/>
-            <w:bottom w:w="0" w:type="dxa"/>
-          </w:tblCellMar>
-        </w:tblPrEx>
         <w:tc>
           <w:tcPr>
             <w:tcW w:w="2800" w:type="dxa"/>
@@ -12858,12 +12678,6 @@
         </w:tc>
       </w:tr>
       <w:tr>
-        <w:tblPrEx>
-          <w:tblCellMar>
-            <w:top w:w="0" w:type="dxa"/>
-            <w:bottom w:w="0" w:type="dxa"/>
-          </w:tblCellMar>
-        </w:tblPrEx>
         <w:tc>
           <w:tcPr>
             <w:tcW w:w="2800" w:type="dxa"/>
@@ -12933,7 +12747,7 @@
       <w:pPr>
         <w:pStyle w:val="Heading1"/>
       </w:pPr>
-      <w:bookmarkStart w:id="24" w:name="_Toc221737004"/>
+      <w:bookmarkStart w:id="24" w:name="_Toc222309450"/>
       <w:r>
         <w:t>6. Module 4 — Scheduling &amp; Resource Management</w:t>
       </w:r>
@@ -12948,7 +12762,7 @@
       <w:pPr>
         <w:pStyle w:val="Heading2"/>
       </w:pPr>
-      <w:bookmarkStart w:id="25" w:name="_Toc221737005"/>
+      <w:bookmarkStart w:id="25" w:name="_Toc222309451"/>
       <w:r>
         <w:t>6.1 Gantt Chart Scheduling</w:t>
       </w:r>
@@ -12992,12 +12806,6 @@
         <w:gridCol w:w="6560"/>
       </w:tblGrid>
       <w:tr>
-        <w:tblPrEx>
-          <w:tblCellMar>
-            <w:top w:w="0" w:type="dxa"/>
-            <w:bottom w:w="0" w:type="dxa"/>
-          </w:tblCellMar>
-        </w:tblPrEx>
         <w:tc>
           <w:tcPr>
             <w:tcW w:w="2800" w:type="dxa"/>
@@ -13060,12 +12868,6 @@
         </w:tc>
       </w:tr>
       <w:tr>
-        <w:tblPrEx>
-          <w:tblCellMar>
-            <w:top w:w="0" w:type="dxa"/>
-            <w:bottom w:w="0" w:type="dxa"/>
-          </w:tblCellMar>
-        </w:tblPrEx>
         <w:tc>
           <w:tcPr>
             <w:tcW w:w="2800" w:type="dxa"/>
@@ -13126,12 +12928,6 @@
         </w:tc>
       </w:tr>
       <w:tr>
-        <w:tblPrEx>
-          <w:tblCellMar>
-            <w:top w:w="0" w:type="dxa"/>
-            <w:bottom w:w="0" w:type="dxa"/>
-          </w:tblCellMar>
-        </w:tblPrEx>
         <w:tc>
           <w:tcPr>
             <w:tcW w:w="2800" w:type="dxa"/>
@@ -13192,12 +12988,6 @@
         </w:tc>
       </w:tr>
       <w:tr>
-        <w:tblPrEx>
-          <w:tblCellMar>
-            <w:top w:w="0" w:type="dxa"/>
-            <w:bottom w:w="0" w:type="dxa"/>
-          </w:tblCellMar>
-        </w:tblPrEx>
         <w:tc>
           <w:tcPr>
             <w:tcW w:w="2800" w:type="dxa"/>
@@ -13258,12 +13048,6 @@
         </w:tc>
       </w:tr>
       <w:tr>
-        <w:tblPrEx>
-          <w:tblCellMar>
-            <w:top w:w="0" w:type="dxa"/>
-            <w:bottom w:w="0" w:type="dxa"/>
-          </w:tblCellMar>
-        </w:tblPrEx>
         <w:tc>
           <w:tcPr>
             <w:tcW w:w="2800" w:type="dxa"/>
@@ -13324,12 +13108,6 @@
         </w:tc>
       </w:tr>
       <w:tr>
-        <w:tblPrEx>
-          <w:tblCellMar>
-            <w:top w:w="0" w:type="dxa"/>
-            <w:bottom w:w="0" w:type="dxa"/>
-          </w:tblCellMar>
-        </w:tblPrEx>
         <w:tc>
           <w:tcPr>
             <w:tcW w:w="2800" w:type="dxa"/>
@@ -13399,7 +13177,7 @@
       <w:pPr>
         <w:pStyle w:val="Heading2"/>
       </w:pPr>
-      <w:bookmarkStart w:id="26" w:name="_Toc221737006"/>
+      <w:bookmarkStart w:id="26" w:name="_Toc222309452"/>
       <w:r>
         <w:t>6.2 Resource Allocation &amp; Crew Management</w:t>
       </w:r>
@@ -13427,12 +13205,6 @@
         <w:gridCol w:w="6560"/>
       </w:tblGrid>
       <w:tr>
-        <w:tblPrEx>
-          <w:tblCellMar>
-            <w:top w:w="0" w:type="dxa"/>
-            <w:bottom w:w="0" w:type="dxa"/>
-          </w:tblCellMar>
-        </w:tblPrEx>
         <w:tc>
           <w:tcPr>
             <w:tcW w:w="2800" w:type="dxa"/>
@@ -13495,12 +13267,6 @@
         </w:tc>
       </w:tr>
       <w:tr>
-        <w:tblPrEx>
-          <w:tblCellMar>
-            <w:top w:w="0" w:type="dxa"/>
-            <w:bottom w:w="0" w:type="dxa"/>
-          </w:tblCellMar>
-        </w:tblPrEx>
         <w:tc>
           <w:tcPr>
             <w:tcW w:w="2800" w:type="dxa"/>
@@ -13561,12 +13327,6 @@
         </w:tc>
       </w:tr>
       <w:tr>
-        <w:tblPrEx>
-          <w:tblCellMar>
-            <w:top w:w="0" w:type="dxa"/>
-            <w:bottom w:w="0" w:type="dxa"/>
-          </w:tblCellMar>
-        </w:tblPrEx>
         <w:tc>
           <w:tcPr>
             <w:tcW w:w="2800" w:type="dxa"/>
@@ -13627,12 +13387,6 @@
         </w:tc>
       </w:tr>
       <w:tr>
-        <w:tblPrEx>
-          <w:tblCellMar>
-            <w:top w:w="0" w:type="dxa"/>
-            <w:bottom w:w="0" w:type="dxa"/>
-          </w:tblCellMar>
-        </w:tblPrEx>
         <w:tc>
           <w:tcPr>
             <w:tcW w:w="2800" w:type="dxa"/>
@@ -13693,12 +13447,6 @@
         </w:tc>
       </w:tr>
       <w:tr>
-        <w:tblPrEx>
-          <w:tblCellMar>
-            <w:top w:w="0" w:type="dxa"/>
-            <w:bottom w:w="0" w:type="dxa"/>
-          </w:tblCellMar>
-        </w:tblPrEx>
         <w:tc>
           <w:tcPr>
             <w:tcW w:w="2800" w:type="dxa"/>
@@ -13759,12 +13507,6 @@
         </w:tc>
       </w:tr>
       <w:tr>
-        <w:tblPrEx>
-          <w:tblCellMar>
-            <w:top w:w="0" w:type="dxa"/>
-            <w:bottom w:w="0" w:type="dxa"/>
-          </w:tblCellMar>
-        </w:tblPrEx>
         <w:tc>
           <w:tcPr>
             <w:tcW w:w="2800" w:type="dxa"/>
@@ -13834,7 +13576,7 @@
       <w:pPr>
         <w:pStyle w:val="Heading1"/>
       </w:pPr>
-      <w:bookmarkStart w:id="27" w:name="_Toc221737007"/>
+      <w:bookmarkStart w:id="27" w:name="_Toc222309453"/>
       <w:r>
         <w:t>7. Module 5 — Financial Management Suite</w:t>
       </w:r>
@@ -13849,7 +13591,7 @@
       <w:pPr>
         <w:pStyle w:val="Heading2"/>
       </w:pPr>
-      <w:bookmarkStart w:id="28" w:name="_Toc221737008"/>
+      <w:bookmarkStart w:id="28" w:name="_Toc222309454"/>
       <w:r>
         <w:t>7.1 Real-Time Job Costing</w:t>
       </w:r>
@@ -13893,12 +13635,6 @@
         <w:gridCol w:w="6560"/>
       </w:tblGrid>
       <w:tr>
-        <w:tblPrEx>
-          <w:tblCellMar>
-            <w:top w:w="0" w:type="dxa"/>
-            <w:bottom w:w="0" w:type="dxa"/>
-          </w:tblCellMar>
-        </w:tblPrEx>
         <w:tc>
           <w:tcPr>
             <w:tcW w:w="2800" w:type="dxa"/>
@@ -13961,12 +13697,6 @@
         </w:tc>
       </w:tr>
       <w:tr>
-        <w:tblPrEx>
-          <w:tblCellMar>
-            <w:top w:w="0" w:type="dxa"/>
-            <w:bottom w:w="0" w:type="dxa"/>
-          </w:tblCellMar>
-        </w:tblPrEx>
         <w:tc>
           <w:tcPr>
             <w:tcW w:w="2800" w:type="dxa"/>
@@ -14027,12 +13757,6 @@
         </w:tc>
       </w:tr>
       <w:tr>
-        <w:tblPrEx>
-          <w:tblCellMar>
-            <w:top w:w="0" w:type="dxa"/>
-            <w:bottom w:w="0" w:type="dxa"/>
-          </w:tblCellMar>
-        </w:tblPrEx>
         <w:tc>
           <w:tcPr>
             <w:tcW w:w="2800" w:type="dxa"/>
@@ -14111,12 +13835,6 @@
         </w:tc>
       </w:tr>
       <w:tr>
-        <w:tblPrEx>
-          <w:tblCellMar>
-            <w:top w:w="0" w:type="dxa"/>
-            <w:bottom w:w="0" w:type="dxa"/>
-          </w:tblCellMar>
-        </w:tblPrEx>
         <w:tc>
           <w:tcPr>
             <w:tcW w:w="2800" w:type="dxa"/>
@@ -14195,12 +13913,6 @@
         </w:tc>
       </w:tr>
       <w:tr>
-        <w:tblPrEx>
-          <w:tblCellMar>
-            <w:top w:w="0" w:type="dxa"/>
-            <w:bottom w:w="0" w:type="dxa"/>
-          </w:tblCellMar>
-        </w:tblPrEx>
         <w:tc>
           <w:tcPr>
             <w:tcW w:w="2800" w:type="dxa"/>
@@ -14261,12 +13973,6 @@
         </w:tc>
       </w:tr>
       <w:tr>
-        <w:tblPrEx>
-          <w:tblCellMar>
-            <w:top w:w="0" w:type="dxa"/>
-            <w:bottom w:w="0" w:type="dxa"/>
-          </w:tblCellMar>
-        </w:tblPrEx>
         <w:tc>
           <w:tcPr>
             <w:tcW w:w="2800" w:type="dxa"/>
@@ -14336,7 +14042,7 @@
       <w:pPr>
         <w:pStyle w:val="Heading2"/>
       </w:pPr>
-      <w:bookmarkStart w:id="29" w:name="_Toc221737009"/>
+      <w:bookmarkStart w:id="29" w:name="_Toc222309455"/>
       <w:r>
         <w:t>7.2 Construction Accounting [NEW in v2.0]</w:t>
       </w:r>
@@ -14364,12 +14070,6 @@
         <w:gridCol w:w="6560"/>
       </w:tblGrid>
       <w:tr>
-        <w:tblPrEx>
-          <w:tblCellMar>
-            <w:top w:w="0" w:type="dxa"/>
-            <w:bottom w:w="0" w:type="dxa"/>
-          </w:tblCellMar>
-        </w:tblPrEx>
         <w:tc>
           <w:tcPr>
             <w:tcW w:w="2800" w:type="dxa"/>
@@ -14432,12 +14132,6 @@
         </w:tc>
       </w:tr>
       <w:tr>
-        <w:tblPrEx>
-          <w:tblCellMar>
-            <w:top w:w="0" w:type="dxa"/>
-            <w:bottom w:w="0" w:type="dxa"/>
-          </w:tblCellMar>
-        </w:tblPrEx>
         <w:tc>
           <w:tcPr>
             <w:tcW w:w="2800" w:type="dxa"/>
@@ -14498,12 +14192,6 @@
         </w:tc>
       </w:tr>
       <w:tr>
-        <w:tblPrEx>
-          <w:tblCellMar>
-            <w:top w:w="0" w:type="dxa"/>
-            <w:bottom w:w="0" w:type="dxa"/>
-          </w:tblCellMar>
-        </w:tblPrEx>
         <w:tc>
           <w:tcPr>
             <w:tcW w:w="2800" w:type="dxa"/>
@@ -14564,12 +14252,6 @@
         </w:tc>
       </w:tr>
       <w:tr>
-        <w:tblPrEx>
-          <w:tblCellMar>
-            <w:top w:w="0" w:type="dxa"/>
-            <w:bottom w:w="0" w:type="dxa"/>
-          </w:tblCellMar>
-        </w:tblPrEx>
         <w:tc>
           <w:tcPr>
             <w:tcW w:w="2800" w:type="dxa"/>
@@ -14630,12 +14312,6 @@
         </w:tc>
       </w:tr>
       <w:tr>
-        <w:tblPrEx>
-          <w:tblCellMar>
-            <w:top w:w="0" w:type="dxa"/>
-            <w:bottom w:w="0" w:type="dxa"/>
-          </w:tblCellMar>
-        </w:tblPrEx>
         <w:tc>
           <w:tcPr>
             <w:tcW w:w="2800" w:type="dxa"/>
@@ -14696,12 +14372,6 @@
         </w:tc>
       </w:tr>
       <w:tr>
-        <w:tblPrEx>
-          <w:tblCellMar>
-            <w:top w:w="0" w:type="dxa"/>
-            <w:bottom w:w="0" w:type="dxa"/>
-          </w:tblCellMar>
-        </w:tblPrEx>
         <w:tc>
           <w:tcPr>
             <w:tcW w:w="2800" w:type="dxa"/>
@@ -14771,7 +14441,7 @@
       <w:pPr>
         <w:pStyle w:val="Heading2"/>
       </w:pPr>
-      <w:bookmarkStart w:id="30" w:name="_Toc221737010"/>
+      <w:bookmarkStart w:id="30" w:name="_Toc222309456"/>
       <w:r>
         <w:t>7.3 Invoicing &amp; Payment Processing</w:t>
       </w:r>
@@ -14799,12 +14469,6 @@
         <w:gridCol w:w="6560"/>
       </w:tblGrid>
       <w:tr>
-        <w:tblPrEx>
-          <w:tblCellMar>
-            <w:top w:w="0" w:type="dxa"/>
-            <w:bottom w:w="0" w:type="dxa"/>
-          </w:tblCellMar>
-        </w:tblPrEx>
         <w:tc>
           <w:tcPr>
             <w:tcW w:w="2800" w:type="dxa"/>
@@ -14867,12 +14531,6 @@
         </w:tc>
       </w:tr>
       <w:tr>
-        <w:tblPrEx>
-          <w:tblCellMar>
-            <w:top w:w="0" w:type="dxa"/>
-            <w:bottom w:w="0" w:type="dxa"/>
-          </w:tblCellMar>
-        </w:tblPrEx>
         <w:tc>
           <w:tcPr>
             <w:tcW w:w="2800" w:type="dxa"/>
@@ -14933,12 +14591,6 @@
         </w:tc>
       </w:tr>
       <w:tr>
-        <w:tblPrEx>
-          <w:tblCellMar>
-            <w:top w:w="0" w:type="dxa"/>
-            <w:bottom w:w="0" w:type="dxa"/>
-          </w:tblCellMar>
-        </w:tblPrEx>
         <w:tc>
           <w:tcPr>
             <w:tcW w:w="2800" w:type="dxa"/>
@@ -14999,12 +14651,6 @@
         </w:tc>
       </w:tr>
       <w:tr>
-        <w:tblPrEx>
-          <w:tblCellMar>
-            <w:top w:w="0" w:type="dxa"/>
-            <w:bottom w:w="0" w:type="dxa"/>
-          </w:tblCellMar>
-        </w:tblPrEx>
         <w:tc>
           <w:tcPr>
             <w:tcW w:w="2800" w:type="dxa"/>
@@ -15065,12 +14711,6 @@
         </w:tc>
       </w:tr>
       <w:tr>
-        <w:tblPrEx>
-          <w:tblCellMar>
-            <w:top w:w="0" w:type="dxa"/>
-            <w:bottom w:w="0" w:type="dxa"/>
-          </w:tblCellMar>
-        </w:tblPrEx>
         <w:tc>
           <w:tcPr>
             <w:tcW w:w="2800" w:type="dxa"/>
@@ -15131,12 +14771,6 @@
         </w:tc>
       </w:tr>
       <w:tr>
-        <w:tblPrEx>
-          <w:tblCellMar>
-            <w:top w:w="0" w:type="dxa"/>
-            <w:bottom w:w="0" w:type="dxa"/>
-          </w:tblCellMar>
-        </w:tblPrEx>
         <w:tc>
           <w:tcPr>
             <w:tcW w:w="2800" w:type="dxa"/>
@@ -15206,7 +14840,7 @@
       <w:pPr>
         <w:pStyle w:val="Heading2"/>
       </w:pPr>
-      <w:bookmarkStart w:id="31" w:name="_Toc221737011"/>
+      <w:bookmarkStart w:id="31" w:name="_Toc222309457"/>
       <w:r>
         <w:t>7.4 QuickBooks &amp; Accounting Integration</w:t>
       </w:r>
@@ -15250,12 +14884,6 @@
         <w:gridCol w:w="6560"/>
       </w:tblGrid>
       <w:tr>
-        <w:tblPrEx>
-          <w:tblCellMar>
-            <w:top w:w="0" w:type="dxa"/>
-            <w:bottom w:w="0" w:type="dxa"/>
-          </w:tblCellMar>
-        </w:tblPrEx>
         <w:tc>
           <w:tcPr>
             <w:tcW w:w="2800" w:type="dxa"/>
@@ -15318,12 +14946,6 @@
         </w:tc>
       </w:tr>
       <w:tr>
-        <w:tblPrEx>
-          <w:tblCellMar>
-            <w:top w:w="0" w:type="dxa"/>
-            <w:bottom w:w="0" w:type="dxa"/>
-          </w:tblCellMar>
-        </w:tblPrEx>
         <w:tc>
           <w:tcPr>
             <w:tcW w:w="2800" w:type="dxa"/>
@@ -15384,12 +15006,6 @@
         </w:tc>
       </w:tr>
       <w:tr>
-        <w:tblPrEx>
-          <w:tblCellMar>
-            <w:top w:w="0" w:type="dxa"/>
-            <w:bottom w:w="0" w:type="dxa"/>
-          </w:tblCellMar>
-        </w:tblPrEx>
         <w:tc>
           <w:tcPr>
             <w:tcW w:w="2800" w:type="dxa"/>
@@ -15450,12 +15066,6 @@
         </w:tc>
       </w:tr>
       <w:tr>
-        <w:tblPrEx>
-          <w:tblCellMar>
-            <w:top w:w="0" w:type="dxa"/>
-            <w:bottom w:w="0" w:type="dxa"/>
-          </w:tblCellMar>
-        </w:tblPrEx>
         <w:tc>
           <w:tcPr>
             <w:tcW w:w="2800" w:type="dxa"/>
@@ -15516,12 +15126,6 @@
         </w:tc>
       </w:tr>
       <w:tr>
-        <w:tblPrEx>
-          <w:tblCellMar>
-            <w:top w:w="0" w:type="dxa"/>
-            <w:bottom w:w="0" w:type="dxa"/>
-          </w:tblCellMar>
-        </w:tblPrEx>
         <w:tc>
           <w:tcPr>
             <w:tcW w:w="2800" w:type="dxa"/>
@@ -15582,12 +15186,6 @@
         </w:tc>
       </w:tr>
       <w:tr>
-        <w:tblPrEx>
-          <w:tblCellMar>
-            <w:top w:w="0" w:type="dxa"/>
-            <w:bottom w:w="0" w:type="dxa"/>
-          </w:tblCellMar>
-        </w:tblPrEx>
         <w:tc>
           <w:tcPr>
             <w:tcW w:w="2800" w:type="dxa"/>
@@ -15657,7 +15255,7 @@
       <w:pPr>
         <w:pStyle w:val="Heading2"/>
       </w:pPr>
-      <w:bookmarkStart w:id="32" w:name="_Toc221737012"/>
+      <w:bookmarkStart w:id="32" w:name="_Toc222309458"/>
       <w:r>
         <w:t>7.5 Change Orders &amp; Purchase Orders</w:t>
       </w:r>
@@ -15685,12 +15283,6 @@
         <w:gridCol w:w="6560"/>
       </w:tblGrid>
       <w:tr>
-        <w:tblPrEx>
-          <w:tblCellMar>
-            <w:top w:w="0" w:type="dxa"/>
-            <w:bottom w:w="0" w:type="dxa"/>
-          </w:tblCellMar>
-        </w:tblPrEx>
         <w:tc>
           <w:tcPr>
             <w:tcW w:w="2800" w:type="dxa"/>
@@ -15753,12 +15345,6 @@
         </w:tc>
       </w:tr>
       <w:tr>
-        <w:tblPrEx>
-          <w:tblCellMar>
-            <w:top w:w="0" w:type="dxa"/>
-            <w:bottom w:w="0" w:type="dxa"/>
-          </w:tblCellMar>
-        </w:tblPrEx>
         <w:tc>
           <w:tcPr>
             <w:tcW w:w="2800" w:type="dxa"/>
@@ -15819,12 +15405,6 @@
         </w:tc>
       </w:tr>
       <w:tr>
-        <w:tblPrEx>
-          <w:tblCellMar>
-            <w:top w:w="0" w:type="dxa"/>
-            <w:bottom w:w="0" w:type="dxa"/>
-          </w:tblCellMar>
-        </w:tblPrEx>
         <w:tc>
           <w:tcPr>
             <w:tcW w:w="2800" w:type="dxa"/>
@@ -15885,12 +15465,6 @@
         </w:tc>
       </w:tr>
       <w:tr>
-        <w:tblPrEx>
-          <w:tblCellMar>
-            <w:top w:w="0" w:type="dxa"/>
-            <w:bottom w:w="0" w:type="dxa"/>
-          </w:tblCellMar>
-        </w:tblPrEx>
         <w:tc>
           <w:tcPr>
             <w:tcW w:w="2800" w:type="dxa"/>
@@ -15951,12 +15525,6 @@
         </w:tc>
       </w:tr>
       <w:tr>
-        <w:tblPrEx>
-          <w:tblCellMar>
-            <w:top w:w="0" w:type="dxa"/>
-            <w:bottom w:w="0" w:type="dxa"/>
-          </w:tblCellMar>
-        </w:tblPrEx>
         <w:tc>
           <w:tcPr>
             <w:tcW w:w="2800" w:type="dxa"/>
@@ -16017,12 +15585,6 @@
         </w:tc>
       </w:tr>
       <w:tr>
-        <w:tblPrEx>
-          <w:tblCellMar>
-            <w:top w:w="0" w:type="dxa"/>
-            <w:bottom w:w="0" w:type="dxa"/>
-          </w:tblCellMar>
-        </w:tblPrEx>
         <w:tc>
           <w:tcPr>
             <w:tcW w:w="2800" w:type="dxa"/>
@@ -16092,7 +15654,7 @@
       <w:pPr>
         <w:pStyle w:val="Heading1"/>
       </w:pPr>
-      <w:bookmarkStart w:id="33" w:name="_Toc221737013"/>
+      <w:bookmarkStart w:id="33" w:name="_Toc222309459"/>
       <w:r>
         <w:t>8. Module 6 — Client Collaboration Portal</w:t>
       </w:r>
@@ -16107,7 +15669,7 @@
       <w:pPr>
         <w:pStyle w:val="Heading2"/>
       </w:pPr>
-      <w:bookmarkStart w:id="34" w:name="_Toc221737014"/>
+      <w:bookmarkStart w:id="34" w:name="_Toc222309460"/>
       <w:r>
         <w:t>8.1 Client-Facing Portal Features</w:t>
       </w:r>
@@ -16159,12 +15721,6 @@
         <w:gridCol w:w="6560"/>
       </w:tblGrid>
       <w:tr>
-        <w:tblPrEx>
-          <w:tblCellMar>
-            <w:top w:w="0" w:type="dxa"/>
-            <w:bottom w:w="0" w:type="dxa"/>
-          </w:tblCellMar>
-        </w:tblPrEx>
         <w:tc>
           <w:tcPr>
             <w:tcW w:w="2800" w:type="dxa"/>
@@ -16227,12 +15783,6 @@
         </w:tc>
       </w:tr>
       <w:tr>
-        <w:tblPrEx>
-          <w:tblCellMar>
-            <w:top w:w="0" w:type="dxa"/>
-            <w:bottom w:w="0" w:type="dxa"/>
-          </w:tblCellMar>
-        </w:tblPrEx>
         <w:tc>
           <w:tcPr>
             <w:tcW w:w="2800" w:type="dxa"/>
@@ -16311,12 +15861,6 @@
         </w:tc>
       </w:tr>
       <w:tr>
-        <w:tblPrEx>
-          <w:tblCellMar>
-            <w:top w:w="0" w:type="dxa"/>
-            <w:bottom w:w="0" w:type="dxa"/>
-          </w:tblCellMar>
-        </w:tblPrEx>
         <w:tc>
           <w:tcPr>
             <w:tcW w:w="2800" w:type="dxa"/>
@@ -16395,12 +15939,6 @@
         </w:tc>
       </w:tr>
       <w:tr>
-        <w:tblPrEx>
-          <w:tblCellMar>
-            <w:top w:w="0" w:type="dxa"/>
-            <w:bottom w:w="0" w:type="dxa"/>
-          </w:tblCellMar>
-        </w:tblPrEx>
         <w:tc>
           <w:tcPr>
             <w:tcW w:w="2800" w:type="dxa"/>
@@ -16461,12 +15999,6 @@
         </w:tc>
       </w:tr>
       <w:tr>
-        <w:tblPrEx>
-          <w:tblCellMar>
-            <w:top w:w="0" w:type="dxa"/>
-            <w:bottom w:w="0" w:type="dxa"/>
-          </w:tblCellMar>
-        </w:tblPrEx>
         <w:tc>
           <w:tcPr>
             <w:tcW w:w="2800" w:type="dxa"/>
@@ -16527,12 +16059,6 @@
         </w:tc>
       </w:tr>
       <w:tr>
-        <w:tblPrEx>
-          <w:tblCellMar>
-            <w:top w:w="0" w:type="dxa"/>
-            <w:bottom w:w="0" w:type="dxa"/>
-          </w:tblCellMar>
-        </w:tblPrEx>
         <w:tc>
           <w:tcPr>
             <w:tcW w:w="2800" w:type="dxa"/>
@@ -16593,12 +16119,6 @@
         </w:tc>
       </w:tr>
       <w:tr>
-        <w:tblPrEx>
-          <w:tblCellMar>
-            <w:top w:w="0" w:type="dxa"/>
-            <w:bottom w:w="0" w:type="dxa"/>
-          </w:tblCellMar>
-        </w:tblPrEx>
         <w:tc>
           <w:tcPr>
             <w:tcW w:w="2800" w:type="dxa"/>
@@ -16659,12 +16179,6 @@
         </w:tc>
       </w:tr>
       <w:tr>
-        <w:tblPrEx>
-          <w:tblCellMar>
-            <w:top w:w="0" w:type="dxa"/>
-            <w:bottom w:w="0" w:type="dxa"/>
-          </w:tblCellMar>
-        </w:tblPrEx>
         <w:tc>
           <w:tcPr>
             <w:tcW w:w="2800" w:type="dxa"/>
@@ -16725,12 +16239,6 @@
         </w:tc>
       </w:tr>
       <w:tr>
-        <w:tblPrEx>
-          <w:tblCellMar>
-            <w:top w:w="0" w:type="dxa"/>
-            <w:bottom w:w="0" w:type="dxa"/>
-          </w:tblCellMar>
-        </w:tblPrEx>
         <w:tc>
           <w:tcPr>
             <w:tcW w:w="2800" w:type="dxa"/>
@@ -16800,7 +16308,7 @@
       <w:pPr>
         <w:pStyle w:val="Heading2"/>
       </w:pPr>
-      <w:bookmarkStart w:id="35" w:name="_Toc221737015"/>
+      <w:bookmarkStart w:id="35" w:name="_Toc222309461"/>
       <w:r>
         <w:t>8.2 Client Communication Excellence</w:t>
       </w:r>
@@ -16927,7 +16435,7 @@
       <w:pPr>
         <w:pStyle w:val="Heading1"/>
       </w:pPr>
-      <w:bookmarkStart w:id="36" w:name="_Toc221737016"/>
+      <w:bookmarkStart w:id="36" w:name="_Toc222309462"/>
       <w:r>
         <w:t>9. Module 7 — Document &amp; Photo Control</w:t>
       </w:r>
@@ -16942,7 +16450,7 @@
       <w:pPr>
         <w:pStyle w:val="Heading2"/>
       </w:pPr>
-      <w:bookmarkStart w:id="37" w:name="_Toc221737017"/>
+      <w:bookmarkStart w:id="37" w:name="_Toc222309463"/>
       <w:r>
         <w:t>9.1 Enterprise Document Management</w:t>
       </w:r>
@@ -16986,12 +16494,6 @@
         <w:gridCol w:w="6560"/>
       </w:tblGrid>
       <w:tr>
-        <w:tblPrEx>
-          <w:tblCellMar>
-            <w:top w:w="0" w:type="dxa"/>
-            <w:bottom w:w="0" w:type="dxa"/>
-          </w:tblCellMar>
-        </w:tblPrEx>
         <w:tc>
           <w:tcPr>
             <w:tcW w:w="2800" w:type="dxa"/>
@@ -17054,12 +16556,6 @@
         </w:tc>
       </w:tr>
       <w:tr>
-        <w:tblPrEx>
-          <w:tblCellMar>
-            <w:top w:w="0" w:type="dxa"/>
-            <w:bottom w:w="0" w:type="dxa"/>
-          </w:tblCellMar>
-        </w:tblPrEx>
         <w:tc>
           <w:tcPr>
             <w:tcW w:w="2800" w:type="dxa"/>
@@ -17120,12 +16616,6 @@
         </w:tc>
       </w:tr>
       <w:tr>
-        <w:tblPrEx>
-          <w:tblCellMar>
-            <w:top w:w="0" w:type="dxa"/>
-            <w:bottom w:w="0" w:type="dxa"/>
-          </w:tblCellMar>
-        </w:tblPrEx>
         <w:tc>
           <w:tcPr>
             <w:tcW w:w="2800" w:type="dxa"/>
@@ -17204,12 +16694,6 @@
         </w:tc>
       </w:tr>
       <w:tr>
-        <w:tblPrEx>
-          <w:tblCellMar>
-            <w:top w:w="0" w:type="dxa"/>
-            <w:bottom w:w="0" w:type="dxa"/>
-          </w:tblCellMar>
-        </w:tblPrEx>
         <w:tc>
           <w:tcPr>
             <w:tcW w:w="2800" w:type="dxa"/>
@@ -17270,12 +16754,6 @@
         </w:tc>
       </w:tr>
       <w:tr>
-        <w:tblPrEx>
-          <w:tblCellMar>
-            <w:top w:w="0" w:type="dxa"/>
-            <w:bottom w:w="0" w:type="dxa"/>
-          </w:tblCellMar>
-        </w:tblPrEx>
         <w:tc>
           <w:tcPr>
             <w:tcW w:w="2800" w:type="dxa"/>
@@ -17336,12 +16814,6 @@
         </w:tc>
       </w:tr>
       <w:tr>
-        <w:tblPrEx>
-          <w:tblCellMar>
-            <w:top w:w="0" w:type="dxa"/>
-            <w:bottom w:w="0" w:type="dxa"/>
-          </w:tblCellMar>
-        </w:tblPrEx>
         <w:tc>
           <w:tcPr>
             <w:tcW w:w="2800" w:type="dxa"/>
@@ -17402,12 +16874,6 @@
         </w:tc>
       </w:tr>
       <w:tr>
-        <w:tblPrEx>
-          <w:tblCellMar>
-            <w:top w:w="0" w:type="dxa"/>
-            <w:bottom w:w="0" w:type="dxa"/>
-          </w:tblCellMar>
-        </w:tblPrEx>
         <w:tc>
           <w:tcPr>
             <w:tcW w:w="2800" w:type="dxa"/>
@@ -17477,7 +16943,7 @@
       <w:pPr>
         <w:pStyle w:val="Heading2"/>
       </w:pPr>
-      <w:bookmarkStart w:id="38" w:name="_Toc221737018"/>
+      <w:bookmarkStart w:id="38" w:name="_Toc222309464"/>
       <w:r>
         <w:t>9.2 Photo Management System</w:t>
       </w:r>
@@ -17505,12 +16971,6 @@
         <w:gridCol w:w="6560"/>
       </w:tblGrid>
       <w:tr>
-        <w:tblPrEx>
-          <w:tblCellMar>
-            <w:top w:w="0" w:type="dxa"/>
-            <w:bottom w:w="0" w:type="dxa"/>
-          </w:tblCellMar>
-        </w:tblPrEx>
         <w:tc>
           <w:tcPr>
             <w:tcW w:w="2800" w:type="dxa"/>
@@ -17573,12 +17033,6 @@
         </w:tc>
       </w:tr>
       <w:tr>
-        <w:tblPrEx>
-          <w:tblCellMar>
-            <w:top w:w="0" w:type="dxa"/>
-            <w:bottom w:w="0" w:type="dxa"/>
-          </w:tblCellMar>
-        </w:tblPrEx>
         <w:tc>
           <w:tcPr>
             <w:tcW w:w="2800" w:type="dxa"/>
@@ -17639,12 +17093,6 @@
         </w:tc>
       </w:tr>
       <w:tr>
-        <w:tblPrEx>
-          <w:tblCellMar>
-            <w:top w:w="0" w:type="dxa"/>
-            <w:bottom w:w="0" w:type="dxa"/>
-          </w:tblCellMar>
-        </w:tblPrEx>
         <w:tc>
           <w:tcPr>
             <w:tcW w:w="2800" w:type="dxa"/>
@@ -17723,12 +17171,6 @@
         </w:tc>
       </w:tr>
       <w:tr>
-        <w:tblPrEx>
-          <w:tblCellMar>
-            <w:top w:w="0" w:type="dxa"/>
-            <w:bottom w:w="0" w:type="dxa"/>
-          </w:tblCellMar>
-        </w:tblPrEx>
         <w:tc>
           <w:tcPr>
             <w:tcW w:w="2800" w:type="dxa"/>
@@ -17789,12 +17231,6 @@
         </w:tc>
       </w:tr>
       <w:tr>
-        <w:tblPrEx>
-          <w:tblCellMar>
-            <w:top w:w="0" w:type="dxa"/>
-            <w:bottom w:w="0" w:type="dxa"/>
-          </w:tblCellMar>
-        </w:tblPrEx>
         <w:tc>
           <w:tcPr>
             <w:tcW w:w="2800" w:type="dxa"/>
@@ -17855,12 +17291,6 @@
         </w:tc>
       </w:tr>
       <w:tr>
-        <w:tblPrEx>
-          <w:tblCellMar>
-            <w:top w:w="0" w:type="dxa"/>
-            <w:bottom w:w="0" w:type="dxa"/>
-          </w:tblCellMar>
-        </w:tblPrEx>
         <w:tc>
           <w:tcPr>
             <w:tcW w:w="2800" w:type="dxa"/>
@@ -17930,7 +17360,7 @@
       <w:pPr>
         <w:pStyle w:val="Heading1"/>
       </w:pPr>
-      <w:bookmarkStart w:id="39" w:name="_Toc221737019"/>
+      <w:bookmarkStart w:id="39" w:name="_Toc222309465"/>
       <w:r>
         <w:t>10. Module 8 — Field Operations Hub</w:t>
       </w:r>
@@ -17945,7 +17375,7 @@
       <w:pPr>
         <w:pStyle w:val="Heading2"/>
       </w:pPr>
-      <w:bookmarkStart w:id="40" w:name="_Toc221737020"/>
+      <w:bookmarkStart w:id="40" w:name="_Toc222309466"/>
       <w:r>
         <w:t>10.1 Daily Logs &amp; Reporting</w:t>
       </w:r>
@@ -17989,12 +17419,6 @@
         <w:gridCol w:w="6560"/>
       </w:tblGrid>
       <w:tr>
-        <w:tblPrEx>
-          <w:tblCellMar>
-            <w:top w:w="0" w:type="dxa"/>
-            <w:bottom w:w="0" w:type="dxa"/>
-          </w:tblCellMar>
-        </w:tblPrEx>
         <w:tc>
           <w:tcPr>
             <w:tcW w:w="2800" w:type="dxa"/>
@@ -18057,12 +17481,6 @@
         </w:tc>
       </w:tr>
       <w:tr>
-        <w:tblPrEx>
-          <w:tblCellMar>
-            <w:top w:w="0" w:type="dxa"/>
-            <w:bottom w:w="0" w:type="dxa"/>
-          </w:tblCellMar>
-        </w:tblPrEx>
         <w:tc>
           <w:tcPr>
             <w:tcW w:w="2800" w:type="dxa"/>
@@ -18123,12 +17541,6 @@
         </w:tc>
       </w:tr>
       <w:tr>
-        <w:tblPrEx>
-          <w:tblCellMar>
-            <w:top w:w="0" w:type="dxa"/>
-            <w:bottom w:w="0" w:type="dxa"/>
-          </w:tblCellMar>
-        </w:tblPrEx>
         <w:tc>
           <w:tcPr>
             <w:tcW w:w="2800" w:type="dxa"/>
@@ -18189,12 +17601,6 @@
         </w:tc>
       </w:tr>
       <w:tr>
-        <w:tblPrEx>
-          <w:tblCellMar>
-            <w:top w:w="0" w:type="dxa"/>
-            <w:bottom w:w="0" w:type="dxa"/>
-          </w:tblCellMar>
-        </w:tblPrEx>
         <w:tc>
           <w:tcPr>
             <w:tcW w:w="2800" w:type="dxa"/>
@@ -18255,12 +17661,6 @@
         </w:tc>
       </w:tr>
       <w:tr>
-        <w:tblPrEx>
-          <w:tblCellMar>
-            <w:top w:w="0" w:type="dxa"/>
-            <w:bottom w:w="0" w:type="dxa"/>
-          </w:tblCellMar>
-        </w:tblPrEx>
         <w:tc>
           <w:tcPr>
             <w:tcW w:w="2800" w:type="dxa"/>
@@ -18321,12 +17721,6 @@
         </w:tc>
       </w:tr>
       <w:tr>
-        <w:tblPrEx>
-          <w:tblCellMar>
-            <w:top w:w="0" w:type="dxa"/>
-            <w:bottom w:w="0" w:type="dxa"/>
-          </w:tblCellMar>
-        </w:tblPrEx>
         <w:tc>
           <w:tcPr>
             <w:tcW w:w="2800" w:type="dxa"/>
@@ -18387,12 +17781,6 @@
         </w:tc>
       </w:tr>
       <w:tr>
-        <w:tblPrEx>
-          <w:tblCellMar>
-            <w:top w:w="0" w:type="dxa"/>
-            <w:bottom w:w="0" w:type="dxa"/>
-          </w:tblCellMar>
-        </w:tblPrEx>
         <w:tc>
           <w:tcPr>
             <w:tcW w:w="2800" w:type="dxa"/>
@@ -18462,7 +17850,7 @@
       <w:pPr>
         <w:pStyle w:val="Heading2"/>
       </w:pPr>
-      <w:bookmarkStart w:id="41" w:name="_Toc221737021"/>
+      <w:bookmarkStart w:id="41" w:name="_Toc222309467"/>
       <w:r>
         <w:t>10.2 Time &amp; Expense Tracking</w:t>
       </w:r>
@@ -18490,12 +17878,6 @@
         <w:gridCol w:w="6560"/>
       </w:tblGrid>
       <w:tr>
-        <w:tblPrEx>
-          <w:tblCellMar>
-            <w:top w:w="0" w:type="dxa"/>
-            <w:bottom w:w="0" w:type="dxa"/>
-          </w:tblCellMar>
-        </w:tblPrEx>
         <w:tc>
           <w:tcPr>
             <w:tcW w:w="2800" w:type="dxa"/>
@@ -18558,12 +17940,6 @@
         </w:tc>
       </w:tr>
       <w:tr>
-        <w:tblPrEx>
-          <w:tblCellMar>
-            <w:top w:w="0" w:type="dxa"/>
-            <w:bottom w:w="0" w:type="dxa"/>
-          </w:tblCellMar>
-        </w:tblPrEx>
         <w:tc>
           <w:tcPr>
             <w:tcW w:w="2800" w:type="dxa"/>
@@ -18624,12 +18000,6 @@
         </w:tc>
       </w:tr>
       <w:tr>
-        <w:tblPrEx>
-          <w:tblCellMar>
-            <w:top w:w="0" w:type="dxa"/>
-            <w:bottom w:w="0" w:type="dxa"/>
-          </w:tblCellMar>
-        </w:tblPrEx>
         <w:tc>
           <w:tcPr>
             <w:tcW w:w="2800" w:type="dxa"/>
@@ -18690,12 +18060,6 @@
         </w:tc>
       </w:tr>
       <w:tr>
-        <w:tblPrEx>
-          <w:tblCellMar>
-            <w:top w:w="0" w:type="dxa"/>
-            <w:bottom w:w="0" w:type="dxa"/>
-          </w:tblCellMar>
-        </w:tblPrEx>
         <w:tc>
           <w:tcPr>
             <w:tcW w:w="2800" w:type="dxa"/>
@@ -18756,12 +18120,6 @@
         </w:tc>
       </w:tr>
       <w:tr>
-        <w:tblPrEx>
-          <w:tblCellMar>
-            <w:top w:w="0" w:type="dxa"/>
-            <w:bottom w:w="0" w:type="dxa"/>
-          </w:tblCellMar>
-        </w:tblPrEx>
         <w:tc>
           <w:tcPr>
             <w:tcW w:w="2800" w:type="dxa"/>
@@ -18822,12 +18180,6 @@
         </w:tc>
       </w:tr>
       <w:tr>
-        <w:tblPrEx>
-          <w:tblCellMar>
-            <w:top w:w="0" w:type="dxa"/>
-            <w:bottom w:w="0" w:type="dxa"/>
-          </w:tblCellMar>
-        </w:tblPrEx>
         <w:tc>
           <w:tcPr>
             <w:tcW w:w="2800" w:type="dxa"/>
@@ -18897,7 +18249,7 @@
       <w:pPr>
         <w:pStyle w:val="Heading1"/>
       </w:pPr>
-      <w:bookmarkStart w:id="42" w:name="_Toc221737022"/>
+      <w:bookmarkStart w:id="42" w:name="_Toc222309468"/>
       <w:r>
         <w:t>11. Module 9 — Quality &amp; Safety Compliance</w:t>
       </w:r>
@@ -18912,7 +18264,7 @@
       <w:pPr>
         <w:pStyle w:val="Heading2"/>
       </w:pPr>
-      <w:bookmarkStart w:id="43" w:name="_Toc221737023"/>
+      <w:bookmarkStart w:id="43" w:name="_Toc222309469"/>
       <w:r>
         <w:t>11.1 Quality Management</w:t>
       </w:r>
@@ -18940,12 +18292,6 @@
         <w:gridCol w:w="6560"/>
       </w:tblGrid>
       <w:tr>
-        <w:tblPrEx>
-          <w:tblCellMar>
-            <w:top w:w="0" w:type="dxa"/>
-            <w:bottom w:w="0" w:type="dxa"/>
-          </w:tblCellMar>
-        </w:tblPrEx>
         <w:tc>
           <w:tcPr>
             <w:tcW w:w="2800" w:type="dxa"/>
@@ -19008,12 +18354,6 @@
         </w:tc>
       </w:tr>
       <w:tr>
-        <w:tblPrEx>
-          <w:tblCellMar>
-            <w:top w:w="0" w:type="dxa"/>
-            <w:bottom w:w="0" w:type="dxa"/>
-          </w:tblCellMar>
-        </w:tblPrEx>
         <w:tc>
           <w:tcPr>
             <w:tcW w:w="2800" w:type="dxa"/>
@@ -19074,12 +18414,6 @@
         </w:tc>
       </w:tr>
       <w:tr>
-        <w:tblPrEx>
-          <w:tblCellMar>
-            <w:top w:w="0" w:type="dxa"/>
-            <w:bottom w:w="0" w:type="dxa"/>
-          </w:tblCellMar>
-        </w:tblPrEx>
         <w:tc>
           <w:tcPr>
             <w:tcW w:w="2800" w:type="dxa"/>
@@ -19140,12 +18474,6 @@
         </w:tc>
       </w:tr>
       <w:tr>
-        <w:tblPrEx>
-          <w:tblCellMar>
-            <w:top w:w="0" w:type="dxa"/>
-            <w:bottom w:w="0" w:type="dxa"/>
-          </w:tblCellMar>
-        </w:tblPrEx>
         <w:tc>
           <w:tcPr>
             <w:tcW w:w="2800" w:type="dxa"/>
@@ -19224,12 +18552,6 @@
         </w:tc>
       </w:tr>
       <w:tr>
-        <w:tblPrEx>
-          <w:tblCellMar>
-            <w:top w:w="0" w:type="dxa"/>
-            <w:bottom w:w="0" w:type="dxa"/>
-          </w:tblCellMar>
-        </w:tblPrEx>
         <w:tc>
           <w:tcPr>
             <w:tcW w:w="2800" w:type="dxa"/>
@@ -19290,12 +18612,6 @@
         </w:tc>
       </w:tr>
       <w:tr>
-        <w:tblPrEx>
-          <w:tblCellMar>
-            <w:top w:w="0" w:type="dxa"/>
-            <w:bottom w:w="0" w:type="dxa"/>
-          </w:tblCellMar>
-        </w:tblPrEx>
         <w:tc>
           <w:tcPr>
             <w:tcW w:w="2800" w:type="dxa"/>
@@ -19365,7 +18681,7 @@
       <w:pPr>
         <w:pStyle w:val="Heading2"/>
       </w:pPr>
-      <w:bookmarkStart w:id="44" w:name="_Toc221737024"/>
+      <w:bookmarkStart w:id="44" w:name="_Toc222309470"/>
       <w:r>
         <w:t>11.2 Safety Management</w:t>
       </w:r>
@@ -19393,12 +18709,6 @@
         <w:gridCol w:w="6560"/>
       </w:tblGrid>
       <w:tr>
-        <w:tblPrEx>
-          <w:tblCellMar>
-            <w:top w:w="0" w:type="dxa"/>
-            <w:bottom w:w="0" w:type="dxa"/>
-          </w:tblCellMar>
-        </w:tblPrEx>
         <w:tc>
           <w:tcPr>
             <w:tcW w:w="2800" w:type="dxa"/>
@@ -19461,12 +18771,6 @@
         </w:tc>
       </w:tr>
       <w:tr>
-        <w:tblPrEx>
-          <w:tblCellMar>
-            <w:top w:w="0" w:type="dxa"/>
-            <w:bottom w:w="0" w:type="dxa"/>
-          </w:tblCellMar>
-        </w:tblPrEx>
         <w:tc>
           <w:tcPr>
             <w:tcW w:w="2800" w:type="dxa"/>
@@ -19527,12 +18831,6 @@
         </w:tc>
       </w:tr>
       <w:tr>
-        <w:tblPrEx>
-          <w:tblCellMar>
-            <w:top w:w="0" w:type="dxa"/>
-            <w:bottom w:w="0" w:type="dxa"/>
-          </w:tblCellMar>
-        </w:tblPrEx>
         <w:tc>
           <w:tcPr>
             <w:tcW w:w="2800" w:type="dxa"/>
@@ -19593,12 +18891,6 @@
         </w:tc>
       </w:tr>
       <w:tr>
-        <w:tblPrEx>
-          <w:tblCellMar>
-            <w:top w:w="0" w:type="dxa"/>
-            <w:bottom w:w="0" w:type="dxa"/>
-          </w:tblCellMar>
-        </w:tblPrEx>
         <w:tc>
           <w:tcPr>
             <w:tcW w:w="2800" w:type="dxa"/>
@@ -19659,12 +18951,6 @@
         </w:tc>
       </w:tr>
       <w:tr>
-        <w:tblPrEx>
-          <w:tblCellMar>
-            <w:top w:w="0" w:type="dxa"/>
-            <w:bottom w:w="0" w:type="dxa"/>
-          </w:tblCellMar>
-        </w:tblPrEx>
         <w:tc>
           <w:tcPr>
             <w:tcW w:w="2800" w:type="dxa"/>
@@ -19725,12 +19011,6 @@
         </w:tc>
       </w:tr>
       <w:tr>
-        <w:tblPrEx>
-          <w:tblCellMar>
-            <w:top w:w="0" w:type="dxa"/>
-            <w:bottom w:w="0" w:type="dxa"/>
-          </w:tblCellMar>
-        </w:tblPrEx>
         <w:tc>
           <w:tcPr>
             <w:tcW w:w="2800" w:type="dxa"/>
@@ -19791,12 +19071,6 @@
         </w:tc>
       </w:tr>
       <w:tr>
-        <w:tblPrEx>
-          <w:tblCellMar>
-            <w:top w:w="0" w:type="dxa"/>
-            <w:bottom w:w="0" w:type="dxa"/>
-          </w:tblCellMar>
-        </w:tblPrEx>
         <w:tc>
           <w:tcPr>
             <w:tcW w:w="2800" w:type="dxa"/>
@@ -19866,7 +19140,7 @@
       <w:pPr>
         <w:pStyle w:val="Heading1"/>
       </w:pPr>
-      <w:bookmarkStart w:id="45" w:name="_Toc221737025"/>
+      <w:bookmarkStart w:id="45" w:name="_Toc222309471"/>
       <w:r>
         <w:t>12. Module 10 — Payroll &amp; Workforce Management [NEW]</w:t>
       </w:r>
@@ -19881,7 +19155,7 @@
       <w:pPr>
         <w:pStyle w:val="Heading2"/>
       </w:pPr>
-      <w:bookmarkStart w:id="46" w:name="_Toc221737026"/>
+      <w:bookmarkStart w:id="46" w:name="_Toc222309472"/>
       <w:r>
         <w:t>12.1 Payroll Processing</w:t>
       </w:r>
@@ -19925,12 +19199,6 @@
         <w:gridCol w:w="6560"/>
       </w:tblGrid>
       <w:tr>
-        <w:tblPrEx>
-          <w:tblCellMar>
-            <w:top w:w="0" w:type="dxa"/>
-            <w:bottom w:w="0" w:type="dxa"/>
-          </w:tblCellMar>
-        </w:tblPrEx>
         <w:tc>
           <w:tcPr>
             <w:tcW w:w="2800" w:type="dxa"/>
@@ -19993,12 +19261,6 @@
         </w:tc>
       </w:tr>
       <w:tr>
-        <w:tblPrEx>
-          <w:tblCellMar>
-            <w:top w:w="0" w:type="dxa"/>
-            <w:bottom w:w="0" w:type="dxa"/>
-          </w:tblCellMar>
-        </w:tblPrEx>
         <w:tc>
           <w:tcPr>
             <w:tcW w:w="2800" w:type="dxa"/>
@@ -20059,12 +19321,6 @@
         </w:tc>
       </w:tr>
       <w:tr>
-        <w:tblPrEx>
-          <w:tblCellMar>
-            <w:top w:w="0" w:type="dxa"/>
-            <w:bottom w:w="0" w:type="dxa"/>
-          </w:tblCellMar>
-        </w:tblPrEx>
         <w:tc>
           <w:tcPr>
             <w:tcW w:w="2800" w:type="dxa"/>
@@ -20143,12 +19399,6 @@
         </w:tc>
       </w:tr>
       <w:tr>
-        <w:tblPrEx>
-          <w:tblCellMar>
-            <w:top w:w="0" w:type="dxa"/>
-            <w:bottom w:w="0" w:type="dxa"/>
-          </w:tblCellMar>
-        </w:tblPrEx>
         <w:tc>
           <w:tcPr>
             <w:tcW w:w="2800" w:type="dxa"/>
@@ -20209,12 +19459,6 @@
         </w:tc>
       </w:tr>
       <w:tr>
-        <w:tblPrEx>
-          <w:tblCellMar>
-            <w:top w:w="0" w:type="dxa"/>
-            <w:bottom w:w="0" w:type="dxa"/>
-          </w:tblCellMar>
-        </w:tblPrEx>
         <w:tc>
           <w:tcPr>
             <w:tcW w:w="2800" w:type="dxa"/>
@@ -20275,12 +19519,6 @@
         </w:tc>
       </w:tr>
       <w:tr>
-        <w:tblPrEx>
-          <w:tblCellMar>
-            <w:top w:w="0" w:type="dxa"/>
-            <w:bottom w:w="0" w:type="dxa"/>
-          </w:tblCellMar>
-        </w:tblPrEx>
         <w:tc>
           <w:tcPr>
             <w:tcW w:w="2800" w:type="dxa"/>
@@ -20350,7 +19588,7 @@
       <w:pPr>
         <w:pStyle w:val="Heading2"/>
       </w:pPr>
-      <w:bookmarkStart w:id="47" w:name="_Toc221737027"/>
+      <w:bookmarkStart w:id="47" w:name="_Toc222309473"/>
       <w:r>
         <w:t>12.2 Certified &amp; Prevailing Wage Payroll</w:t>
       </w:r>
@@ -20378,12 +19616,6 @@
         <w:gridCol w:w="6560"/>
       </w:tblGrid>
       <w:tr>
-        <w:tblPrEx>
-          <w:tblCellMar>
-            <w:top w:w="0" w:type="dxa"/>
-            <w:bottom w:w="0" w:type="dxa"/>
-          </w:tblCellMar>
-        </w:tblPrEx>
         <w:tc>
           <w:tcPr>
             <w:tcW w:w="2800" w:type="dxa"/>
@@ -20446,12 +19678,6 @@
         </w:tc>
       </w:tr>
       <w:tr>
-        <w:tblPrEx>
-          <w:tblCellMar>
-            <w:top w:w="0" w:type="dxa"/>
-            <w:bottom w:w="0" w:type="dxa"/>
-          </w:tblCellMar>
-        </w:tblPrEx>
         <w:tc>
           <w:tcPr>
             <w:tcW w:w="2800" w:type="dxa"/>
@@ -20512,12 +19738,6 @@
         </w:tc>
       </w:tr>
       <w:tr>
-        <w:tblPrEx>
-          <w:tblCellMar>
-            <w:top w:w="0" w:type="dxa"/>
-            <w:bottom w:w="0" w:type="dxa"/>
-          </w:tblCellMar>
-        </w:tblPrEx>
         <w:tc>
           <w:tcPr>
             <w:tcW w:w="2800" w:type="dxa"/>
@@ -20596,12 +19816,6 @@
         </w:tc>
       </w:tr>
       <w:tr>
-        <w:tblPrEx>
-          <w:tblCellMar>
-            <w:top w:w="0" w:type="dxa"/>
-            <w:bottom w:w="0" w:type="dxa"/>
-          </w:tblCellMar>
-        </w:tblPrEx>
         <w:tc>
           <w:tcPr>
             <w:tcW w:w="2800" w:type="dxa"/>
@@ -20662,12 +19876,6 @@
         </w:tc>
       </w:tr>
       <w:tr>
-        <w:tblPrEx>
-          <w:tblCellMar>
-            <w:top w:w="0" w:type="dxa"/>
-            <w:bottom w:w="0" w:type="dxa"/>
-          </w:tblCellMar>
-        </w:tblPrEx>
         <w:tc>
           <w:tcPr>
             <w:tcW w:w="2800" w:type="dxa"/>
@@ -20728,12 +19936,6 @@
         </w:tc>
       </w:tr>
       <w:tr>
-        <w:tblPrEx>
-          <w:tblCellMar>
-            <w:top w:w="0" w:type="dxa"/>
-            <w:bottom w:w="0" w:type="dxa"/>
-          </w:tblCellMar>
-        </w:tblPrEx>
         <w:tc>
           <w:tcPr>
             <w:tcW w:w="2800" w:type="dxa"/>
@@ -20803,7 +20005,7 @@
       <w:pPr>
         <w:pStyle w:val="Heading2"/>
       </w:pPr>
-      <w:bookmarkStart w:id="48" w:name="_Toc221737028"/>
+      <w:bookmarkStart w:id="48" w:name="_Toc222309474"/>
       <w:r>
         <w:t>12.3 Workforce Management</w:t>
       </w:r>
@@ -20831,12 +20033,6 @@
         <w:gridCol w:w="6560"/>
       </w:tblGrid>
       <w:tr>
-        <w:tblPrEx>
-          <w:tblCellMar>
-            <w:top w:w="0" w:type="dxa"/>
-            <w:bottom w:w="0" w:type="dxa"/>
-          </w:tblCellMar>
-        </w:tblPrEx>
         <w:tc>
           <w:tcPr>
             <w:tcW w:w="2800" w:type="dxa"/>
@@ -20899,12 +20095,6 @@
         </w:tc>
       </w:tr>
       <w:tr>
-        <w:tblPrEx>
-          <w:tblCellMar>
-            <w:top w:w="0" w:type="dxa"/>
-            <w:bottom w:w="0" w:type="dxa"/>
-          </w:tblCellMar>
-        </w:tblPrEx>
         <w:tc>
           <w:tcPr>
             <w:tcW w:w="2800" w:type="dxa"/>
@@ -20965,12 +20155,6 @@
         </w:tc>
       </w:tr>
       <w:tr>
-        <w:tblPrEx>
-          <w:tblCellMar>
-            <w:top w:w="0" w:type="dxa"/>
-            <w:bottom w:w="0" w:type="dxa"/>
-          </w:tblCellMar>
-        </w:tblPrEx>
         <w:tc>
           <w:tcPr>
             <w:tcW w:w="2800" w:type="dxa"/>
@@ -21031,12 +20215,6 @@
         </w:tc>
       </w:tr>
       <w:tr>
-        <w:tblPrEx>
-          <w:tblCellMar>
-            <w:top w:w="0" w:type="dxa"/>
-            <w:bottom w:w="0" w:type="dxa"/>
-          </w:tblCellMar>
-        </w:tblPrEx>
         <w:tc>
           <w:tcPr>
             <w:tcW w:w="2800" w:type="dxa"/>
@@ -21097,12 +20275,6 @@
         </w:tc>
       </w:tr>
       <w:tr>
-        <w:tblPrEx>
-          <w:tblCellMar>
-            <w:top w:w="0" w:type="dxa"/>
-            <w:bottom w:w="0" w:type="dxa"/>
-          </w:tblCellMar>
-        </w:tblPrEx>
         <w:tc>
           <w:tcPr>
             <w:tcW w:w="2800" w:type="dxa"/>
@@ -21172,7 +20344,7 @@
       <w:pPr>
         <w:pStyle w:val="Heading1"/>
       </w:pPr>
-      <w:bookmarkStart w:id="49" w:name="_Toc221737029"/>
+      <w:bookmarkStart w:id="49" w:name="_Toc222309475"/>
       <w:r>
         <w:t>13. Module 11 — Service &amp; Warranty Management [NEW]</w:t>
       </w:r>
@@ -21187,7 +20359,7 @@
       <w:pPr>
         <w:pStyle w:val="Heading2"/>
       </w:pPr>
-      <w:bookmarkStart w:id="50" w:name="_Toc221737030"/>
+      <w:bookmarkStart w:id="50" w:name="_Toc222309476"/>
       <w:r>
         <w:t>13.1 Service Ticket Management</w:t>
       </w:r>
@@ -21231,12 +20403,6 @@
         <w:gridCol w:w="6560"/>
       </w:tblGrid>
       <w:tr>
-        <w:tblPrEx>
-          <w:tblCellMar>
-            <w:top w:w="0" w:type="dxa"/>
-            <w:bottom w:w="0" w:type="dxa"/>
-          </w:tblCellMar>
-        </w:tblPrEx>
         <w:tc>
           <w:tcPr>
             <w:tcW w:w="2800" w:type="dxa"/>
@@ -21299,12 +20465,6 @@
         </w:tc>
       </w:tr>
       <w:tr>
-        <w:tblPrEx>
-          <w:tblCellMar>
-            <w:top w:w="0" w:type="dxa"/>
-            <w:bottom w:w="0" w:type="dxa"/>
-          </w:tblCellMar>
-        </w:tblPrEx>
         <w:tc>
           <w:tcPr>
             <w:tcW w:w="2800" w:type="dxa"/>
@@ -21365,12 +20525,6 @@
         </w:tc>
       </w:tr>
       <w:tr>
-        <w:tblPrEx>
-          <w:tblCellMar>
-            <w:top w:w="0" w:type="dxa"/>
-            <w:bottom w:w="0" w:type="dxa"/>
-          </w:tblCellMar>
-        </w:tblPrEx>
         <w:tc>
           <w:tcPr>
             <w:tcW w:w="2800" w:type="dxa"/>
@@ -21431,12 +20585,6 @@
         </w:tc>
       </w:tr>
       <w:tr>
-        <w:tblPrEx>
-          <w:tblCellMar>
-            <w:top w:w="0" w:type="dxa"/>
-            <w:bottom w:w="0" w:type="dxa"/>
-          </w:tblCellMar>
-        </w:tblPrEx>
         <w:tc>
           <w:tcPr>
             <w:tcW w:w="2800" w:type="dxa"/>
@@ -21497,12 +20645,6 @@
         </w:tc>
       </w:tr>
       <w:tr>
-        <w:tblPrEx>
-          <w:tblCellMar>
-            <w:top w:w="0" w:type="dxa"/>
-            <w:bottom w:w="0" w:type="dxa"/>
-          </w:tblCellMar>
-        </w:tblPrEx>
         <w:tc>
           <w:tcPr>
             <w:tcW w:w="2800" w:type="dxa"/>
@@ -21563,12 +20705,6 @@
         </w:tc>
       </w:tr>
       <w:tr>
-        <w:tblPrEx>
-          <w:tblCellMar>
-            <w:top w:w="0" w:type="dxa"/>
-            <w:bottom w:w="0" w:type="dxa"/>
-          </w:tblCellMar>
-        </w:tblPrEx>
         <w:tc>
           <w:tcPr>
             <w:tcW w:w="2800" w:type="dxa"/>
@@ -21638,7 +20774,7 @@
       <w:pPr>
         <w:pStyle w:val="Heading2"/>
       </w:pPr>
-      <w:bookmarkStart w:id="51" w:name="_Toc221737031"/>
+      <w:bookmarkStart w:id="51" w:name="_Toc222309477"/>
       <w:r>
         <w:t>13.2 Warranty Tracking</w:t>
       </w:r>
@@ -21666,12 +20802,6 @@
         <w:gridCol w:w="6560"/>
       </w:tblGrid>
       <w:tr>
-        <w:tblPrEx>
-          <w:tblCellMar>
-            <w:top w:w="0" w:type="dxa"/>
-            <w:bottom w:w="0" w:type="dxa"/>
-          </w:tblCellMar>
-        </w:tblPrEx>
         <w:tc>
           <w:tcPr>
             <w:tcW w:w="2800" w:type="dxa"/>
@@ -21734,12 +20864,6 @@
         </w:tc>
       </w:tr>
       <w:tr>
-        <w:tblPrEx>
-          <w:tblCellMar>
-            <w:top w:w="0" w:type="dxa"/>
-            <w:bottom w:w="0" w:type="dxa"/>
-          </w:tblCellMar>
-        </w:tblPrEx>
         <w:tc>
           <w:tcPr>
             <w:tcW w:w="2800" w:type="dxa"/>
@@ -21800,12 +20924,6 @@
         </w:tc>
       </w:tr>
       <w:tr>
-        <w:tblPrEx>
-          <w:tblCellMar>
-            <w:top w:w="0" w:type="dxa"/>
-            <w:bottom w:w="0" w:type="dxa"/>
-          </w:tblCellMar>
-        </w:tblPrEx>
         <w:tc>
           <w:tcPr>
             <w:tcW w:w="2800" w:type="dxa"/>
@@ -21866,12 +20984,6 @@
         </w:tc>
       </w:tr>
       <w:tr>
-        <w:tblPrEx>
-          <w:tblCellMar>
-            <w:top w:w="0" w:type="dxa"/>
-            <w:bottom w:w="0" w:type="dxa"/>
-          </w:tblCellMar>
-        </w:tblPrEx>
         <w:tc>
           <w:tcPr>
             <w:tcW w:w="2800" w:type="dxa"/>
@@ -21932,12 +21044,6 @@
         </w:tc>
       </w:tr>
       <w:tr>
-        <w:tblPrEx>
-          <w:tblCellMar>
-            <w:top w:w="0" w:type="dxa"/>
-            <w:bottom w:w="0" w:type="dxa"/>
-          </w:tblCellMar>
-        </w:tblPrEx>
         <w:tc>
           <w:tcPr>
             <w:tcW w:w="2800" w:type="dxa"/>
@@ -22007,7 +21113,7 @@
       <w:pPr>
         <w:pStyle w:val="Heading2"/>
       </w:pPr>
-      <w:bookmarkStart w:id="52" w:name="_Toc221737032"/>
+      <w:bookmarkStart w:id="52" w:name="_Toc222309478"/>
       <w:r>
         <w:t>13.3 Recurring Service Agreements</w:t>
       </w:r>
@@ -22035,12 +21141,6 @@
         <w:gridCol w:w="6560"/>
       </w:tblGrid>
       <w:tr>
-        <w:tblPrEx>
-          <w:tblCellMar>
-            <w:top w:w="0" w:type="dxa"/>
-            <w:bottom w:w="0" w:type="dxa"/>
-          </w:tblCellMar>
-        </w:tblPrEx>
         <w:tc>
           <w:tcPr>
             <w:tcW w:w="2800" w:type="dxa"/>
@@ -22103,12 +21203,6 @@
         </w:tc>
       </w:tr>
       <w:tr>
-        <w:tblPrEx>
-          <w:tblCellMar>
-            <w:top w:w="0" w:type="dxa"/>
-            <w:bottom w:w="0" w:type="dxa"/>
-          </w:tblCellMar>
-        </w:tblPrEx>
         <w:tc>
           <w:tcPr>
             <w:tcW w:w="2800" w:type="dxa"/>
@@ -22169,12 +21263,6 @@
         </w:tc>
       </w:tr>
       <w:tr>
-        <w:tblPrEx>
-          <w:tblCellMar>
-            <w:top w:w="0" w:type="dxa"/>
-            <w:bottom w:w="0" w:type="dxa"/>
-          </w:tblCellMar>
-        </w:tblPrEx>
         <w:tc>
           <w:tcPr>
             <w:tcW w:w="2800" w:type="dxa"/>
@@ -22235,12 +21323,6 @@
         </w:tc>
       </w:tr>
       <w:tr>
-        <w:tblPrEx>
-          <w:tblCellMar>
-            <w:top w:w="0" w:type="dxa"/>
-            <w:bottom w:w="0" w:type="dxa"/>
-          </w:tblCellMar>
-        </w:tblPrEx>
         <w:tc>
           <w:tcPr>
             <w:tcW w:w="2800" w:type="dxa"/>
@@ -22301,12 +21383,6 @@
         </w:tc>
       </w:tr>
       <w:tr>
-        <w:tblPrEx>
-          <w:tblCellMar>
-            <w:top w:w="0" w:type="dxa"/>
-            <w:bottom w:w="0" w:type="dxa"/>
-          </w:tblCellMar>
-        </w:tblPrEx>
         <w:tc>
           <w:tcPr>
             <w:tcW w:w="2800" w:type="dxa"/>
@@ -22376,7 +21452,7 @@
       <w:pPr>
         <w:pStyle w:val="Heading1"/>
       </w:pPr>
-      <w:bookmarkStart w:id="53" w:name="_Toc221737033"/>
+      <w:bookmarkStart w:id="53" w:name="_Toc222309479"/>
       <w:r>
         <w:t>14. Module 12 — Analytics &amp; Reporting Engine</w:t>
       </w:r>
@@ -22391,7 +21467,7 @@
       <w:pPr>
         <w:pStyle w:val="Heading2"/>
       </w:pPr>
-      <w:bookmarkStart w:id="54" w:name="_Toc221737034"/>
+      <w:bookmarkStart w:id="54" w:name="_Toc222309480"/>
       <w:r>
         <w:t>14.1 Advanced Reporting Suite</w:t>
       </w:r>
@@ -22435,12 +21511,6 @@
         <w:gridCol w:w="6560"/>
       </w:tblGrid>
       <w:tr>
-        <w:tblPrEx>
-          <w:tblCellMar>
-            <w:top w:w="0" w:type="dxa"/>
-            <w:bottom w:w="0" w:type="dxa"/>
-          </w:tblCellMar>
-        </w:tblPrEx>
         <w:tc>
           <w:tcPr>
             <w:tcW w:w="2800" w:type="dxa"/>
@@ -22503,12 +21573,6 @@
         </w:tc>
       </w:tr>
       <w:tr>
-        <w:tblPrEx>
-          <w:tblCellMar>
-            <w:top w:w="0" w:type="dxa"/>
-            <w:bottom w:w="0" w:type="dxa"/>
-          </w:tblCellMar>
-        </w:tblPrEx>
         <w:tc>
           <w:tcPr>
             <w:tcW w:w="2800" w:type="dxa"/>
@@ -22569,12 +21633,6 @@
         </w:tc>
       </w:tr>
       <w:tr>
-        <w:tblPrEx>
-          <w:tblCellMar>
-            <w:top w:w="0" w:type="dxa"/>
-            <w:bottom w:w="0" w:type="dxa"/>
-          </w:tblCellMar>
-        </w:tblPrEx>
         <w:tc>
           <w:tcPr>
             <w:tcW w:w="2800" w:type="dxa"/>
@@ -22635,12 +21693,6 @@
         </w:tc>
       </w:tr>
       <w:tr>
-        <w:tblPrEx>
-          <w:tblCellMar>
-            <w:top w:w="0" w:type="dxa"/>
-            <w:bottom w:w="0" w:type="dxa"/>
-          </w:tblCellMar>
-        </w:tblPrEx>
         <w:tc>
           <w:tcPr>
             <w:tcW w:w="2800" w:type="dxa"/>
@@ -22701,12 +21753,6 @@
         </w:tc>
       </w:tr>
       <w:tr>
-        <w:tblPrEx>
-          <w:tblCellMar>
-            <w:top w:w="0" w:type="dxa"/>
-            <w:bottom w:w="0" w:type="dxa"/>
-          </w:tblCellMar>
-        </w:tblPrEx>
         <w:tc>
           <w:tcPr>
             <w:tcW w:w="2800" w:type="dxa"/>
@@ -22767,12 +21813,6 @@
         </w:tc>
       </w:tr>
       <w:tr>
-        <w:tblPrEx>
-          <w:tblCellMar>
-            <w:top w:w="0" w:type="dxa"/>
-            <w:bottom w:w="0" w:type="dxa"/>
-          </w:tblCellMar>
-        </w:tblPrEx>
         <w:tc>
           <w:tcPr>
             <w:tcW w:w="2800" w:type="dxa"/>
@@ -22833,12 +21873,6 @@
         </w:tc>
       </w:tr>
       <w:tr>
-        <w:tblPrEx>
-          <w:tblCellMar>
-            <w:top w:w="0" w:type="dxa"/>
-            <w:bottom w:w="0" w:type="dxa"/>
-          </w:tblCellMar>
-        </w:tblPrEx>
         <w:tc>
           <w:tcPr>
             <w:tcW w:w="2800" w:type="dxa"/>
@@ -22899,12 +21933,6 @@
         </w:tc>
       </w:tr>
       <w:tr>
-        <w:tblPrEx>
-          <w:tblCellMar>
-            <w:top w:w="0" w:type="dxa"/>
-            <w:bottom w:w="0" w:type="dxa"/>
-          </w:tblCellMar>
-        </w:tblPrEx>
         <w:tc>
           <w:tcPr>
             <w:tcW w:w="2800" w:type="dxa"/>
@@ -22965,12 +21993,6 @@
         </w:tc>
       </w:tr>
       <w:tr>
-        <w:tblPrEx>
-          <w:tblCellMar>
-            <w:top w:w="0" w:type="dxa"/>
-            <w:bottom w:w="0" w:type="dxa"/>
-          </w:tblCellMar>
-        </w:tblPrEx>
         <w:tc>
           <w:tcPr>
             <w:tcW w:w="2800" w:type="dxa"/>
@@ -23031,12 +22053,6 @@
         </w:tc>
       </w:tr>
       <w:tr>
-        <w:tblPrEx>
-          <w:tblCellMar>
-            <w:top w:w="0" w:type="dxa"/>
-            <w:bottom w:w="0" w:type="dxa"/>
-          </w:tblCellMar>
-        </w:tblPrEx>
         <w:tc>
           <w:tcPr>
             <w:tcW w:w="2800" w:type="dxa"/>
@@ -23106,7 +22122,7 @@
       <w:pPr>
         <w:pStyle w:val="Heading1"/>
       </w:pPr>
-      <w:bookmarkStart w:id="55" w:name="_Toc221737035"/>
+      <w:bookmarkStart w:id="55" w:name="_Toc222309481"/>
       <w:r>
         <w:t>15. Mobile Experience &amp; Field Operations</w:t>
       </w:r>
@@ -23121,7 +22137,7 @@
       <w:pPr>
         <w:pStyle w:val="Heading2"/>
       </w:pPr>
-      <w:bookmarkStart w:id="56" w:name="_Toc221737036"/>
+      <w:bookmarkStart w:id="56" w:name="_Toc222309482"/>
       <w:r>
         <w:t>15.1 Mobile-Native Design Philosophy</w:t>
       </w:r>
@@ -23165,12 +22181,6 @@
         <w:gridCol w:w="6560"/>
       </w:tblGrid>
       <w:tr>
-        <w:tblPrEx>
-          <w:tblCellMar>
-            <w:top w:w="0" w:type="dxa"/>
-            <w:bottom w:w="0" w:type="dxa"/>
-          </w:tblCellMar>
-        </w:tblPrEx>
         <w:tc>
           <w:tcPr>
             <w:tcW w:w="2800" w:type="dxa"/>
@@ -23233,12 +22243,6 @@
         </w:tc>
       </w:tr>
       <w:tr>
-        <w:tblPrEx>
-          <w:tblCellMar>
-            <w:top w:w="0" w:type="dxa"/>
-            <w:bottom w:w="0" w:type="dxa"/>
-          </w:tblCellMar>
-        </w:tblPrEx>
         <w:tc>
           <w:tcPr>
             <w:tcW w:w="2800" w:type="dxa"/>
@@ -23299,12 +22303,6 @@
         </w:tc>
       </w:tr>
       <w:tr>
-        <w:tblPrEx>
-          <w:tblCellMar>
-            <w:top w:w="0" w:type="dxa"/>
-            <w:bottom w:w="0" w:type="dxa"/>
-          </w:tblCellMar>
-        </w:tblPrEx>
         <w:tc>
           <w:tcPr>
             <w:tcW w:w="2800" w:type="dxa"/>
@@ -23365,12 +22363,6 @@
         </w:tc>
       </w:tr>
       <w:tr>
-        <w:tblPrEx>
-          <w:tblCellMar>
-            <w:top w:w="0" w:type="dxa"/>
-            <w:bottom w:w="0" w:type="dxa"/>
-          </w:tblCellMar>
-        </w:tblPrEx>
         <w:tc>
           <w:tcPr>
             <w:tcW w:w="2800" w:type="dxa"/>
@@ -23431,12 +22423,6 @@
         </w:tc>
       </w:tr>
       <w:tr>
-        <w:tblPrEx>
-          <w:tblCellMar>
-            <w:top w:w="0" w:type="dxa"/>
-            <w:bottom w:w="0" w:type="dxa"/>
-          </w:tblCellMar>
-        </w:tblPrEx>
         <w:tc>
           <w:tcPr>
             <w:tcW w:w="2800" w:type="dxa"/>
@@ -23515,12 +22501,6 @@
         </w:tc>
       </w:tr>
       <w:tr>
-        <w:tblPrEx>
-          <w:tblCellMar>
-            <w:top w:w="0" w:type="dxa"/>
-            <w:bottom w:w="0" w:type="dxa"/>
-          </w:tblCellMar>
-        </w:tblPrEx>
         <w:tc>
           <w:tcPr>
             <w:tcW w:w="2800" w:type="dxa"/>
@@ -23581,12 +22561,6 @@
         </w:tc>
       </w:tr>
       <w:tr>
-        <w:tblPrEx>
-          <w:tblCellMar>
-            <w:top w:w="0" w:type="dxa"/>
-            <w:bottom w:w="0" w:type="dxa"/>
-          </w:tblCellMar>
-        </w:tblPrEx>
         <w:tc>
           <w:tcPr>
             <w:tcW w:w="2800" w:type="dxa"/>
@@ -23656,7 +22630,7 @@
       <w:pPr>
         <w:pStyle w:val="Heading1"/>
       </w:pPr>
-      <w:bookmarkStart w:id="57" w:name="_Toc221737037"/>
+      <w:bookmarkStart w:id="57" w:name="_Toc222309483"/>
       <w:r>
         <w:t>16. Integration Ecosystem</w:t>
       </w:r>
@@ -23671,7 +22645,7 @@
       <w:pPr>
         <w:pStyle w:val="Heading2"/>
       </w:pPr>
-      <w:bookmarkStart w:id="58" w:name="_Toc221737038"/>
+      <w:bookmarkStart w:id="58" w:name="_Toc222309484"/>
       <w:r>
         <w:t>16.1 Core Integrations</w:t>
       </w:r>
@@ -23715,12 +22689,6 @@
         <w:gridCol w:w="6560"/>
       </w:tblGrid>
       <w:tr>
-        <w:tblPrEx>
-          <w:tblCellMar>
-            <w:top w:w="0" w:type="dxa"/>
-            <w:bottom w:w="0" w:type="dxa"/>
-          </w:tblCellMar>
-        </w:tblPrEx>
         <w:tc>
           <w:tcPr>
             <w:tcW w:w="2800" w:type="dxa"/>
@@ -23783,12 +22751,6 @@
         </w:tc>
       </w:tr>
       <w:tr>
-        <w:tblPrEx>
-          <w:tblCellMar>
-            <w:top w:w="0" w:type="dxa"/>
-            <w:bottom w:w="0" w:type="dxa"/>
-          </w:tblCellMar>
-        </w:tblPrEx>
         <w:tc>
           <w:tcPr>
             <w:tcW w:w="2800" w:type="dxa"/>
@@ -23867,12 +22829,6 @@
         </w:tc>
       </w:tr>
       <w:tr>
-        <w:tblPrEx>
-          <w:tblCellMar>
-            <w:top w:w="0" w:type="dxa"/>
-            <w:bottom w:w="0" w:type="dxa"/>
-          </w:tblCellMar>
-        </w:tblPrEx>
         <w:tc>
           <w:tcPr>
             <w:tcW w:w="2800" w:type="dxa"/>
@@ -23933,12 +22889,6 @@
         </w:tc>
       </w:tr>
       <w:tr>
-        <w:tblPrEx>
-          <w:tblCellMar>
-            <w:top w:w="0" w:type="dxa"/>
-            <w:bottom w:w="0" w:type="dxa"/>
-          </w:tblCellMar>
-        </w:tblPrEx>
         <w:tc>
           <w:tcPr>
             <w:tcW w:w="2800" w:type="dxa"/>
@@ -23999,12 +22949,6 @@
         </w:tc>
       </w:tr>
       <w:tr>
-        <w:tblPrEx>
-          <w:tblCellMar>
-            <w:top w:w="0" w:type="dxa"/>
-            <w:bottom w:w="0" w:type="dxa"/>
-          </w:tblCellMar>
-        </w:tblPrEx>
         <w:tc>
           <w:tcPr>
             <w:tcW w:w="2800" w:type="dxa"/>
@@ -24065,12 +23009,6 @@
         </w:tc>
       </w:tr>
       <w:tr>
-        <w:tblPrEx>
-          <w:tblCellMar>
-            <w:top w:w="0" w:type="dxa"/>
-            <w:bottom w:w="0" w:type="dxa"/>
-          </w:tblCellMar>
-        </w:tblPrEx>
         <w:tc>
           <w:tcPr>
             <w:tcW w:w="2800" w:type="dxa"/>
@@ -24131,12 +23069,6 @@
         </w:tc>
       </w:tr>
       <w:tr>
-        <w:tblPrEx>
-          <w:tblCellMar>
-            <w:top w:w="0" w:type="dxa"/>
-            <w:bottom w:w="0" w:type="dxa"/>
-          </w:tblCellMar>
-        </w:tblPrEx>
         <w:tc>
           <w:tcPr>
             <w:tcW w:w="2800" w:type="dxa"/>
@@ -24197,12 +23129,6 @@
         </w:tc>
       </w:tr>
       <w:tr>
-        <w:tblPrEx>
-          <w:tblCellMar>
-            <w:top w:w="0" w:type="dxa"/>
-            <w:bottom w:w="0" w:type="dxa"/>
-          </w:tblCellMar>
-        </w:tblPrEx>
         <w:tc>
           <w:tcPr>
             <w:tcW w:w="2800" w:type="dxa"/>
@@ -24263,12 +23189,6 @@
         </w:tc>
       </w:tr>
       <w:tr>
-        <w:tblPrEx>
-          <w:tblCellMar>
-            <w:top w:w="0" w:type="dxa"/>
-            <w:bottom w:w="0" w:type="dxa"/>
-          </w:tblCellMar>
-        </w:tblPrEx>
         <w:tc>
           <w:tcPr>
             <w:tcW w:w="2800" w:type="dxa"/>
@@ -24338,7 +23258,7 @@
       <w:pPr>
         <w:pStyle w:val="Heading2"/>
       </w:pPr>
-      <w:bookmarkStart w:id="59" w:name="_Toc221737039"/>
+      <w:bookmarkStart w:id="59" w:name="_Toc222309485"/>
       <w:r>
         <w:t>16.2 Open API &amp; Extensibility</w:t>
       </w:r>
@@ -24366,12 +23286,6 @@
         <w:gridCol w:w="6560"/>
       </w:tblGrid>
       <w:tr>
-        <w:tblPrEx>
-          <w:tblCellMar>
-            <w:top w:w="0" w:type="dxa"/>
-            <w:bottom w:w="0" w:type="dxa"/>
-          </w:tblCellMar>
-        </w:tblPrEx>
         <w:tc>
           <w:tcPr>
             <w:tcW w:w="2800" w:type="dxa"/>
@@ -24434,12 +23348,6 @@
         </w:tc>
       </w:tr>
       <w:tr>
-        <w:tblPrEx>
-          <w:tblCellMar>
-            <w:top w:w="0" w:type="dxa"/>
-            <w:bottom w:w="0" w:type="dxa"/>
-          </w:tblCellMar>
-        </w:tblPrEx>
         <w:tc>
           <w:tcPr>
             <w:tcW w:w="2800" w:type="dxa"/>
@@ -24500,12 +23408,6 @@
         </w:tc>
       </w:tr>
       <w:tr>
-        <w:tblPrEx>
-          <w:tblCellMar>
-            <w:top w:w="0" w:type="dxa"/>
-            <w:bottom w:w="0" w:type="dxa"/>
-          </w:tblCellMar>
-        </w:tblPrEx>
         <w:tc>
           <w:tcPr>
             <w:tcW w:w="2800" w:type="dxa"/>
@@ -24566,12 +23468,6 @@
         </w:tc>
       </w:tr>
       <w:tr>
-        <w:tblPrEx>
-          <w:tblCellMar>
-            <w:top w:w="0" w:type="dxa"/>
-            <w:bottom w:w="0" w:type="dxa"/>
-          </w:tblCellMar>
-        </w:tblPrEx>
         <w:tc>
           <w:tcPr>
             <w:tcW w:w="2800" w:type="dxa"/>
@@ -24642,12 +23538,6 @@
         </w:tc>
       </w:tr>
       <w:tr>
-        <w:tblPrEx>
-          <w:tblCellMar>
-            <w:top w:w="0" w:type="dxa"/>
-            <w:bottom w:w="0" w:type="dxa"/>
-          </w:tblCellMar>
-        </w:tblPrEx>
         <w:tc>
           <w:tcPr>
             <w:tcW w:w="2800" w:type="dxa"/>
@@ -24708,12 +23598,6 @@
         </w:tc>
       </w:tr>
       <w:tr>
-        <w:tblPrEx>
-          <w:tblCellMar>
-            <w:top w:w="0" w:type="dxa"/>
-            <w:bottom w:w="0" w:type="dxa"/>
-          </w:tblCellMar>
-        </w:tblPrEx>
         <w:tc>
           <w:tcPr>
             <w:tcW w:w="2800" w:type="dxa"/>
@@ -24783,7 +23667,7 @@
       <w:pPr>
         <w:pStyle w:val="Heading1"/>
       </w:pPr>
-      <w:bookmarkStart w:id="60" w:name="_Toc221737040"/>
+      <w:bookmarkStart w:id="60" w:name="_Toc222309486"/>
       <w:r>
         <w:t>17. Priority Implementation Roadmap</w:t>
       </w:r>
@@ -24798,7 +23682,7 @@
       <w:pPr>
         <w:pStyle w:val="Heading2"/>
       </w:pPr>
-      <w:bookmarkStart w:id="61" w:name="_Toc221737041"/>
+      <w:bookmarkStart w:id="61" w:name="_Toc222309487"/>
       <w:r>
         <w:t>17.1 Phase 1 — Foundation (Months 1–4)</w:t>
       </w:r>
@@ -24842,12 +23726,6 @@
         <w:gridCol w:w="6560"/>
       </w:tblGrid>
       <w:tr>
-        <w:tblPrEx>
-          <w:tblCellMar>
-            <w:top w:w="0" w:type="dxa"/>
-            <w:bottom w:w="0" w:type="dxa"/>
-          </w:tblCellMar>
-        </w:tblPrEx>
         <w:tc>
           <w:tcPr>
             <w:tcW w:w="2800" w:type="dxa"/>
@@ -24910,12 +23788,6 @@
         </w:tc>
       </w:tr>
       <w:tr>
-        <w:tblPrEx>
-          <w:tblCellMar>
-            <w:top w:w="0" w:type="dxa"/>
-            <w:bottom w:w="0" w:type="dxa"/>
-          </w:tblCellMar>
-        </w:tblPrEx>
         <w:tc>
           <w:tcPr>
             <w:tcW w:w="2800" w:type="dxa"/>
@@ -24976,12 +23848,6 @@
         </w:tc>
       </w:tr>
       <w:tr>
-        <w:tblPrEx>
-          <w:tblCellMar>
-            <w:top w:w="0" w:type="dxa"/>
-            <w:bottom w:w="0" w:type="dxa"/>
-          </w:tblCellMar>
-        </w:tblPrEx>
         <w:tc>
           <w:tcPr>
             <w:tcW w:w="2800" w:type="dxa"/>
@@ -25042,12 +23908,6 @@
         </w:tc>
       </w:tr>
       <w:tr>
-        <w:tblPrEx>
-          <w:tblCellMar>
-            <w:top w:w="0" w:type="dxa"/>
-            <w:bottom w:w="0" w:type="dxa"/>
-          </w:tblCellMar>
-        </w:tblPrEx>
         <w:tc>
           <w:tcPr>
             <w:tcW w:w="2800" w:type="dxa"/>
@@ -25108,12 +23968,6 @@
         </w:tc>
       </w:tr>
       <w:tr>
-        <w:tblPrEx>
-          <w:tblCellMar>
-            <w:top w:w="0" w:type="dxa"/>
-            <w:bottom w:w="0" w:type="dxa"/>
-          </w:tblCellMar>
-        </w:tblPrEx>
         <w:tc>
           <w:tcPr>
             <w:tcW w:w="2800" w:type="dxa"/>
@@ -25174,12 +24028,6 @@
         </w:tc>
       </w:tr>
       <w:tr>
-        <w:tblPrEx>
-          <w:tblCellMar>
-            <w:top w:w="0" w:type="dxa"/>
-            <w:bottom w:w="0" w:type="dxa"/>
-          </w:tblCellMar>
-        </w:tblPrEx>
         <w:tc>
           <w:tcPr>
             <w:tcW w:w="2800" w:type="dxa"/>
@@ -25249,7 +24097,7 @@
       <w:pPr>
         <w:pStyle w:val="Heading2"/>
       </w:pPr>
-      <w:bookmarkStart w:id="62" w:name="_Toc221737042"/>
+      <w:bookmarkStart w:id="62" w:name="_Toc222309488"/>
       <w:r>
         <w:t>17.2 Phase 2 — Client Experience (Months 5–8)</w:t>
       </w:r>
@@ -25277,12 +24125,6 @@
         <w:gridCol w:w="6560"/>
       </w:tblGrid>
       <w:tr>
-        <w:tblPrEx>
-          <w:tblCellMar>
-            <w:top w:w="0" w:type="dxa"/>
-            <w:bottom w:w="0" w:type="dxa"/>
-          </w:tblCellMar>
-        </w:tblPrEx>
         <w:tc>
           <w:tcPr>
             <w:tcW w:w="2800" w:type="dxa"/>
@@ -25345,12 +24187,6 @@
         </w:tc>
       </w:tr>
       <w:tr>
-        <w:tblPrEx>
-          <w:tblCellMar>
-            <w:top w:w="0" w:type="dxa"/>
-            <w:bottom w:w="0" w:type="dxa"/>
-          </w:tblCellMar>
-        </w:tblPrEx>
         <w:tc>
           <w:tcPr>
             <w:tcW w:w="2800" w:type="dxa"/>
@@ -25411,12 +24247,6 @@
         </w:tc>
       </w:tr>
       <w:tr>
-        <w:tblPrEx>
-          <w:tblCellMar>
-            <w:top w:w="0" w:type="dxa"/>
-            <w:bottom w:w="0" w:type="dxa"/>
-          </w:tblCellMar>
-        </w:tblPrEx>
         <w:tc>
           <w:tcPr>
             <w:tcW w:w="2800" w:type="dxa"/>
@@ -25477,12 +24307,6 @@
         </w:tc>
       </w:tr>
       <w:tr>
-        <w:tblPrEx>
-          <w:tblCellMar>
-            <w:top w:w="0" w:type="dxa"/>
-            <w:bottom w:w="0" w:type="dxa"/>
-          </w:tblCellMar>
-        </w:tblPrEx>
         <w:tc>
           <w:tcPr>
             <w:tcW w:w="2800" w:type="dxa"/>
@@ -25543,12 +24367,6 @@
         </w:tc>
       </w:tr>
       <w:tr>
-        <w:tblPrEx>
-          <w:tblCellMar>
-            <w:top w:w="0" w:type="dxa"/>
-            <w:bottom w:w="0" w:type="dxa"/>
-          </w:tblCellMar>
-        </w:tblPrEx>
         <w:tc>
           <w:tcPr>
             <w:tcW w:w="2800" w:type="dxa"/>
@@ -25618,7 +24436,7 @@
       <w:pPr>
         <w:pStyle w:val="Heading2"/>
       </w:pPr>
-      <w:bookmarkStart w:id="63" w:name="_Toc221737043"/>
+      <w:bookmarkStart w:id="63" w:name="_Toc222309489"/>
       <w:r>
         <w:t>17.3 Phase 3 — Operations Excellence (Months 9–12)</w:t>
       </w:r>
@@ -25646,12 +24464,6 @@
         <w:gridCol w:w="6560"/>
       </w:tblGrid>
       <w:tr>
-        <w:tblPrEx>
-          <w:tblCellMar>
-            <w:top w:w="0" w:type="dxa"/>
-            <w:bottom w:w="0" w:type="dxa"/>
-          </w:tblCellMar>
-        </w:tblPrEx>
         <w:tc>
           <w:tcPr>
             <w:tcW w:w="2800" w:type="dxa"/>
@@ -25714,12 +24526,6 @@
         </w:tc>
       </w:tr>
       <w:tr>
-        <w:tblPrEx>
-          <w:tblCellMar>
-            <w:top w:w="0" w:type="dxa"/>
-            <w:bottom w:w="0" w:type="dxa"/>
-          </w:tblCellMar>
-        </w:tblPrEx>
         <w:tc>
           <w:tcPr>
             <w:tcW w:w="2800" w:type="dxa"/>
@@ -25780,12 +24586,6 @@
         </w:tc>
       </w:tr>
       <w:tr>
-        <w:tblPrEx>
-          <w:tblCellMar>
-            <w:top w:w="0" w:type="dxa"/>
-            <w:bottom w:w="0" w:type="dxa"/>
-          </w:tblCellMar>
-        </w:tblPrEx>
         <w:tc>
           <w:tcPr>
             <w:tcW w:w="2800" w:type="dxa"/>
@@ -25846,12 +24646,6 @@
         </w:tc>
       </w:tr>
       <w:tr>
-        <w:tblPrEx>
-          <w:tblCellMar>
-            <w:top w:w="0" w:type="dxa"/>
-            <w:bottom w:w="0" w:type="dxa"/>
-          </w:tblCellMar>
-        </w:tblPrEx>
         <w:tc>
           <w:tcPr>
             <w:tcW w:w="2800" w:type="dxa"/>
@@ -25912,12 +24706,6 @@
         </w:tc>
       </w:tr>
       <w:tr>
-        <w:tblPrEx>
-          <w:tblCellMar>
-            <w:top w:w="0" w:type="dxa"/>
-            <w:bottom w:w="0" w:type="dxa"/>
-          </w:tblCellMar>
-        </w:tblPrEx>
         <w:tc>
           <w:tcPr>
             <w:tcW w:w="2800" w:type="dxa"/>
@@ -25987,7 +24775,7 @@
       <w:pPr>
         <w:pStyle w:val="Heading2"/>
       </w:pPr>
-      <w:bookmarkStart w:id="64" w:name="_Toc221737044"/>
+      <w:bookmarkStart w:id="64" w:name="_Toc222309490"/>
       <w:r>
         <w:t>17.4 Phase 4 — Enterprise &amp; Specialty (Months 13–18)</w:t>
       </w:r>
@@ -26015,12 +24803,6 @@
         <w:gridCol w:w="6560"/>
       </w:tblGrid>
       <w:tr>
-        <w:tblPrEx>
-          <w:tblCellMar>
-            <w:top w:w="0" w:type="dxa"/>
-            <w:bottom w:w="0" w:type="dxa"/>
-          </w:tblCellMar>
-        </w:tblPrEx>
         <w:tc>
           <w:tcPr>
             <w:tcW w:w="2800" w:type="dxa"/>
@@ -26083,12 +24865,6 @@
         </w:tc>
       </w:tr>
       <w:tr>
-        <w:tblPrEx>
-          <w:tblCellMar>
-            <w:top w:w="0" w:type="dxa"/>
-            <w:bottom w:w="0" w:type="dxa"/>
-          </w:tblCellMar>
-        </w:tblPrEx>
         <w:tc>
           <w:tcPr>
             <w:tcW w:w="2800" w:type="dxa"/>
@@ -26149,12 +24925,6 @@
         </w:tc>
       </w:tr>
       <w:tr>
-        <w:tblPrEx>
-          <w:tblCellMar>
-            <w:top w:w="0" w:type="dxa"/>
-            <w:bottom w:w="0" w:type="dxa"/>
-          </w:tblCellMar>
-        </w:tblPrEx>
         <w:tc>
           <w:tcPr>
             <w:tcW w:w="2800" w:type="dxa"/>
@@ -26215,12 +24985,6 @@
         </w:tc>
       </w:tr>
       <w:tr>
-        <w:tblPrEx>
-          <w:tblCellMar>
-            <w:top w:w="0" w:type="dxa"/>
-            <w:bottom w:w="0" w:type="dxa"/>
-          </w:tblCellMar>
-        </w:tblPrEx>
         <w:tc>
           <w:tcPr>
             <w:tcW w:w="2800" w:type="dxa"/>
@@ -26281,12 +25045,6 @@
         </w:tc>
       </w:tr>
       <w:tr>
-        <w:tblPrEx>
-          <w:tblCellMar>
-            <w:top w:w="0" w:type="dxa"/>
-            <w:bottom w:w="0" w:type="dxa"/>
-          </w:tblCellMar>
-        </w:tblPrEx>
         <w:tc>
           <w:tcPr>
             <w:tcW w:w="2800" w:type="dxa"/>
@@ -26356,7 +25114,7 @@
       <w:pPr>
         <w:pStyle w:val="Heading1"/>
       </w:pPr>
-      <w:bookmarkStart w:id="65" w:name="_Toc221737045"/>
+      <w:bookmarkStart w:id="65" w:name="_Toc222309491"/>
       <w:r>
         <w:t>18. Pricing Strategy</w:t>
       </w:r>
@@ -26371,7 +25129,7 @@
       <w:pPr>
         <w:pStyle w:val="Heading2"/>
       </w:pPr>
-      <w:bookmarkStart w:id="66" w:name="_Toc221737046"/>
+      <w:bookmarkStart w:id="66" w:name="_Toc222309492"/>
       <w:r>
         <w:t>18.1 Tier Structure</w:t>
       </w:r>
@@ -26415,12 +25173,6 @@
         <w:gridCol w:w="6560"/>
       </w:tblGrid>
       <w:tr>
-        <w:tblPrEx>
-          <w:tblCellMar>
-            <w:top w:w="0" w:type="dxa"/>
-            <w:bottom w:w="0" w:type="dxa"/>
-          </w:tblCellMar>
-        </w:tblPrEx>
         <w:tc>
           <w:tcPr>
             <w:tcW w:w="2800" w:type="dxa"/>
@@ -26483,12 +25235,6 @@
         </w:tc>
       </w:tr>
       <w:tr>
-        <w:tblPrEx>
-          <w:tblCellMar>
-            <w:top w:w="0" w:type="dxa"/>
-            <w:bottom w:w="0" w:type="dxa"/>
-          </w:tblCellMar>
-        </w:tblPrEx>
         <w:tc>
           <w:tcPr>
             <w:tcW w:w="2800" w:type="dxa"/>
@@ -26561,12 +25307,6 @@
         </w:tc>
       </w:tr>
       <w:tr>
-        <w:tblPrEx>
-          <w:tblCellMar>
-            <w:top w:w="0" w:type="dxa"/>
-            <w:bottom w:w="0" w:type="dxa"/>
-          </w:tblCellMar>
-        </w:tblPrEx>
         <w:tc>
           <w:tcPr>
             <w:tcW w:w="2800" w:type="dxa"/>
@@ -26639,12 +25379,6 @@
         </w:tc>
       </w:tr>
       <w:tr>
-        <w:tblPrEx>
-          <w:tblCellMar>
-            <w:top w:w="0" w:type="dxa"/>
-            <w:bottom w:w="0" w:type="dxa"/>
-          </w:tblCellMar>
-        </w:tblPrEx>
         <w:tc>
           <w:tcPr>
             <w:tcW w:w="2800" w:type="dxa"/>
@@ -26717,12 +25451,6 @@
         </w:tc>
       </w:tr>
       <w:tr>
-        <w:tblPrEx>
-          <w:tblCellMar>
-            <w:top w:w="0" w:type="dxa"/>
-            <w:bottom w:w="0" w:type="dxa"/>
-          </w:tblCellMar>
-        </w:tblPrEx>
         <w:tc>
           <w:tcPr>
             <w:tcW w:w="2800" w:type="dxa"/>
@@ -26846,7 +25574,7 @@
       <w:pPr>
         <w:pStyle w:val="Heading2"/>
       </w:pPr>
-      <w:bookmarkStart w:id="67" w:name="_Toc221737047"/>
+      <w:bookmarkStart w:id="67" w:name="_Toc222309493"/>
       <w:r>
         <w:t>18.2 Competitive Advantages</w:t>
       </w:r>
@@ -26981,7 +25709,7 @@
       <w:pPr>
         <w:pStyle w:val="Heading1"/>
       </w:pPr>
-      <w:bookmarkStart w:id="68" w:name="_Toc221737048"/>
+      <w:bookmarkStart w:id="68" w:name="_Toc222309494"/>
       <w:r>
         <w:t>19. Success Metrics &amp; KPIs</w:t>
       </w:r>
@@ -26996,7 +25724,7 @@
       <w:pPr>
         <w:pStyle w:val="Heading2"/>
       </w:pPr>
-      <w:bookmarkStart w:id="69" w:name="_Toc221737049"/>
+      <w:bookmarkStart w:id="69" w:name="_Toc222309495"/>
       <w:r>
         <w:t>19.1 Platform Success Indicators</w:t>
       </w:r>
@@ -27024,12 +25752,6 @@
         <w:gridCol w:w="6560"/>
       </w:tblGrid>
       <w:tr>
-        <w:tblPrEx>
-          <w:tblCellMar>
-            <w:top w:w="0" w:type="dxa"/>
-            <w:bottom w:w="0" w:type="dxa"/>
-          </w:tblCellMar>
-        </w:tblPrEx>
         <w:tc>
           <w:tcPr>
             <w:tcW w:w="2800" w:type="dxa"/>
@@ -27092,12 +25814,6 @@
         </w:tc>
       </w:tr>
       <w:tr>
-        <w:tblPrEx>
-          <w:tblCellMar>
-            <w:top w:w="0" w:type="dxa"/>
-            <w:bottom w:w="0" w:type="dxa"/>
-          </w:tblCellMar>
-        </w:tblPrEx>
         <w:tc>
           <w:tcPr>
             <w:tcW w:w="2800" w:type="dxa"/>
@@ -27158,12 +25874,6 @@
         </w:tc>
       </w:tr>
       <w:tr>
-        <w:tblPrEx>
-          <w:tblCellMar>
-            <w:top w:w="0" w:type="dxa"/>
-            <w:bottom w:w="0" w:type="dxa"/>
-          </w:tblCellMar>
-        </w:tblPrEx>
         <w:tc>
           <w:tcPr>
             <w:tcW w:w="2800" w:type="dxa"/>
@@ -27224,12 +25934,6 @@
         </w:tc>
       </w:tr>
       <w:tr>
-        <w:tblPrEx>
-          <w:tblCellMar>
-            <w:top w:w="0" w:type="dxa"/>
-            <w:bottom w:w="0" w:type="dxa"/>
-          </w:tblCellMar>
-        </w:tblPrEx>
         <w:tc>
           <w:tcPr>
             <w:tcW w:w="2800" w:type="dxa"/>
@@ -27290,12 +25994,6 @@
         </w:tc>
       </w:tr>
       <w:tr>
-        <w:tblPrEx>
-          <w:tblCellMar>
-            <w:top w:w="0" w:type="dxa"/>
-            <w:bottom w:w="0" w:type="dxa"/>
-          </w:tblCellMar>
-        </w:tblPrEx>
         <w:tc>
           <w:tcPr>
             <w:tcW w:w="2800" w:type="dxa"/>
@@ -27356,12 +26054,6 @@
         </w:tc>
       </w:tr>
       <w:tr>
-        <w:tblPrEx>
-          <w:tblCellMar>
-            <w:top w:w="0" w:type="dxa"/>
-            <w:bottom w:w="0" w:type="dxa"/>
-          </w:tblCellMar>
-        </w:tblPrEx>
         <w:tc>
           <w:tcPr>
             <w:tcW w:w="2800" w:type="dxa"/>
@@ -27422,12 +26114,6 @@
         </w:tc>
       </w:tr>
       <w:tr>
-        <w:tblPrEx>
-          <w:tblCellMar>
-            <w:top w:w="0" w:type="dxa"/>
-            <w:bottom w:w="0" w:type="dxa"/>
-          </w:tblCellMar>
-        </w:tblPrEx>
         <w:tc>
           <w:tcPr>
             <w:tcW w:w="2800" w:type="dxa"/>
@@ -27488,12 +26174,6 @@
         </w:tc>
       </w:tr>
       <w:tr>
-        <w:tblPrEx>
-          <w:tblCellMar>
-            <w:top w:w="0" w:type="dxa"/>
-            <w:bottom w:w="0" w:type="dxa"/>
-          </w:tblCellMar>
-        </w:tblPrEx>
         <w:tc>
           <w:tcPr>
             <w:tcW w:w="2800" w:type="dxa"/>
@@ -27563,7 +26243,7 @@
       <w:pPr>
         <w:pStyle w:val="Heading1"/>
       </w:pPr>
-      <w:bookmarkStart w:id="70" w:name="_Toc221737050"/>
+      <w:bookmarkStart w:id="70" w:name="_Toc222309496"/>
       <w:r>
         <w:t>Appendix A: Gap Resolution Summary (from v2.0)</w:t>
       </w:r>
@@ -27612,12 +26292,6 @@
         <w:gridCol w:w="6560"/>
       </w:tblGrid>
       <w:tr>
-        <w:tblPrEx>
-          <w:tblCellMar>
-            <w:top w:w="0" w:type="dxa"/>
-            <w:bottom w:w="0" w:type="dxa"/>
-          </w:tblCellMar>
-        </w:tblPrEx>
         <w:tc>
           <w:tcPr>
             <w:tcW w:w="2800" w:type="dxa"/>
@@ -27680,12 +26354,6 @@
         </w:tc>
       </w:tr>
       <w:tr>
-        <w:tblPrEx>
-          <w:tblCellMar>
-            <w:top w:w="0" w:type="dxa"/>
-            <w:bottom w:w="0" w:type="dxa"/>
-          </w:tblCellMar>
-        </w:tblPrEx>
         <w:tc>
           <w:tcPr>
             <w:tcW w:w="2800" w:type="dxa"/>
@@ -27746,12 +26414,6 @@
         </w:tc>
       </w:tr>
       <w:tr>
-        <w:tblPrEx>
-          <w:tblCellMar>
-            <w:top w:w="0" w:type="dxa"/>
-            <w:bottom w:w="0" w:type="dxa"/>
-          </w:tblCellMar>
-        </w:tblPrEx>
         <w:tc>
           <w:tcPr>
             <w:tcW w:w="2800" w:type="dxa"/>
@@ -27812,12 +26474,6 @@
         </w:tc>
       </w:tr>
       <w:tr>
-        <w:tblPrEx>
-          <w:tblCellMar>
-            <w:top w:w="0" w:type="dxa"/>
-            <w:bottom w:w="0" w:type="dxa"/>
-          </w:tblCellMar>
-        </w:tblPrEx>
         <w:tc>
           <w:tcPr>
             <w:tcW w:w="2800" w:type="dxa"/>
@@ -27878,12 +26534,6 @@
         </w:tc>
       </w:tr>
       <w:tr>
-        <w:tblPrEx>
-          <w:tblCellMar>
-            <w:top w:w="0" w:type="dxa"/>
-            <w:bottom w:w="0" w:type="dxa"/>
-          </w:tblCellMar>
-        </w:tblPrEx>
         <w:tc>
           <w:tcPr>
             <w:tcW w:w="2800" w:type="dxa"/>
@@ -27944,12 +26594,6 @@
         </w:tc>
       </w:tr>
       <w:tr>
-        <w:tblPrEx>
-          <w:tblCellMar>
-            <w:top w:w="0" w:type="dxa"/>
-            <w:bottom w:w="0" w:type="dxa"/>
-          </w:tblCellMar>
-        </w:tblPrEx>
         <w:tc>
           <w:tcPr>
             <w:tcW w:w="2800" w:type="dxa"/>
@@ -28010,12 +26654,6 @@
         </w:tc>
       </w:tr>
       <w:tr>
-        <w:tblPrEx>
-          <w:tblCellMar>
-            <w:top w:w="0" w:type="dxa"/>
-            <w:bottom w:w="0" w:type="dxa"/>
-          </w:tblCellMar>
-        </w:tblPrEx>
         <w:tc>
           <w:tcPr>
             <w:tcW w:w="2800" w:type="dxa"/>
@@ -28076,12 +26714,6 @@
         </w:tc>
       </w:tr>
       <w:tr>
-        <w:tblPrEx>
-          <w:tblCellMar>
-            <w:top w:w="0" w:type="dxa"/>
-            <w:bottom w:w="0" w:type="dxa"/>
-          </w:tblCellMar>
-        </w:tblPrEx>
         <w:tc>
           <w:tcPr>
             <w:tcW w:w="2800" w:type="dxa"/>
@@ -28142,12 +26774,6 @@
         </w:tc>
       </w:tr>
       <w:tr>
-        <w:tblPrEx>
-          <w:tblCellMar>
-            <w:top w:w="0" w:type="dxa"/>
-            <w:bottom w:w="0" w:type="dxa"/>
-          </w:tblCellMar>
-        </w:tblPrEx>
         <w:tc>
           <w:tcPr>
             <w:tcW w:w="2800" w:type="dxa"/>
@@ -28208,12 +26834,6 @@
         </w:tc>
       </w:tr>
       <w:tr>
-        <w:tblPrEx>
-          <w:tblCellMar>
-            <w:top w:w="0" w:type="dxa"/>
-            <w:bottom w:w="0" w:type="dxa"/>
-          </w:tblCellMar>
-        </w:tblPrEx>
         <w:tc>
           <w:tcPr>
             <w:tcW w:w="2800" w:type="dxa"/>
@@ -28274,12 +26894,6 @@
         </w:tc>
       </w:tr>
       <w:tr>
-        <w:tblPrEx>
-          <w:tblCellMar>
-            <w:top w:w="0" w:type="dxa"/>
-            <w:bottom w:w="0" w:type="dxa"/>
-          </w:tblCellMar>
-        </w:tblPrEx>
         <w:tc>
           <w:tcPr>
             <w:tcW w:w="2800" w:type="dxa"/>
@@ -28349,7 +26963,7 @@
       <w:pPr>
         <w:pStyle w:val="Heading2"/>
       </w:pPr>
-      <w:bookmarkStart w:id="71" w:name="_Toc221737051"/>
+      <w:bookmarkStart w:id="71" w:name="_Toc222309497"/>
       <w:r>
         <w:t>Appendix B: Wasp/Open SaaS Technical Reference</w:t>
       </w:r>
@@ -28393,12 +27007,6 @@
         <w:gridCol w:w="6560"/>
       </w:tblGrid>
       <w:tr>
-        <w:tblPrEx>
-          <w:tblCellMar>
-            <w:top w:w="0" w:type="dxa"/>
-            <w:bottom w:w="0" w:type="dxa"/>
-          </w:tblCellMar>
-        </w:tblPrEx>
         <w:tc>
           <w:tcPr>
             <w:tcW w:w="2800" w:type="dxa"/>
@@ -28461,12 +27069,6 @@
         </w:tc>
       </w:tr>
       <w:tr>
-        <w:tblPrEx>
-          <w:tblCellMar>
-            <w:top w:w="0" w:type="dxa"/>
-            <w:bottom w:w="0" w:type="dxa"/>
-          </w:tblCellMar>
-        </w:tblPrEx>
         <w:tc>
           <w:tcPr>
             <w:tcW w:w="2800" w:type="dxa"/>
@@ -28527,12 +27129,6 @@
         </w:tc>
       </w:tr>
       <w:tr>
-        <w:tblPrEx>
-          <w:tblCellMar>
-            <w:top w:w="0" w:type="dxa"/>
-            <w:bottom w:w="0" w:type="dxa"/>
-          </w:tblCellMar>
-        </w:tblPrEx>
         <w:tc>
           <w:tcPr>
             <w:tcW w:w="2800" w:type="dxa"/>
@@ -28593,12 +27189,6 @@
         </w:tc>
       </w:tr>
       <w:tr>
-        <w:tblPrEx>
-          <w:tblCellMar>
-            <w:top w:w="0" w:type="dxa"/>
-            <w:bottom w:w="0" w:type="dxa"/>
-          </w:tblCellMar>
-        </w:tblPrEx>
         <w:tc>
           <w:tcPr>
             <w:tcW w:w="2800" w:type="dxa"/>
@@ -28659,12 +27249,6 @@
         </w:tc>
       </w:tr>
       <w:tr>
-        <w:tblPrEx>
-          <w:tblCellMar>
-            <w:top w:w="0" w:type="dxa"/>
-            <w:bottom w:w="0" w:type="dxa"/>
-          </w:tblCellMar>
-        </w:tblPrEx>
         <w:tc>
           <w:tcPr>
             <w:tcW w:w="2800" w:type="dxa"/>
@@ -28743,12 +27327,6 @@
         </w:tc>
       </w:tr>
       <w:tr>
-        <w:tblPrEx>
-          <w:tblCellMar>
-            <w:top w:w="0" w:type="dxa"/>
-            <w:bottom w:w="0" w:type="dxa"/>
-          </w:tblCellMar>
-        </w:tblPrEx>
         <w:tc>
           <w:tcPr>
             <w:tcW w:w="2800" w:type="dxa"/>
@@ -28819,12 +27397,6 @@
         </w:tc>
       </w:tr>
       <w:tr>
-        <w:tblPrEx>
-          <w:tblCellMar>
-            <w:top w:w="0" w:type="dxa"/>
-            <w:bottom w:w="0" w:type="dxa"/>
-          </w:tblCellMar>
-        </w:tblPrEx>
         <w:tc>
           <w:tcPr>
             <w:tcW w:w="2800" w:type="dxa"/>
@@ -28885,12 +27457,6 @@
         </w:tc>
       </w:tr>
       <w:tr>
-        <w:tblPrEx>
-          <w:tblCellMar>
-            <w:top w:w="0" w:type="dxa"/>
-            <w:bottom w:w="0" w:type="dxa"/>
-          </w:tblCellMar>
-        </w:tblPrEx>
         <w:tc>
           <w:tcPr>
             <w:tcW w:w="2800" w:type="dxa"/>
@@ -28951,12 +27517,6 @@
         </w:tc>
       </w:tr>
       <w:tr>
-        <w:tblPrEx>
-          <w:tblCellMar>
-            <w:top w:w="0" w:type="dxa"/>
-            <w:bottom w:w="0" w:type="dxa"/>
-          </w:tblCellMar>
-        </w:tblPrEx>
         <w:tc>
           <w:tcPr>
             <w:tcW w:w="2800" w:type="dxa"/>
